--- a/Relatorio APP Nova.docx
+++ b/Relatorio APP Nova.docx
@@ -183,7 +183,27 @@
                                 <w:sz w:val="40"/>
                                 <w:szCs w:val="40"/>
                               </w:rPr>
-                              <w:t xml:space="preserve">Catálogo Eletrónica da escola </w:t>
+                              <w:t>Catálogo Eletrónic</w:t>
+                            </w:r>
+                            <w:r>
+                              <w:rPr>
+                                <w:rStyle w:val="fontstyle01"/>
+                                <w:rFonts w:ascii="Arial" w:hAnsi="Arial" w:cs="Arial"/>
+                                <w:color w:val="2F5496" w:themeColor="accent1" w:themeShade="BF"/>
+                                <w:sz w:val="40"/>
+                                <w:szCs w:val="40"/>
+                              </w:rPr>
+                              <w:t>o</w:t>
+                            </w:r>
+                            <w:r>
+                              <w:rPr>
+                                <w:rStyle w:val="fontstyle01"/>
+                                <w:rFonts w:ascii="Arial" w:hAnsi="Arial" w:cs="Arial"/>
+                                <w:color w:val="2F5496" w:themeColor="accent1" w:themeShade="BF"/>
+                                <w:sz w:val="40"/>
+                                <w:szCs w:val="40"/>
+                              </w:rPr>
+                              <w:t xml:space="preserve"> da escola </w:t>
                             </w:r>
                             <w:r>
                               <w:rPr>
@@ -243,7 +263,7 @@
                 <v:stroke joinstyle="miter"/>
                 <v:path gradientshapeok="t" o:connecttype="rect"/>
               </v:shapetype>
-              <v:shape id="Caixa de Texto 135" o:spid="_x0000_s1026" type="#_x0000_t202" style="position:absolute;margin-left:-33.95pt;margin-top:11.05pt;width:252pt;height:102.95pt;z-index:-251619328;visibility:visible;mso-wrap-style:square;mso-width-percent:538;mso-height-percent:0;mso-wrap-distance-left:7.2pt;mso-wrap-distance-top:7.2pt;mso-wrap-distance-right:7.2pt;mso-wrap-distance-bottom:7.2pt;mso-position-horizontal:absolute;mso-position-horizontal-relative:margin;mso-position-vertical:absolute;mso-position-vertical-relative:margin;mso-width-percent:538;mso-height-percent:0;mso-width-relative:margin;mso-height-relative:margin;v-text-anchor:top" o:gfxdata="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" filled="f" stroked="f" strokeweight=".5pt">
+              <v:shape id="Caixa de Texto 135" o:spid="_x0000_s1026" type="#_x0000_t202" style="position:absolute;margin-left:-33.95pt;margin-top:11.05pt;width:252pt;height:102.95pt;z-index:-251619328;visibility:visible;mso-wrap-style:square;mso-width-percent:538;mso-height-percent:0;mso-wrap-distance-left:7.2pt;mso-wrap-distance-top:7.2pt;mso-wrap-distance-right:7.2pt;mso-wrap-distance-bottom:7.2pt;mso-position-horizontal:absolute;mso-position-horizontal-relative:margin;mso-position-vertical:absolute;mso-position-vertical-relative:margin;mso-width-percent:538;mso-height-percent:0;mso-width-relative:margin;mso-height-relative:margin;v-text-anchor:top" o:gfxdata="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" filled="f" stroked="f" strokeweight=".5pt">
                 <v:textbox style="mso-fit-shape-to-text:t" inset=",7.2pt,,7.2pt">
                   <w:txbxContent>
                     <w:p>
@@ -306,7 +326,27 @@
                           <w:sz w:val="40"/>
                           <w:szCs w:val="40"/>
                         </w:rPr>
-                        <w:t xml:space="preserve">Catálogo Eletrónica da escola </w:t>
+                        <w:t>Catálogo Eletrónic</w:t>
+                      </w:r>
+                      <w:r>
+                        <w:rPr>
+                          <w:rStyle w:val="fontstyle01"/>
+                          <w:rFonts w:ascii="Arial" w:hAnsi="Arial" w:cs="Arial"/>
+                          <w:color w:val="2F5496" w:themeColor="accent1" w:themeShade="BF"/>
+                          <w:sz w:val="40"/>
+                          <w:szCs w:val="40"/>
+                        </w:rPr>
+                        <w:t>o</w:t>
+                      </w:r>
+                      <w:r>
+                        <w:rPr>
+                          <w:rStyle w:val="fontstyle01"/>
+                          <w:rFonts w:ascii="Arial" w:hAnsi="Arial" w:cs="Arial"/>
+                          <w:color w:val="2F5496" w:themeColor="accent1" w:themeShade="BF"/>
+                          <w:sz w:val="40"/>
+                          <w:szCs w:val="40"/>
+                        </w:rPr>
+                        <w:t xml:space="preserve"> da escola </w:t>
                       </w:r>
                       <w:r>
                         <w:rPr>
@@ -591,7 +631,7 @@
           </mc:Choice>
           <mc:Fallback>
             <w:pict>
-              <v:shape w14:anchorId="2416089E" id="_x0000_s1027" type="#_x0000_t202" style="position:absolute;margin-left:-33.8pt;margin-top:448.15pt;width:252pt;height:199.2pt;z-index:251693056;visibility:visible;mso-wrap-style:square;mso-width-percent:538;mso-height-percent:0;mso-wrap-distance-left:7.2pt;mso-wrap-distance-top:7.2pt;mso-wrap-distance-right:7.2pt;mso-wrap-distance-bottom:7.2pt;mso-position-horizontal:absolute;mso-position-horizontal-relative:margin;mso-position-vertical:absolute;mso-position-vertical-relative:margin;mso-width-percent:538;mso-height-percent:0;mso-width-relative:margin;mso-height-relative:margin;v-text-anchor:top" o:gfxdata="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" filled="f" stroked="f" strokeweight=".5pt">
+              <v:shape w14:anchorId="2416089E" id="_x0000_s1027" type="#_x0000_t202" style="position:absolute;margin-left:-33.8pt;margin-top:448.15pt;width:252pt;height:199.2pt;z-index:251693056;visibility:visible;mso-wrap-style:square;mso-width-percent:538;mso-height-percent:0;mso-wrap-distance-left:7.2pt;mso-wrap-distance-top:7.2pt;mso-wrap-distance-right:7.2pt;mso-wrap-distance-bottom:7.2pt;mso-position-horizontal:absolute;mso-position-horizontal-relative:margin;mso-position-vertical:absolute;mso-position-vertical-relative:margin;mso-width-percent:538;mso-height-percent:0;mso-width-relative:margin;mso-height-relative:margin;v-text-anchor:top" o:gfxdata="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" filled="f" stroked="f" strokeweight=".5pt">
                 <v:textbox inset=",7.2pt,,7.2pt">
                   <w:txbxContent>
                     <w:sdt>
@@ -1040,7 +1080,7 @@
               </wp:anchor>
             </w:drawing>
           </mc:Choice>
-          <mc:Fallback xmlns="">
+          <mc:Fallback>
             <w:pict>
               <v:oval w14:anchorId="0301F4E2" id="Oval 26" o:spid="_x0000_s1026" style="position:absolute;margin-left:266.55pt;margin-top:517.45pt;width:202.2pt;height:130.8pt;z-index:251695104;visibility:visible;mso-wrap-style:square;mso-width-percent:0;mso-height-percent:0;mso-wrap-distance-left:9pt;mso-wrap-distance-top:0;mso-wrap-distance-right:9pt;mso-wrap-distance-bottom:0;mso-position-horizontal:absolute;mso-position-horizontal-relative:text;mso-position-vertical:absolute;mso-position-vertical-relative:text;mso-width-percent:0;mso-height-percent:0;mso-width-relative:margin;mso-height-relative:margin;v-text-anchor:middle" o:gfxdata="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" fillcolor="#f2f2f2 [3052]" strokecolor="#f2f2f2 [3052]" strokeweight="1pt">
                 <v:stroke joinstyle="miter"/>
@@ -1125,7 +1165,7 @@
               </wp:anchor>
             </w:drawing>
           </mc:Choice>
-          <mc:Fallback xmlns="">
+          <mc:Fallback>
             <w:pict>
               <v:line w14:anchorId="36809267" id="Conexão Reta 6" o:spid="_x0000_s1026" alt="separador de texto" style="position:absolute;flip:y;z-index:251692032;visibility:visible;mso-wrap-style:square;mso-width-percent:0;mso-height-percent:0;mso-wrap-distance-left:9pt;mso-wrap-distance-top:0;mso-wrap-distance-right:9pt;mso-wrap-distance-bottom:0;mso-position-horizontal:absolute;mso-position-horizontal-relative:text;mso-position-vertical:absolute;mso-position-vertical-relative:text;mso-width-percent:0;mso-height-percent:0;mso-width-relative:margin;mso-height-relative:margin" from="-30.45pt,418.6pt" to="193.15pt,418.6pt" o:gfxdata="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" strokecolor="#44546a [3215]" strokeweight="3pt">
                 <v:stroke joinstyle="miter"/>
@@ -1211,7 +1251,7 @@
               </wp:anchor>
             </w:drawing>
           </mc:Choice>
-          <mc:Fallback xmlns="">
+          <mc:Fallback>
             <w:pict>
               <v:line w14:anchorId="73FC3DD2" id="Conexão Reta 6" o:spid="_x0000_s1026" alt="separador de texto" style="position:absolute;flip:y;z-index:-251649024;visibility:visible;mso-wrap-style:square;mso-width-percent:0;mso-height-percent:0;mso-wrap-distance-left:9pt;mso-wrap-distance-top:0;mso-wrap-distance-right:9pt;mso-wrap-distance-bottom:0;mso-position-horizontal:absolute;mso-position-horizontal-relative:text;mso-position-vertical:absolute;mso-position-vertical-relative:text;mso-width-percent:0;mso-height-percent:0;mso-width-relative:margin;mso-height-relative:margin" from="-28.8pt,40.35pt" to="194.8pt,40.35pt" o:gfxdata="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" strokecolor="#44546a [3215]" strokeweight="3pt">
                 <v:stroke joinstyle="miter"/>
@@ -2975,21 +3015,7 @@
             <w:rStyle w:val="Hiperligao"/>
             <w:noProof/>
           </w:rPr>
-          <w:t>Figura 7: Página de um</w:t>
-        </w:r>
-        <w:r>
-          <w:rPr>
-            <w:rStyle w:val="Hiperligao"/>
-            <w:noProof/>
-          </w:rPr>
-          <w:t xml:space="preserve"> </w:t>
-        </w:r>
-        <w:r>
-          <w:rPr>
-            <w:rStyle w:val="Hiperligao"/>
-            <w:noProof/>
-          </w:rPr>
-          <w:t>livro específico</w:t>
+          <w:t>Figura 7: Página de um livro específico</w:t>
         </w:r>
         <w:r>
           <w:rPr>
@@ -3379,27 +3405,14 @@
       <w:r>
         <w:t xml:space="preserve">Figura </w:t>
       </w:r>
-      <w:r>
-        <w:fldChar w:fldCharType="begin"/>
-      </w:r>
-      <w:r>
-        <w:instrText xml:space="preserve"> SEQ Figura \* ARABIC </w:instrText>
-      </w:r>
-      <w:r>
-        <w:fldChar w:fldCharType="separate"/>
-      </w:r>
-      <w:r>
-        <w:rPr>
-          <w:noProof/>
-        </w:rPr>
-        <w:t>1</w:t>
-      </w:r>
-      <w:r>
-        <w:rPr>
-          <w:noProof/>
-        </w:rPr>
-        <w:fldChar w:fldCharType="end"/>
-      </w:r>
+      <w:fldSimple w:instr=" SEQ Figura \* ARABIC ">
+        <w:r>
+          <w:rPr>
+            <w:noProof/>
+          </w:rPr>
+          <w:t>1</w:t>
+        </w:r>
+      </w:fldSimple>
       <w:r>
         <w:t>: Login</w:t>
       </w:r>
@@ -3489,7 +3502,6 @@
         </w:rPr>
         <w:t>“</w:t>
       </w:r>
-      <w:proofErr w:type="spellStart"/>
       <w:r>
         <w:rPr>
           <w:rFonts w:ascii="Arial" w:hAnsi="Arial" w:cs="Arial"/>
@@ -3499,7 +3511,6 @@
         </w:rPr>
         <w:t>Room</w:t>
       </w:r>
-      <w:proofErr w:type="spellEnd"/>
       <w:r>
         <w:rPr>
           <w:rFonts w:ascii="Arial" w:hAnsi="Arial" w:cs="Arial"/>
@@ -3623,19 +3634,8 @@
           <w:sz w:val="28"/>
           <w:szCs w:val="28"/>
         </w:rPr>
-        <w:t xml:space="preserve"> de </w:t>
-      </w:r>
-      <w:proofErr w:type="gramStart"/>
-      <w:r>
-        <w:rPr>
-          <w:rFonts w:ascii="Arial" w:hAnsi="Arial" w:cs="Arial"/>
-          <w:color w:val="2F5496" w:themeColor="accent1" w:themeShade="BF"/>
-          <w:sz w:val="28"/>
-          <w:szCs w:val="28"/>
-        </w:rPr>
-        <w:t>registrar</w:t>
-      </w:r>
-      <w:proofErr w:type="gramEnd"/>
+        <w:t xml:space="preserve"> de registrar</w:t>
+      </w:r>
     </w:p>
     <w:p>
       <w:pPr>
@@ -3883,27 +3883,14 @@
       <w:r>
         <w:t xml:space="preserve">Figura </w:t>
       </w:r>
-      <w:r>
-        <w:fldChar w:fldCharType="begin"/>
-      </w:r>
-      <w:r>
-        <w:instrText xml:space="preserve"> SEQ Figura \* ARABIC </w:instrText>
-      </w:r>
-      <w:r>
-        <w:fldChar w:fldCharType="separate"/>
-      </w:r>
-      <w:r>
-        <w:rPr>
-          <w:noProof/>
-        </w:rPr>
-        <w:t>2</w:t>
-      </w:r>
-      <w:r>
-        <w:rPr>
-          <w:noProof/>
-        </w:rPr>
-        <w:fldChar w:fldCharType="end"/>
-      </w:r>
+      <w:fldSimple w:instr=" SEQ Figura \* ARABIC ">
+        <w:r>
+          <w:rPr>
+            <w:noProof/>
+          </w:rPr>
+          <w:t>2</w:t>
+        </w:r>
+      </w:fldSimple>
       <w:r>
         <w:t>: Registar</w:t>
       </w:r>
@@ -3936,27 +3923,7 @@
           <w:sz w:val="28"/>
           <w:szCs w:val="28"/>
         </w:rPr>
-        <w:t xml:space="preserve">Mudar a imagem e colocar o texto certo para a </w:t>
-      </w:r>
-      <w:proofErr w:type="gramStart"/>
-      <w:r>
-        <w:rPr>
-          <w:rFonts w:ascii="Arial" w:hAnsi="Arial" w:cs="Arial"/>
-          <w:color w:val="2F5496" w:themeColor="accent1" w:themeShade="BF"/>
-          <w:sz w:val="28"/>
-          <w:szCs w:val="28"/>
-        </w:rPr>
-        <w:t>pagina</w:t>
-      </w:r>
-      <w:proofErr w:type="gramEnd"/>
-      <w:r>
-        <w:rPr>
-          <w:rFonts w:ascii="Arial" w:hAnsi="Arial" w:cs="Arial"/>
-          <w:color w:val="2F5496" w:themeColor="accent1" w:themeShade="BF"/>
-          <w:sz w:val="28"/>
-          <w:szCs w:val="28"/>
-        </w:rPr>
-        <w:t xml:space="preserve"> principal</w:t>
+        <w:t>Mudar a imagem e colocar o texto certo para a pagina principal</w:t>
       </w:r>
       <w:r>
         <w:rPr>
@@ -4090,37 +4057,19 @@
       <w:r>
         <w:t xml:space="preserve">Figura </w:t>
       </w:r>
-      <w:r>
-        <w:fldChar w:fldCharType="begin"/>
-      </w:r>
-      <w:r>
-        <w:instrText xml:space="preserve"> SEQ Figura \* ARABIC </w:instrText>
-      </w:r>
-      <w:r>
-        <w:fldChar w:fldCharType="separate"/>
-      </w:r>
-      <w:r>
-        <w:rPr>
-          <w:noProof/>
-        </w:rPr>
-        <w:t>3</w:t>
-      </w:r>
-      <w:r>
-        <w:rPr>
-          <w:noProof/>
-        </w:rPr>
-        <w:fldChar w:fldCharType="end"/>
-      </w:r>
+      <w:fldSimple w:instr=" SEQ Figura \* ARABIC ">
+        <w:r>
+          <w:rPr>
+            <w:noProof/>
+          </w:rPr>
+          <w:t>3</w:t>
+        </w:r>
+      </w:fldSimple>
       <w:r>
         <w:t xml:space="preserve">: </w:t>
       </w:r>
-      <w:proofErr w:type="gramStart"/>
-      <w:r>
-        <w:t>Pagina</w:t>
-      </w:r>
-      <w:proofErr w:type="gramEnd"/>
-      <w:r>
-        <w:t xml:space="preserve"> Principal</w:t>
+      <w:r>
+        <w:t>Pagina Principal</w:t>
       </w:r>
       <w:bookmarkEnd w:id="9"/>
     </w:p>
@@ -4222,27 +4171,14 @@
       <w:r>
         <w:t xml:space="preserve">Figura </w:t>
       </w:r>
-      <w:r>
-        <w:fldChar w:fldCharType="begin"/>
-      </w:r>
-      <w:r>
-        <w:instrText xml:space="preserve"> SEQ Figura \* ARABIC </w:instrText>
-      </w:r>
-      <w:r>
-        <w:fldChar w:fldCharType="separate"/>
-      </w:r>
-      <w:r>
-        <w:rPr>
-          <w:noProof/>
-        </w:rPr>
-        <w:t>4</w:t>
-      </w:r>
-      <w:r>
-        <w:rPr>
-          <w:noProof/>
-        </w:rPr>
-        <w:fldChar w:fldCharType="end"/>
-      </w:r>
+      <w:fldSimple w:instr=" SEQ Figura \* ARABIC ">
+        <w:r>
+          <w:rPr>
+            <w:noProof/>
+          </w:rPr>
+          <w:t>4</w:t>
+        </w:r>
+      </w:fldSimple>
       <w:r>
         <w:t>: Menu</w:t>
       </w:r>
@@ -4288,27 +4224,7 @@
           <w:sz w:val="28"/>
           <w:szCs w:val="28"/>
         </w:rPr>
-        <w:t xml:space="preserve">Na página principal é possível ver um pouco </w:t>
-      </w:r>
-      <w:proofErr w:type="gramStart"/>
-      <w:r>
-        <w:rPr>
-          <w:rFonts w:ascii="Arial" w:hAnsi="Arial" w:cs="Arial"/>
-          <w:color w:val="2F5496" w:themeColor="accent1" w:themeShade="BF"/>
-          <w:sz w:val="28"/>
-          <w:szCs w:val="28"/>
-        </w:rPr>
-        <w:t>dos histórico</w:t>
-      </w:r>
-      <w:proofErr w:type="gramEnd"/>
-      <w:r>
-        <w:rPr>
-          <w:rFonts w:ascii="Arial" w:hAnsi="Arial" w:cs="Arial"/>
-          <w:color w:val="2F5496" w:themeColor="accent1" w:themeShade="BF"/>
-          <w:sz w:val="28"/>
-          <w:szCs w:val="28"/>
-        </w:rPr>
-        <w:t xml:space="preserve"> de requisições do utilizador, assim como alguns livros aleatórios da biblioteca</w:t>
+        <w:t>Na página principal é possível ver um pouco dos histórico de requisições do utilizador, assim como alguns livros aleatórios da biblioteca</w:t>
       </w:r>
       <w:r>
         <w:rPr>
@@ -4439,27 +4355,14 @@
       <w:r>
         <w:t xml:space="preserve">Figura </w:t>
       </w:r>
-      <w:r>
-        <w:fldChar w:fldCharType="begin"/>
-      </w:r>
-      <w:r>
-        <w:instrText xml:space="preserve"> SEQ Figura \* ARABIC </w:instrText>
-      </w:r>
-      <w:r>
-        <w:fldChar w:fldCharType="separate"/>
-      </w:r>
-      <w:r>
-        <w:rPr>
-          <w:noProof/>
-        </w:rPr>
-        <w:t>5</w:t>
-      </w:r>
-      <w:r>
-        <w:rPr>
-          <w:noProof/>
-        </w:rPr>
-        <w:fldChar w:fldCharType="end"/>
-      </w:r>
+      <w:fldSimple w:instr=" SEQ Figura \* ARABIC ">
+        <w:r>
+          <w:rPr>
+            <w:noProof/>
+          </w:rPr>
+          <w:t>5</w:t>
+        </w:r>
+      </w:fldSimple>
       <w:r>
         <w:t>: Página dos Livros</w:t>
       </w:r>
@@ -4663,34 +4566,16 @@
       <w:r>
         <w:t xml:space="preserve">Figura </w:t>
       </w:r>
-      <w:r>
-        <w:fldChar w:fldCharType="begin"/>
-      </w:r>
-      <w:r>
-        <w:instrText xml:space="preserve"> SEQ Figura \* ARABIC </w:instrText>
-      </w:r>
-      <w:r>
-        <w:fldChar w:fldCharType="separate"/>
-      </w:r>
-      <w:r>
-        <w:rPr>
-          <w:noProof/>
-        </w:rPr>
-        <w:t>6</w:t>
-      </w:r>
-      <w:r>
-        <w:fldChar w:fldCharType="end"/>
-      </w:r>
-      <w:r>
-        <w:t xml:space="preserve">: </w:t>
-      </w:r>
-      <w:proofErr w:type="gramStart"/>
-      <w:r>
-        <w:t>Pagina</w:t>
-      </w:r>
-      <w:proofErr w:type="gramEnd"/>
-      <w:r>
-        <w:t xml:space="preserve"> do histórico</w:t>
+      <w:fldSimple w:instr=" SEQ Figura \* ARABIC ">
+        <w:r>
+          <w:rPr>
+            <w:noProof/>
+          </w:rPr>
+          <w:t>6</w:t>
+        </w:r>
+      </w:fldSimple>
+      <w:r>
+        <w:t>: Pagina do histórico</w:t>
       </w:r>
       <w:bookmarkEnd w:id="14"/>
     </w:p>
@@ -4869,27 +4754,14 @@
       <w:r>
         <w:t xml:space="preserve">Figura </w:t>
       </w:r>
-      <w:r>
-        <w:fldChar w:fldCharType="begin"/>
-      </w:r>
-      <w:r>
-        <w:instrText xml:space="preserve"> SEQ Figura \* ARABIC </w:instrText>
-      </w:r>
-      <w:r>
-        <w:fldChar w:fldCharType="separate"/>
-      </w:r>
-      <w:r>
-        <w:rPr>
-          <w:noProof/>
-        </w:rPr>
-        <w:t>7</w:t>
-      </w:r>
-      <w:r>
-        <w:rPr>
-          <w:noProof/>
-        </w:rPr>
-        <w:fldChar w:fldCharType="end"/>
-      </w:r>
+      <w:fldSimple w:instr=" SEQ Figura \* ARABIC ">
+        <w:r>
+          <w:rPr>
+            <w:noProof/>
+          </w:rPr>
+          <w:t>7</w:t>
+        </w:r>
+      </w:fldSimple>
       <w:r>
         <w:t>: Página de um livro específico</w:t>
       </w:r>
@@ -4917,27 +4789,7 @@
           <w:sz w:val="28"/>
           <w:szCs w:val="28"/>
         </w:rPr>
-        <w:t xml:space="preserve">Nesta </w:t>
-      </w:r>
-      <w:proofErr w:type="gramStart"/>
-      <w:r>
-        <w:rPr>
-          <w:rFonts w:ascii="Arial" w:hAnsi="Arial" w:cs="Arial"/>
-          <w:color w:val="2F5496" w:themeColor="accent1" w:themeShade="BF"/>
-          <w:sz w:val="28"/>
-          <w:szCs w:val="28"/>
-        </w:rPr>
-        <w:t>pagina</w:t>
-      </w:r>
-      <w:proofErr w:type="gramEnd"/>
-      <w:r>
-        <w:rPr>
-          <w:rFonts w:ascii="Arial" w:hAnsi="Arial" w:cs="Arial"/>
-          <w:color w:val="2F5496" w:themeColor="accent1" w:themeShade="BF"/>
-          <w:sz w:val="28"/>
-          <w:szCs w:val="28"/>
-        </w:rPr>
-        <w:t xml:space="preserve"> é possível verificar as informações de um livro, assim como requisitar o livro</w:t>
+        <w:t>Nesta pagina é possível verificar as informações de um livro, assim como requisitar o livro</w:t>
       </w:r>
       <w:r>
         <w:rPr>
@@ -5035,7 +4887,7 @@
           <w:sz w:val="44"/>
           <w:szCs w:val="44"/>
         </w:rPr>
-        <w:object w:dxaOrig="225" w:dyaOrig="225" w14:anchorId="6ACE6116">
+        <w:object w:dxaOrig="1440" w:dyaOrig="1440" w14:anchorId="6ACE6116">
           <v:shapetype id="_x0000_t75" coordsize="21600,21600" o:spt="75" o:preferrelative="t" path="m@4@5l@4@11@9@11@9@5xe" filled="f" stroked="f">
             <v:stroke joinstyle="miter"/>
             <v:formulas>
@@ -5055,11 +4907,11 @@
             <v:path o:extrusionok="f" gradientshapeok="t" o:connecttype="rect"/>
             <o:lock v:ext="edit" aspectratio="t"/>
           </v:shapetype>
-          <v:shape id="_x0000_s1026" type="#_x0000_t75" style="position:absolute;margin-left:30pt;margin-top:9.55pt;width:425.4pt;height:373.2pt;z-index:251699200;mso-position-horizontal-relative:text;mso-position-vertical-relative:text">
+          <v:shape id="_x0000_s2050" type="#_x0000_t75" style="position:absolute;margin-left:30pt;margin-top:9.55pt;width:425.4pt;height:373.2pt;z-index:251699200;mso-position-horizontal-relative:text;mso-position-vertical-relative:text">
             <v:imagedata r:id="rId20" o:title=""/>
             <w10:wrap type="square" side="left"/>
           </v:shape>
-          <o:OLEObject Type="Embed" ProgID="Word.OpenDocumentText.12" ShapeID="_x0000_s1026" DrawAspect="Content" ObjectID="_1685472249" r:id="rId21"/>
+          <o:OLEObject Type="Embed" ProgID="Word.OpenDocumentText.12" ShapeID="_x0000_s2050" DrawAspect="Content" ObjectID="_1704307890" r:id="rId21"/>
         </w:object>
       </w:r>
     </w:p>
@@ -5312,10 +5164,10 @@
           <w:szCs w:val="28"/>
         </w:rPr>
         <w:object w:dxaOrig="8504" w:dyaOrig="11325" w14:anchorId="0C25CD74">
-          <v:shape id="_x0000_i1095" type="#_x0000_t75" style="width:425.2pt;height:566.25pt" o:ole="">
+          <v:shape id="_x0000_i1026" type="#_x0000_t75" style="width:425.2pt;height:566.25pt" o:ole="">
             <v:imagedata r:id="rId22" o:title=""/>
           </v:shape>
-          <o:OLEObject Type="Embed" ProgID="Word.OpenDocumentText.12" ShapeID="_x0000_i1095" DrawAspect="Content" ObjectID="_1685472246" r:id="rId23"/>
+          <o:OLEObject Type="Embed" ProgID="Word.OpenDocumentText.12" ShapeID="_x0000_i1026" DrawAspect="Content" ObjectID="_1704307887" r:id="rId23"/>
         </w:object>
       </w:r>
     </w:p>
@@ -5335,27 +5187,7 @@
           <w:sz w:val="28"/>
           <w:szCs w:val="28"/>
         </w:rPr>
-        <w:t xml:space="preserve">Este método é usado para o utilizador poder criar conta pela </w:t>
-      </w:r>
-      <w:proofErr w:type="gramStart"/>
-      <w:r>
-        <w:rPr>
-          <w:rFonts w:ascii="Arial" w:hAnsi="Arial" w:cs="Arial"/>
-          <w:color w:val="2F5496" w:themeColor="accent1" w:themeShade="BF"/>
-          <w:sz w:val="28"/>
-          <w:szCs w:val="28"/>
-        </w:rPr>
-        <w:t>pagina</w:t>
-      </w:r>
-      <w:proofErr w:type="gramEnd"/>
-      <w:r>
-        <w:rPr>
-          <w:rFonts w:ascii="Arial" w:hAnsi="Arial" w:cs="Arial"/>
-          <w:color w:val="2F5496" w:themeColor="accent1" w:themeShade="BF"/>
-          <w:sz w:val="28"/>
-          <w:szCs w:val="28"/>
-        </w:rPr>
-        <w:t xml:space="preserve"> do registo.</w:t>
+        <w:t>Este método é usado para o utilizador poder criar conta pela pagina do registo.</w:t>
       </w:r>
     </w:p>
     <w:p>
@@ -5425,10 +5257,10 @@
           <w:szCs w:val="28"/>
         </w:rPr>
         <w:object w:dxaOrig="8504" w:dyaOrig="6794" w14:anchorId="3BDEC74D">
-          <v:shape id="_x0000_i1100" type="#_x0000_t75" style="width:425.2pt;height:339.7pt" o:ole="">
+          <v:shape id="_x0000_i1027" type="#_x0000_t75" style="width:425.2pt;height:339.7pt" o:ole="">
             <v:imagedata r:id="rId24" o:title=""/>
           </v:shape>
-          <o:OLEObject Type="Embed" ProgID="Word.OpenDocumentText.12" ShapeID="_x0000_i1100" DrawAspect="Content" ObjectID="_1685472247" r:id="rId25"/>
+          <o:OLEObject Type="Embed" ProgID="Word.OpenDocumentText.12" ShapeID="_x0000_i1027" DrawAspect="Content" ObjectID="_1704307888" r:id="rId25"/>
         </w:object>
       </w:r>
     </w:p>
@@ -5623,10 +5455,10 @@
           <w:szCs w:val="36"/>
         </w:rPr>
         <w:object w:dxaOrig="8504" w:dyaOrig="4754" w14:anchorId="1F612802">
-          <v:shape id="_x0000_i1102" type="#_x0000_t75" style="width:425.2pt;height:237.7pt" o:ole="">
+          <v:shape id="_x0000_i1028" type="#_x0000_t75" style="width:425.2pt;height:237.7pt" o:ole="">
             <v:imagedata r:id="rId26" o:title=""/>
           </v:shape>
-          <o:OLEObject Type="Embed" ProgID="Word.OpenDocumentText.12" ShapeID="_x0000_i1102" DrawAspect="Content" ObjectID="_1685472248" r:id="rId27"/>
+          <o:OLEObject Type="Embed" ProgID="Word.OpenDocumentText.12" ShapeID="_x0000_i1028" DrawAspect="Content" ObjectID="_1704307889" r:id="rId27"/>
         </w:object>
       </w:r>
     </w:p>
@@ -5730,37 +5562,17 @@
           <w:sz w:val="36"/>
           <w:szCs w:val="36"/>
         </w:rPr>
-        <w:t xml:space="preserve">Neste projeto conseguimos colocar em </w:t>
-      </w:r>
-      <w:proofErr w:type="gramStart"/>
-      <w:r>
+        <w:t>Neste projeto conseguimos colocar em pratica algumas regras de usabilidade, tais como:</w:t>
+      </w:r>
+    </w:p>
+    <w:p>
+      <w:pPr>
         <w:rPr>
           <w:rFonts w:ascii="Arial" w:hAnsi="Arial" w:cs="Arial"/>
           <w:color w:val="2F5496" w:themeColor="accent1" w:themeShade="BF"/>
           <w:sz w:val="36"/>
           <w:szCs w:val="36"/>
         </w:rPr>
-        <w:t>pratica</w:t>
-      </w:r>
-      <w:proofErr w:type="gramEnd"/>
-      <w:r>
-        <w:rPr>
-          <w:rFonts w:ascii="Arial" w:hAnsi="Arial" w:cs="Arial"/>
-          <w:color w:val="2F5496" w:themeColor="accent1" w:themeShade="BF"/>
-          <w:sz w:val="36"/>
-          <w:szCs w:val="36"/>
-        </w:rPr>
-        <w:t xml:space="preserve"> algumas regras de usabilidade, tais como:</w:t>
-      </w:r>
-    </w:p>
-    <w:p>
-      <w:pPr>
-        <w:rPr>
-          <w:rFonts w:ascii="Arial" w:hAnsi="Arial" w:cs="Arial"/>
-          <w:color w:val="2F5496" w:themeColor="accent1" w:themeShade="BF"/>
-          <w:sz w:val="36"/>
-          <w:szCs w:val="36"/>
-        </w:rPr>
       </w:pPr>
     </w:p>
     <w:p>
@@ -5862,34 +5674,7 @@
           <w:sz w:val="28"/>
           <w:szCs w:val="28"/>
         </w:rPr>
-        <w:t>Capacidade de Síntese</w:t>
-      </w:r>
-      <w:r>
-        <w:rPr>
-          <w:rFonts w:ascii="Arial" w:hAnsi="Arial" w:cs="Arial"/>
-          <w:color w:val="2F5496" w:themeColor="accent1" w:themeShade="BF"/>
-          <w:sz w:val="28"/>
-          <w:szCs w:val="28"/>
-        </w:rPr>
-        <w:t xml:space="preserve"> – (</w:t>
-      </w:r>
-      <w:r>
-        <w:rPr>
-          <w:rFonts w:ascii="Arial" w:hAnsi="Arial" w:cs="Arial"/>
-          <w:color w:val="2F5496" w:themeColor="accent1" w:themeShade="BF"/>
-          <w:sz w:val="28"/>
-          <w:szCs w:val="28"/>
-        </w:rPr>
-        <w:t>Apoio ao utilizador na avaliação dos efeitos de ações executadas anteriormente</w:t>
-      </w:r>
-      <w:r>
-        <w:rPr>
-          <w:rFonts w:ascii="Arial" w:hAnsi="Arial" w:cs="Arial"/>
-          <w:color w:val="2F5496" w:themeColor="accent1" w:themeShade="BF"/>
-          <w:sz w:val="28"/>
-          <w:szCs w:val="28"/>
-        </w:rPr>
-        <w:t>).</w:t>
+        <w:t>Capacidade de Síntese – (Apoio ao utilizador na avaliação dos efeitos de ações executadas anteriormente).</w:t>
       </w:r>
     </w:p>
     <w:p/>
@@ -5912,7 +5697,6 @@
         </w:rPr>
         <w:t xml:space="preserve">Neste projeto foi utilizado a familiaridade nos </w:t>
       </w:r>
-      <w:proofErr w:type="spellStart"/>
       <w:r>
         <w:rPr>
           <w:rFonts w:ascii="Arial" w:hAnsi="Arial" w:cs="Arial"/>
@@ -5940,7 +5724,6 @@
         </w:rPr>
         <w:t>s</w:t>
       </w:r>
-      <w:proofErr w:type="spellEnd"/>
       <w:r>
         <w:rPr>
           <w:rFonts w:ascii="Arial" w:hAnsi="Arial" w:cs="Arial"/>
@@ -5950,7 +5733,6 @@
         </w:rPr>
         <w:t xml:space="preserve"> do menu pois, são </w:t>
       </w:r>
-      <w:proofErr w:type="spellStart"/>
       <w:r>
         <w:rPr>
           <w:rFonts w:ascii="Arial" w:hAnsi="Arial" w:cs="Arial"/>
@@ -5978,7 +5760,6 @@
         </w:rPr>
         <w:t>s</w:t>
       </w:r>
-      <w:proofErr w:type="spellEnd"/>
       <w:r>
         <w:rPr>
           <w:rFonts w:ascii="Arial" w:hAnsi="Arial" w:cs="Arial"/>
@@ -6024,27 +5805,7 @@
           <w:sz w:val="28"/>
           <w:szCs w:val="28"/>
         </w:rPr>
-        <w:t xml:space="preserve">Também foi utilizado a capacidade de síntese, pois o utilizador consegue ver o seu historio pela </w:t>
-      </w:r>
-      <w:proofErr w:type="gramStart"/>
-      <w:r>
-        <w:rPr>
-          <w:rFonts w:ascii="Arial" w:hAnsi="Arial" w:cs="Arial"/>
-          <w:color w:val="2F5496" w:themeColor="accent1" w:themeShade="BF"/>
-          <w:sz w:val="28"/>
-          <w:szCs w:val="28"/>
-        </w:rPr>
-        <w:t>pagina</w:t>
-      </w:r>
-      <w:proofErr w:type="gramEnd"/>
-      <w:r>
-        <w:rPr>
-          <w:rFonts w:ascii="Arial" w:hAnsi="Arial" w:cs="Arial"/>
-          <w:color w:val="2F5496" w:themeColor="accent1" w:themeShade="BF"/>
-          <w:sz w:val="28"/>
-          <w:szCs w:val="28"/>
-        </w:rPr>
-        <w:t xml:space="preserve"> inicial por ordem, evitando o mesmo ter de mudar de pagina para poder ver os últimos livros que requisitou</w:t>
+        <w:t>Também foi utilizado a capacidade de síntese, pois o utilizador consegue ver o seu historio pela pagina inicial por ordem, evitando o mesmo ter de mudar de pagina para poder ver os últimos livros que requisitou</w:t>
       </w:r>
       <w:r>
         <w:rPr>
@@ -6136,27 +5897,7 @@
           <w:sz w:val="28"/>
           <w:szCs w:val="28"/>
         </w:rPr>
-        <w:t xml:space="preserve">Este projeto foi nos muito importante, para o nosso conhecimento e compreensão do java, base dados “ROOM” e sistemas interativos, pois pudemos colocar em </w:t>
-      </w:r>
-      <w:proofErr w:type="gramStart"/>
-      <w:r>
-        <w:rPr>
-          <w:rFonts w:ascii="Arial" w:hAnsi="Arial" w:cs="Arial"/>
-          <w:color w:val="2F5496" w:themeColor="accent1" w:themeShade="BF"/>
-          <w:sz w:val="28"/>
-          <w:szCs w:val="28"/>
-        </w:rPr>
-        <w:t>pratica</w:t>
-      </w:r>
-      <w:proofErr w:type="gramEnd"/>
-      <w:r>
-        <w:rPr>
-          <w:rFonts w:ascii="Arial" w:hAnsi="Arial" w:cs="Arial"/>
-          <w:color w:val="2F5496" w:themeColor="accent1" w:themeShade="BF"/>
-          <w:sz w:val="28"/>
-          <w:szCs w:val="28"/>
-        </w:rPr>
-        <w:t>, os nossos conhecimentos.</w:t>
+        <w:t>Este projeto foi nos muito importante, para o nosso conhecimento e compreensão do java, base dados “ROOM” e sistemas interativos, pois pudemos colocar em pratica, os nossos conhecimentos.</w:t>
       </w:r>
     </w:p>
     <w:sectPr>
@@ -6412,7 +6153,7 @@
             </mc:Choice>
             <mc:Fallback>
               <w:pict>
-                <v:group w14:anchorId="1DB4F3B0" id="Agrupar 37" o:spid="_x0000_s1028" style="position:absolute;left:0;text-align:left;margin-left:0;margin-top:0;width:32.95pt;height:34.5pt;z-index:251661312;mso-position-horizontal:center;mso-position-horizontal-relative:right-margin-area;mso-position-vertical:center;mso-position-vertical-relative:bottom-margin-area" coordorigin="726,14496" coordsize="659,690" o:gfxdata="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">
+                <v:group w14:anchorId="1DB4F3B0" id="Agrupar 37" o:spid="_x0000_s1028" style="position:absolute;left:0;text-align:left;margin-left:0;margin-top:0;width:32.95pt;height:34.5pt;z-index:251661312;mso-position-horizontal:center;mso-position-horizontal-relative:right-margin-area;mso-position-vertical:center;mso-position-vertical-relative:bottom-margin-area" coordorigin="726,14496" coordsize="659,690" o:gfxdata="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">
                   <v:rect id="Rectangle 53" o:spid="_x0000_s1029" style="position:absolute;left:831;top:14552;width:512;height:526;visibility:visible;mso-wrap-style:square;v-text-anchor:top" o:gfxdata="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" fillcolor="#943634" strokecolor="#943634"/>
                   <v:rect id="Rectangle 54" o:spid="_x0000_s1030" style="position:absolute;left:831;top:15117;width:512;height:43;visibility:visible;mso-wrap-style:square;v-text-anchor:top" o:gfxdata="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" fillcolor="#943634" strokecolor="#943634"/>
                   <v:shapetype id="_x0000_t202" coordsize="21600,21600" o:spt="202" path="m,l,21600r21600,l21600,xe">
@@ -6605,7 +6346,7 @@
                 </wp:anchor>
               </w:drawing>
             </mc:Choice>
-            <mc:Fallback xmlns="">
+            <mc:Fallback>
               <w:pict>
                 <v:line w14:anchorId="540274CB" id="Conexão Reta 6" o:spid="_x0000_s1026" alt="separador de texto" style="position:absolute;flip:y;z-index:-251657216;visibility:visible;mso-wrap-style:square;mso-width-percent:0;mso-height-percent:0;mso-wrap-distance-left:9pt;mso-wrap-distance-top:0;mso-wrap-distance-right:9pt;mso-wrap-distance-bottom:0;mso-position-horizontal:center;mso-position-horizontal-relative:margin;mso-position-vertical:absolute;mso-position-vertical-relative:text;mso-width-percent:0;mso-height-percent:0;mso-width-relative:margin;mso-height-relative:margin" from="0,.7pt" to="527.4pt,.7pt" o:gfxdata="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" strokecolor="#44546a [3215]" strokeweight="3pt">
                   <v:stroke joinstyle="miter"/>
@@ -9236,7 +8977,7 @@
     <w:charset w:val="00"/>
     <w:family w:val="roman"/>
     <w:pitch w:val="variable"/>
-    <w:sig w:usb0="E0002AFF" w:usb1="C0007843" w:usb2="00000009" w:usb3="00000000" w:csb0="000001FF" w:csb1="00000000"/>
+    <w:sig w:usb0="E0002EFF" w:usb1="C000785B" w:usb2="00000009" w:usb3="00000000" w:csb0="000001FF" w:csb1="00000000"/>
   </w:font>
   <w:font w:name="Courier New">
     <w:panose1 w:val="02070309020205020404"/>
@@ -9257,14 +8998,14 @@
     <w:charset w:val="00"/>
     <w:family w:val="swiss"/>
     <w:pitch w:val="variable"/>
-    <w:sig w:usb0="E0002AFF" w:usb1="4000ACFF" w:usb2="00000001" w:usb3="00000000" w:csb0="000001FF" w:csb1="00000000"/>
+    <w:sig w:usb0="E4002EFF" w:usb1="C000247B" w:usb2="00000009" w:usb3="00000000" w:csb0="000001FF" w:csb1="00000000"/>
   </w:font>
   <w:font w:name="Calibri Light">
     <w:panose1 w:val="020F0302020204030204"/>
     <w:charset w:val="00"/>
     <w:family w:val="swiss"/>
     <w:pitch w:val="variable"/>
-    <w:sig w:usb0="A0002AEF" w:usb1="4000207B" w:usb2="00000000" w:usb3="00000000" w:csb0="000001FF" w:csb1="00000000"/>
+    <w:sig w:usb0="E4002EFF" w:usb1="C000247B" w:usb2="00000009" w:usb3="00000000" w:csb0="000001FF" w:csb1="00000000"/>
   </w:font>
   <w:font w:name="TimesNewRomanPS-BoldMT">
     <w:altName w:val="Times New Roman"/>
@@ -9279,7 +9020,7 @@
     <w:charset w:val="00"/>
     <w:family w:val="swiss"/>
     <w:pitch w:val="variable"/>
-    <w:sig w:usb0="E0002AFF" w:usb1="C0007843" w:usb2="00000009" w:usb3="00000000" w:csb0="000001FF" w:csb1="00000000"/>
+    <w:sig w:usb0="E0002EFF" w:usb1="C000785B" w:usb2="00000009" w:usb3="00000000" w:csb0="000001FF" w:csb1="00000000"/>
   </w:font>
   <w:font w:name="Impact">
     <w:panose1 w:val="020B0806030902050204"/>
@@ -9308,6 +9049,7 @@
   </w:compat>
   <w:rsids>
     <w:rsidRoot w:val="00F00F7B"/>
+    <w:rsid w:val="00166F36"/>
     <w:rsid w:val="0037706E"/>
     <w:rsid w:val="004D69E9"/>
     <w:rsid w:val="0059165D"/>
@@ -9340,7 +9082,7 @@
   </m:mathPr>
   <w:themeFontLang w:val="pt-PT"/>
   <w:clrSchemeMapping w:bg1="light1" w:t1="dark1" w:bg2="light2" w:t2="dark2" w:accent1="accent1" w:accent2="accent2" w:accent3="accent3" w:accent4="accent4" w:accent5="accent5" w:accent6="accent6" w:hyperlink="hyperlink" w:followedHyperlink="followedHyperlink"/>
-  <w:decimalSymbol w:val="."/>
+  <w:decimalSymbol w:val=","/>
   <w:listSeparator w:val=";"/>
   <w15:chartTrackingRefBased/>
 </w:settings>

--- a/Relatorio APP Nova.docx
+++ b/Relatorio APP Nova.docx
@@ -8,7 +8,7 @@
           <w:noProof/>
         </w:rPr>
         <w:drawing>
-          <wp:anchor distT="0" distB="0" distL="114300" distR="114300" simplePos="0" relativeHeight="251658240" behindDoc="0" locked="0" layoutInCell="1" allowOverlap="1" wp14:anchorId="7BD4B0E9" wp14:editId="098F37F9">
+          <wp:anchor distT="0" distB="0" distL="114300" distR="114300" simplePos="0" relativeHeight="251658240" behindDoc="0" locked="0" layoutInCell="1" allowOverlap="1" wp14:anchorId="7BD4B0E9" wp14:editId="3DEC3A71">
             <wp:simplePos x="0" y="0"/>
             <wp:positionH relativeFrom="margin">
               <wp:posOffset>-1994417</wp:posOffset>
@@ -47,7 +47,7 @@
                   <pic:spPr bwMode="auto">
                     <a:xfrm rot="942396">
                       <a:off x="0" y="0"/>
-                      <a:ext cx="13121413" cy="8435142"/>
+                      <a:ext cx="13118465" cy="8433247"/>
                     </a:xfrm>
                     <a:prstGeom prst="rect">
                       <a:avLst/>
@@ -76,7 +76,7 @@
         <mc:AlternateContent>
           <mc:Choice Requires="wps">
             <w:drawing>
-              <wp:anchor distT="91440" distB="91440" distL="91440" distR="91440" simplePos="0" relativeHeight="251697152" behindDoc="1" locked="0" layoutInCell="1" allowOverlap="1" wp14:anchorId="36607A95" wp14:editId="126E5D56">
+              <wp:anchor distT="91440" distB="91440" distL="91440" distR="91440" simplePos="0" relativeHeight="251697152" behindDoc="1" locked="0" layoutInCell="1" allowOverlap="1" wp14:anchorId="36607A95" wp14:editId="278F39D8">
                 <wp:simplePos x="0" y="0"/>
                 <wp:positionH relativeFrom="margin">
                   <wp:posOffset>-431165</wp:posOffset>
@@ -393,8 +393,6 @@
       </w:r>
     </w:p>
     <w:p>
-      <w:bookmarkStart w:id="0" w:name="_Hlk62938885"/>
-      <w:bookmarkEnd w:id="0"/>
       <w:r>
         <w:rPr>
           <w:noProof/>
@@ -402,7 +400,7 @@
         <mc:AlternateContent>
           <mc:Choice Requires="wps">
             <w:drawing>
-              <wp:anchor distT="91440" distB="91440" distL="91440" distR="91440" simplePos="0" relativeHeight="251693056" behindDoc="0" locked="0" layoutInCell="1" allowOverlap="1" wp14:anchorId="2416089E" wp14:editId="6614824C">
+              <wp:anchor distT="91440" distB="91440" distL="91440" distR="91440" simplePos="0" relativeHeight="251693056" behindDoc="0" locked="0" layoutInCell="1" allowOverlap="1" wp14:anchorId="2416089E" wp14:editId="645833F2">
                 <wp:simplePos x="0" y="0"/>
                 <wp:positionH relativeFrom="margin">
                   <wp:posOffset>-429260</wp:posOffset>
@@ -807,7 +805,7 @@
           <w:noProof/>
         </w:rPr>
         <w:drawing>
-          <wp:anchor distT="0" distB="0" distL="114300" distR="114300" simplePos="0" relativeHeight="251691008" behindDoc="0" locked="0" layoutInCell="1" allowOverlap="1" wp14:anchorId="271A5F4F" wp14:editId="4921477A">
+          <wp:anchor distT="0" distB="0" distL="114300" distR="114300" simplePos="0" relativeHeight="251691008" behindDoc="0" locked="0" layoutInCell="1" allowOverlap="1" wp14:anchorId="271A5F4F" wp14:editId="21DE8688">
             <wp:simplePos x="0" y="0"/>
             <wp:positionH relativeFrom="column">
               <wp:posOffset>-3193415</wp:posOffset>
@@ -1679,7 +1677,7 @@
           <w:r>
             <w:fldChar w:fldCharType="separate"/>
           </w:r>
-          <w:hyperlink w:anchor="_Toc74856428" w:history="1">
+          <w:hyperlink w:anchor="_Toc94358605" w:history="1">
             <w:r>
               <w:rPr>
                 <w:rStyle w:val="Hiperligao"/>
@@ -1707,7 +1705,7 @@
                 <w:noProof/>
                 <w:webHidden/>
               </w:rPr>
-              <w:instrText xml:space="preserve"> PAGEREF _Toc74856428 \h </w:instrText>
+              <w:instrText xml:space="preserve"> PAGEREF _Toc94358605 \h </w:instrText>
             </w:r>
             <w:r>
               <w:rPr>
@@ -1750,7 +1748,7 @@
               <w:lang w:eastAsia="pt-PT"/>
             </w:rPr>
           </w:pPr>
-          <w:hyperlink w:anchor="_Toc74856429" w:history="1">
+          <w:hyperlink w:anchor="_Toc94358606" w:history="1">
             <w:r>
               <w:rPr>
                 <w:rStyle w:val="Hiperligao"/>
@@ -1778,7 +1776,7 @@
                 <w:noProof/>
                 <w:webHidden/>
               </w:rPr>
-              <w:instrText xml:space="preserve"> PAGEREF _Toc74856429 \h </w:instrText>
+              <w:instrText xml:space="preserve"> PAGEREF _Toc94358606 \h </w:instrText>
             </w:r>
             <w:r>
               <w:rPr>
@@ -1821,7 +1819,7 @@
               <w:lang w:eastAsia="pt-PT"/>
             </w:rPr>
           </w:pPr>
-          <w:hyperlink w:anchor="_Toc74856430" w:history="1">
+          <w:hyperlink w:anchor="_Toc94358607" w:history="1">
             <w:r>
               <w:rPr>
                 <w:rStyle w:val="Hiperligao"/>
@@ -1849,7 +1847,7 @@
                 <w:noProof/>
                 <w:webHidden/>
               </w:rPr>
-              <w:instrText xml:space="preserve"> PAGEREF _Toc74856430 \h </w:instrText>
+              <w:instrText xml:space="preserve"> PAGEREF _Toc94358607 \h </w:instrText>
             </w:r>
             <w:r>
               <w:rPr>
@@ -1893,7 +1891,7 @@
               <w:lang w:eastAsia="pt-PT"/>
             </w:rPr>
           </w:pPr>
-          <w:hyperlink w:anchor="_Toc74856431" w:history="1">
+          <w:hyperlink w:anchor="_Toc94358608" w:history="1">
             <w:r>
               <w:rPr>
                 <w:rStyle w:val="Hiperligao"/>
@@ -1937,7 +1935,7 @@
                 <w:noProof/>
                 <w:webHidden/>
               </w:rPr>
-              <w:instrText xml:space="preserve"> PAGEREF _Toc74856431 \h </w:instrText>
+              <w:instrText xml:space="preserve"> PAGEREF _Toc94358608 \h </w:instrText>
             </w:r>
             <w:r>
               <w:rPr>
@@ -1981,7 +1979,7 @@
               <w:lang w:eastAsia="pt-PT"/>
             </w:rPr>
           </w:pPr>
-          <w:hyperlink w:anchor="_Toc74856432" w:history="1">
+          <w:hyperlink w:anchor="_Toc94358609" w:history="1">
             <w:r>
               <w:rPr>
                 <w:rStyle w:val="Hiperligao"/>
@@ -2025,7 +2023,7 @@
                 <w:noProof/>
                 <w:webHidden/>
               </w:rPr>
-              <w:instrText xml:space="preserve"> PAGEREF _Toc74856432 \h </w:instrText>
+              <w:instrText xml:space="preserve"> PAGEREF _Toc94358609 \h </w:instrText>
             </w:r>
             <w:r>
               <w:rPr>
@@ -2069,7 +2067,7 @@
               <w:lang w:eastAsia="pt-PT"/>
             </w:rPr>
           </w:pPr>
-          <w:hyperlink w:anchor="_Toc74856433" w:history="1">
+          <w:hyperlink w:anchor="_Toc94358610" w:history="1">
             <w:r>
               <w:rPr>
                 <w:rStyle w:val="Hiperligao"/>
@@ -2113,7 +2111,7 @@
                 <w:noProof/>
                 <w:webHidden/>
               </w:rPr>
-              <w:instrText xml:space="preserve"> PAGEREF _Toc74856433 \h </w:instrText>
+              <w:instrText xml:space="preserve"> PAGEREF _Toc94358610 \h </w:instrText>
             </w:r>
             <w:r>
               <w:rPr>
@@ -2157,7 +2155,7 @@
               <w:lang w:eastAsia="pt-PT"/>
             </w:rPr>
           </w:pPr>
-          <w:hyperlink w:anchor="_Toc74856434" w:history="1">
+          <w:hyperlink w:anchor="_Toc94358611" w:history="1">
             <w:r>
               <w:rPr>
                 <w:rStyle w:val="Hiperligao"/>
@@ -2201,7 +2199,7 @@
                 <w:noProof/>
                 <w:webHidden/>
               </w:rPr>
-              <w:instrText xml:space="preserve"> PAGEREF _Toc74856434 \h </w:instrText>
+              <w:instrText xml:space="preserve"> PAGEREF _Toc94358611 \h </w:instrText>
             </w:r>
             <w:r>
               <w:rPr>
@@ -2245,7 +2243,7 @@
               <w:lang w:eastAsia="pt-PT"/>
             </w:rPr>
           </w:pPr>
-          <w:hyperlink w:anchor="_Toc74856435" w:history="1">
+          <w:hyperlink w:anchor="_Toc94358612" w:history="1">
             <w:r>
               <w:rPr>
                 <w:rStyle w:val="Hiperligao"/>
@@ -2289,7 +2287,7 @@
                 <w:noProof/>
                 <w:webHidden/>
               </w:rPr>
-              <w:instrText xml:space="preserve"> PAGEREF _Toc74856435 \h </w:instrText>
+              <w:instrText xml:space="preserve"> PAGEREF _Toc94358612 \h </w:instrText>
             </w:r>
             <w:r>
               <w:rPr>
@@ -2333,7 +2331,7 @@
               <w:lang w:eastAsia="pt-PT"/>
             </w:rPr>
           </w:pPr>
-          <w:hyperlink w:anchor="_Toc74856436" w:history="1">
+          <w:hyperlink w:anchor="_Toc94358613" w:history="1">
             <w:r>
               <w:rPr>
                 <w:rStyle w:val="Hiperligao"/>
@@ -2377,7 +2375,7 @@
                 <w:noProof/>
                 <w:webHidden/>
               </w:rPr>
-              <w:instrText xml:space="preserve"> PAGEREF _Toc74856436 \h </w:instrText>
+              <w:instrText xml:space="preserve"> PAGEREF _Toc94358613 \h </w:instrText>
             </w:r>
             <w:r>
               <w:rPr>
@@ -2420,7 +2418,7 @@
               <w:lang w:eastAsia="pt-PT"/>
             </w:rPr>
           </w:pPr>
-          <w:hyperlink w:anchor="_Toc74856437" w:history="1">
+          <w:hyperlink w:anchor="_Toc94358614" w:history="1">
             <w:r>
               <w:rPr>
                 <w:rStyle w:val="Hiperligao"/>
@@ -2448,7 +2446,7 @@
                 <w:noProof/>
                 <w:webHidden/>
               </w:rPr>
-              <w:instrText xml:space="preserve"> PAGEREF _Toc74856437 \h </w:instrText>
+              <w:instrText xml:space="preserve"> PAGEREF _Toc94358614 \h </w:instrText>
             </w:r>
             <w:r>
               <w:rPr>
@@ -2469,6 +2467,500 @@
                 <w:webHidden/>
               </w:rPr>
               <w:t>12</w:t>
+            </w:r>
+            <w:r>
+              <w:rPr>
+                <w:noProof/>
+                <w:webHidden/>
+              </w:rPr>
+              <w:fldChar w:fldCharType="end"/>
+            </w:r>
+          </w:hyperlink>
+        </w:p>
+        <w:p>
+          <w:pPr>
+            <w:pStyle w:val="ndice2"/>
+            <w:tabs>
+              <w:tab w:val="left" w:pos="660"/>
+              <w:tab w:val="right" w:leader="dot" w:pos="8494"/>
+            </w:tabs>
+            <w:rPr>
+              <w:rFonts w:eastAsiaTheme="minorEastAsia"/>
+              <w:noProof/>
+              <w:lang w:eastAsia="pt-PT"/>
+            </w:rPr>
+          </w:pPr>
+          <w:hyperlink w:anchor="_Toc94358615" w:history="1">
+            <w:r>
+              <w:rPr>
+                <w:rStyle w:val="Hiperligao"/>
+                <w:rFonts w:ascii="Symbol" w:hAnsi="Symbol" w:cs="Arial"/>
+                <w:noProof/>
+              </w:rPr>
+              <w:t></w:t>
+            </w:r>
+            <w:r>
+              <w:rPr>
+                <w:rFonts w:eastAsiaTheme="minorEastAsia"/>
+                <w:noProof/>
+                <w:lang w:eastAsia="pt-PT"/>
+              </w:rPr>
+              <w:tab/>
+            </w:r>
+            <w:r>
+              <w:rPr>
+                <w:rStyle w:val="Hiperligao"/>
+                <w:rFonts w:ascii="Arial" w:hAnsi="Arial" w:cs="Arial"/>
+                <w:noProof/>
+              </w:rPr>
+              <w:t>Método para autenticar o login</w:t>
+            </w:r>
+            <w:r>
+              <w:rPr>
+                <w:noProof/>
+                <w:webHidden/>
+              </w:rPr>
+              <w:tab/>
+            </w:r>
+            <w:r>
+              <w:rPr>
+                <w:noProof/>
+                <w:webHidden/>
+              </w:rPr>
+              <w:fldChar w:fldCharType="begin"/>
+            </w:r>
+            <w:r>
+              <w:rPr>
+                <w:noProof/>
+                <w:webHidden/>
+              </w:rPr>
+              <w:instrText xml:space="preserve"> PAGEREF _Toc94358615 \h </w:instrText>
+            </w:r>
+            <w:r>
+              <w:rPr>
+                <w:noProof/>
+                <w:webHidden/>
+              </w:rPr>
+            </w:r>
+            <w:r>
+              <w:rPr>
+                <w:noProof/>
+                <w:webHidden/>
+              </w:rPr>
+              <w:fldChar w:fldCharType="separate"/>
+            </w:r>
+            <w:r>
+              <w:rPr>
+                <w:noProof/>
+                <w:webHidden/>
+              </w:rPr>
+              <w:t>12</w:t>
+            </w:r>
+            <w:r>
+              <w:rPr>
+                <w:noProof/>
+                <w:webHidden/>
+              </w:rPr>
+              <w:fldChar w:fldCharType="end"/>
+            </w:r>
+          </w:hyperlink>
+        </w:p>
+        <w:p>
+          <w:pPr>
+            <w:pStyle w:val="ndice2"/>
+            <w:tabs>
+              <w:tab w:val="left" w:pos="660"/>
+              <w:tab w:val="right" w:leader="dot" w:pos="8494"/>
+            </w:tabs>
+            <w:rPr>
+              <w:rFonts w:eastAsiaTheme="minorEastAsia"/>
+              <w:noProof/>
+              <w:lang w:eastAsia="pt-PT"/>
+            </w:rPr>
+          </w:pPr>
+          <w:hyperlink w:anchor="_Toc94358616" w:history="1">
+            <w:r>
+              <w:rPr>
+                <w:rStyle w:val="Hiperligao"/>
+                <w:rFonts w:ascii="Symbol" w:hAnsi="Symbol" w:cs="Arial"/>
+                <w:noProof/>
+              </w:rPr>
+              <w:t></w:t>
+            </w:r>
+            <w:r>
+              <w:rPr>
+                <w:rFonts w:eastAsiaTheme="minorEastAsia"/>
+                <w:noProof/>
+                <w:lang w:eastAsia="pt-PT"/>
+              </w:rPr>
+              <w:tab/>
+            </w:r>
+            <w:r>
+              <w:rPr>
+                <w:rStyle w:val="Hiperligao"/>
+                <w:rFonts w:ascii="Arial" w:hAnsi="Arial" w:cs="Arial"/>
+                <w:noProof/>
+              </w:rPr>
+              <w:t>Método de criação de um utilizador</w:t>
+            </w:r>
+            <w:r>
+              <w:rPr>
+                <w:noProof/>
+                <w:webHidden/>
+              </w:rPr>
+              <w:tab/>
+            </w:r>
+            <w:r>
+              <w:rPr>
+                <w:noProof/>
+                <w:webHidden/>
+              </w:rPr>
+              <w:fldChar w:fldCharType="begin"/>
+            </w:r>
+            <w:r>
+              <w:rPr>
+                <w:noProof/>
+                <w:webHidden/>
+              </w:rPr>
+              <w:instrText xml:space="preserve"> PAGEREF _Toc94358616 \h </w:instrText>
+            </w:r>
+            <w:r>
+              <w:rPr>
+                <w:noProof/>
+                <w:webHidden/>
+              </w:rPr>
+            </w:r>
+            <w:r>
+              <w:rPr>
+                <w:noProof/>
+                <w:webHidden/>
+              </w:rPr>
+              <w:fldChar w:fldCharType="separate"/>
+            </w:r>
+            <w:r>
+              <w:rPr>
+                <w:noProof/>
+                <w:webHidden/>
+              </w:rPr>
+              <w:t>13</w:t>
+            </w:r>
+            <w:r>
+              <w:rPr>
+                <w:noProof/>
+                <w:webHidden/>
+              </w:rPr>
+              <w:fldChar w:fldCharType="end"/>
+            </w:r>
+          </w:hyperlink>
+        </w:p>
+        <w:p>
+          <w:pPr>
+            <w:pStyle w:val="ndice2"/>
+            <w:tabs>
+              <w:tab w:val="left" w:pos="660"/>
+              <w:tab w:val="right" w:leader="dot" w:pos="8494"/>
+            </w:tabs>
+            <w:rPr>
+              <w:rFonts w:eastAsiaTheme="minorEastAsia"/>
+              <w:noProof/>
+              <w:lang w:eastAsia="pt-PT"/>
+            </w:rPr>
+          </w:pPr>
+          <w:hyperlink w:anchor="_Toc94358617" w:history="1">
+            <w:r>
+              <w:rPr>
+                <w:rStyle w:val="Hiperligao"/>
+                <w:rFonts w:ascii="Symbol" w:hAnsi="Symbol" w:cs="Arial"/>
+                <w:noProof/>
+              </w:rPr>
+              <w:t></w:t>
+            </w:r>
+            <w:r>
+              <w:rPr>
+                <w:rFonts w:eastAsiaTheme="minorEastAsia"/>
+                <w:noProof/>
+                <w:lang w:eastAsia="pt-PT"/>
+              </w:rPr>
+              <w:tab/>
+            </w:r>
+            <w:r>
+              <w:rPr>
+                <w:rStyle w:val="Hiperligao"/>
+                <w:rFonts w:ascii="Arial" w:hAnsi="Arial" w:cs="Arial"/>
+                <w:noProof/>
+              </w:rPr>
+              <w:t>Menu de navegação lateral</w:t>
+            </w:r>
+            <w:r>
+              <w:rPr>
+                <w:noProof/>
+                <w:webHidden/>
+              </w:rPr>
+              <w:tab/>
+            </w:r>
+            <w:r>
+              <w:rPr>
+                <w:noProof/>
+                <w:webHidden/>
+              </w:rPr>
+              <w:fldChar w:fldCharType="begin"/>
+            </w:r>
+            <w:r>
+              <w:rPr>
+                <w:noProof/>
+                <w:webHidden/>
+              </w:rPr>
+              <w:instrText xml:space="preserve"> PAGEREF _Toc94358617 \h </w:instrText>
+            </w:r>
+            <w:r>
+              <w:rPr>
+                <w:noProof/>
+                <w:webHidden/>
+              </w:rPr>
+            </w:r>
+            <w:r>
+              <w:rPr>
+                <w:noProof/>
+                <w:webHidden/>
+              </w:rPr>
+              <w:fldChar w:fldCharType="separate"/>
+            </w:r>
+            <w:r>
+              <w:rPr>
+                <w:noProof/>
+                <w:webHidden/>
+              </w:rPr>
+              <w:t>14</w:t>
+            </w:r>
+            <w:r>
+              <w:rPr>
+                <w:noProof/>
+                <w:webHidden/>
+              </w:rPr>
+              <w:fldChar w:fldCharType="end"/>
+            </w:r>
+          </w:hyperlink>
+        </w:p>
+        <w:p>
+          <w:pPr>
+            <w:pStyle w:val="ndice2"/>
+            <w:tabs>
+              <w:tab w:val="left" w:pos="660"/>
+              <w:tab w:val="right" w:leader="dot" w:pos="8494"/>
+            </w:tabs>
+            <w:rPr>
+              <w:rFonts w:eastAsiaTheme="minorEastAsia"/>
+              <w:noProof/>
+              <w:lang w:eastAsia="pt-PT"/>
+            </w:rPr>
+          </w:pPr>
+          <w:hyperlink w:anchor="_Toc94358618" w:history="1">
+            <w:r>
+              <w:rPr>
+                <w:rStyle w:val="Hiperligao"/>
+                <w:rFonts w:ascii="Symbol" w:hAnsi="Symbol" w:cs="Arial"/>
+                <w:noProof/>
+              </w:rPr>
+              <w:t></w:t>
+            </w:r>
+            <w:r>
+              <w:rPr>
+                <w:rFonts w:eastAsiaTheme="minorEastAsia"/>
+                <w:noProof/>
+                <w:lang w:eastAsia="pt-PT"/>
+              </w:rPr>
+              <w:tab/>
+            </w:r>
+            <w:r>
+              <w:rPr>
+                <w:rStyle w:val="Hiperligao"/>
+                <w:rFonts w:ascii="Arial" w:hAnsi="Arial" w:cs="Arial"/>
+                <w:noProof/>
+              </w:rPr>
+              <w:t>Esquema de cores dos livros requisitados</w:t>
+            </w:r>
+            <w:r>
+              <w:rPr>
+                <w:noProof/>
+                <w:webHidden/>
+              </w:rPr>
+              <w:tab/>
+            </w:r>
+            <w:r>
+              <w:rPr>
+                <w:noProof/>
+                <w:webHidden/>
+              </w:rPr>
+              <w:fldChar w:fldCharType="begin"/>
+            </w:r>
+            <w:r>
+              <w:rPr>
+                <w:noProof/>
+                <w:webHidden/>
+              </w:rPr>
+              <w:instrText xml:space="preserve"> PAGEREF _Toc94358618 \h </w:instrText>
+            </w:r>
+            <w:r>
+              <w:rPr>
+                <w:noProof/>
+                <w:webHidden/>
+              </w:rPr>
+            </w:r>
+            <w:r>
+              <w:rPr>
+                <w:noProof/>
+                <w:webHidden/>
+              </w:rPr>
+              <w:fldChar w:fldCharType="separate"/>
+            </w:r>
+            <w:r>
+              <w:rPr>
+                <w:noProof/>
+                <w:webHidden/>
+              </w:rPr>
+              <w:t>15</w:t>
+            </w:r>
+            <w:r>
+              <w:rPr>
+                <w:noProof/>
+                <w:webHidden/>
+              </w:rPr>
+              <w:fldChar w:fldCharType="end"/>
+            </w:r>
+          </w:hyperlink>
+        </w:p>
+        <w:p>
+          <w:pPr>
+            <w:pStyle w:val="ndice1"/>
+            <w:tabs>
+              <w:tab w:val="right" w:leader="dot" w:pos="8494"/>
+            </w:tabs>
+            <w:rPr>
+              <w:rFonts w:eastAsiaTheme="minorEastAsia"/>
+              <w:noProof/>
+              <w:lang w:eastAsia="pt-PT"/>
+            </w:rPr>
+          </w:pPr>
+          <w:hyperlink w:anchor="_Toc94358619" w:history="1">
+            <w:r>
+              <w:rPr>
+                <w:rStyle w:val="Hiperligao"/>
+                <w:rFonts w:ascii="Arial" w:hAnsi="Arial" w:cs="Arial"/>
+                <w:noProof/>
+              </w:rPr>
+              <w:t>Regras de usabilidade</w:t>
+            </w:r>
+            <w:r>
+              <w:rPr>
+                <w:noProof/>
+                <w:webHidden/>
+              </w:rPr>
+              <w:tab/>
+            </w:r>
+            <w:r>
+              <w:rPr>
+                <w:noProof/>
+                <w:webHidden/>
+              </w:rPr>
+              <w:fldChar w:fldCharType="begin"/>
+            </w:r>
+            <w:r>
+              <w:rPr>
+                <w:noProof/>
+                <w:webHidden/>
+              </w:rPr>
+              <w:instrText xml:space="preserve"> PAGEREF _Toc94358619 \h </w:instrText>
+            </w:r>
+            <w:r>
+              <w:rPr>
+                <w:noProof/>
+                <w:webHidden/>
+              </w:rPr>
+            </w:r>
+            <w:r>
+              <w:rPr>
+                <w:noProof/>
+                <w:webHidden/>
+              </w:rPr>
+              <w:fldChar w:fldCharType="separate"/>
+            </w:r>
+            <w:r>
+              <w:rPr>
+                <w:noProof/>
+                <w:webHidden/>
+              </w:rPr>
+              <w:t>16</w:t>
+            </w:r>
+            <w:r>
+              <w:rPr>
+                <w:noProof/>
+                <w:webHidden/>
+              </w:rPr>
+              <w:fldChar w:fldCharType="end"/>
+            </w:r>
+          </w:hyperlink>
+        </w:p>
+        <w:p>
+          <w:pPr>
+            <w:pStyle w:val="ndice1"/>
+            <w:tabs>
+              <w:tab w:val="right" w:leader="dot" w:pos="8494"/>
+            </w:tabs>
+            <w:rPr>
+              <w:rFonts w:eastAsiaTheme="minorEastAsia"/>
+              <w:noProof/>
+              <w:lang w:eastAsia="pt-PT"/>
+            </w:rPr>
+          </w:pPr>
+          <w:hyperlink w:anchor="_Toc94358620" w:history="1">
+            <w:r>
+              <w:rPr>
+                <w:rStyle w:val="Hiperligao"/>
+                <w:rFonts w:ascii="Arial" w:hAnsi="Arial" w:cs="Arial"/>
+                <w:noProof/>
+              </w:rPr>
+              <w:t>Conclusão</w:t>
+            </w:r>
+            <w:r>
+              <w:rPr>
+                <w:noProof/>
+                <w:webHidden/>
+              </w:rPr>
+              <w:tab/>
+            </w:r>
+            <w:r>
+              <w:rPr>
+                <w:noProof/>
+                <w:webHidden/>
+              </w:rPr>
+              <w:fldChar w:fldCharType="begin"/>
+            </w:r>
+            <w:r>
+              <w:rPr>
+                <w:noProof/>
+                <w:webHidden/>
+              </w:rPr>
+              <w:instrText xml:space="preserve"> PAGEREF _Toc94358620 \h </w:instrText>
+            </w:r>
+            <w:r>
+              <w:rPr>
+                <w:noProof/>
+                <w:webHidden/>
+              </w:rPr>
+            </w:r>
+            <w:r>
+              <w:rPr>
+                <w:noProof/>
+                <w:webHidden/>
+              </w:rPr>
+              <w:fldChar w:fldCharType="separate"/>
+            </w:r>
+            <w:r>
+              <w:rPr>
+                <w:noProof/>
+                <w:webHidden/>
+              </w:rPr>
+              <w:t>17</w:t>
             </w:r>
             <w:r>
               <w:rPr>
@@ -2528,7 +3020,7 @@
           <w:szCs w:val="44"/>
         </w:rPr>
       </w:pPr>
-      <w:bookmarkStart w:id="1" w:name="_Toc74856428"/>
+      <w:bookmarkStart w:id="0" w:name="_Toc94358605"/>
       <w:r>
         <w:rPr>
           <w:rFonts w:ascii="Impact" w:hAnsi="Impact"/>
@@ -2538,7 +3030,7 @@
         <w:lastRenderedPageBreak/>
         <w:t>Índice de Figuras</w:t>
       </w:r>
-      <w:bookmarkEnd w:id="1"/>
+      <w:bookmarkEnd w:id="0"/>
     </w:p>
     <w:p>
       <w:pPr>
@@ -2589,7 +3081,7 @@
         </w:rPr>
         <w:fldChar w:fldCharType="separate"/>
       </w:r>
-      <w:hyperlink w:anchor="_Toc74857642" w:history="1">
+      <w:hyperlink w:anchor="_Toc94360027" w:history="1">
         <w:r>
           <w:rPr>
             <w:rStyle w:val="Hiperligao"/>
@@ -2616,7 +3108,7 @@
             <w:noProof/>
             <w:webHidden/>
           </w:rPr>
-          <w:instrText xml:space="preserve"> PAGEREF _Toc74857642 \h </w:instrText>
+          <w:instrText xml:space="preserve"> PAGEREF _Toc94360027 \h </w:instrText>
         </w:r>
         <w:r>
           <w:rPr>
@@ -2659,7 +3151,7 @@
           <w:lang w:eastAsia="pt-PT"/>
         </w:rPr>
       </w:pPr>
-      <w:hyperlink w:anchor="_Toc74857643" w:history="1">
+      <w:hyperlink w:anchor="_Toc94360028" w:history="1">
         <w:r>
           <w:rPr>
             <w:rStyle w:val="Hiperligao"/>
@@ -2686,7 +3178,7 @@
             <w:noProof/>
             <w:webHidden/>
           </w:rPr>
-          <w:instrText xml:space="preserve"> PAGEREF _Toc74857643 \h </w:instrText>
+          <w:instrText xml:space="preserve"> PAGEREF _Toc94360028 \h </w:instrText>
         </w:r>
         <w:r>
           <w:rPr>
@@ -2729,13 +3221,13 @@
           <w:lang w:eastAsia="pt-PT"/>
         </w:rPr>
       </w:pPr>
-      <w:hyperlink w:anchor="_Toc74857644" w:history="1">
+      <w:hyperlink w:anchor="_Toc94360029" w:history="1">
         <w:r>
           <w:rPr>
             <w:rStyle w:val="Hiperligao"/>
             <w:noProof/>
           </w:rPr>
-          <w:t>Figura 3: Pagina Principal</w:t>
+          <w:t>Figura 3: Página Principal</w:t>
         </w:r>
         <w:r>
           <w:rPr>
@@ -2756,7 +3248,7 @@
             <w:noProof/>
             <w:webHidden/>
           </w:rPr>
-          <w:instrText xml:space="preserve"> PAGEREF _Toc74857644 \h </w:instrText>
+          <w:instrText xml:space="preserve"> PAGEREF _Toc94360029 \h </w:instrText>
         </w:r>
         <w:r>
           <w:rPr>
@@ -2799,13 +3291,13 @@
           <w:lang w:eastAsia="pt-PT"/>
         </w:rPr>
       </w:pPr>
-      <w:hyperlink w:anchor="_Toc74857645" w:history="1">
+      <w:hyperlink w:anchor="_Toc94360030" w:history="1">
         <w:r>
           <w:rPr>
             <w:rStyle w:val="Hiperligao"/>
             <w:noProof/>
           </w:rPr>
-          <w:t>Figura 4: Menu</w:t>
+          <w:t>Figura 4: Livros</w:t>
         </w:r>
         <w:r>
           <w:rPr>
@@ -2826,77 +3318,7 @@
             <w:noProof/>
             <w:webHidden/>
           </w:rPr>
-          <w:instrText xml:space="preserve"> PAGEREF _Toc74857645 \h </w:instrText>
-        </w:r>
-        <w:r>
-          <w:rPr>
-            <w:noProof/>
-            <w:webHidden/>
-          </w:rPr>
-        </w:r>
-        <w:r>
-          <w:rPr>
-            <w:noProof/>
-            <w:webHidden/>
-          </w:rPr>
-          <w:fldChar w:fldCharType="separate"/>
-        </w:r>
-        <w:r>
-          <w:rPr>
-            <w:noProof/>
-            <w:webHidden/>
-          </w:rPr>
-          <w:t>8</w:t>
-        </w:r>
-        <w:r>
-          <w:rPr>
-            <w:noProof/>
-            <w:webHidden/>
-          </w:rPr>
-          <w:fldChar w:fldCharType="end"/>
-        </w:r>
-      </w:hyperlink>
-    </w:p>
-    <w:p>
-      <w:pPr>
-        <w:pStyle w:val="ndicedeilustraes"/>
-        <w:tabs>
-          <w:tab w:val="right" w:leader="dot" w:pos="8494"/>
-        </w:tabs>
-        <w:rPr>
-          <w:rFonts w:eastAsiaTheme="minorEastAsia"/>
-          <w:noProof/>
-          <w:lang w:eastAsia="pt-PT"/>
-        </w:rPr>
-      </w:pPr>
-      <w:hyperlink w:anchor="_Toc74857646" w:history="1">
-        <w:r>
-          <w:rPr>
-            <w:rStyle w:val="Hiperligao"/>
-            <w:noProof/>
-          </w:rPr>
-          <w:t>Figura 5: Página dos Livros</w:t>
-        </w:r>
-        <w:r>
-          <w:rPr>
-            <w:noProof/>
-            <w:webHidden/>
-          </w:rPr>
-          <w:tab/>
-        </w:r>
-        <w:r>
-          <w:rPr>
-            <w:noProof/>
-            <w:webHidden/>
-          </w:rPr>
-          <w:fldChar w:fldCharType="begin"/>
-        </w:r>
-        <w:r>
-          <w:rPr>
-            <w:noProof/>
-            <w:webHidden/>
-          </w:rPr>
-          <w:instrText xml:space="preserve"> PAGEREF _Toc74857646 \h </w:instrText>
+          <w:instrText xml:space="preserve"> PAGEREF _Toc94360030 \h </w:instrText>
         </w:r>
         <w:r>
           <w:rPr>
@@ -2939,13 +3361,13 @@
           <w:lang w:eastAsia="pt-PT"/>
         </w:rPr>
       </w:pPr>
-      <w:hyperlink w:anchor="_Toc74857647" w:history="1">
+      <w:hyperlink w:anchor="_Toc94360031" w:history="1">
         <w:r>
           <w:rPr>
             <w:rStyle w:val="Hiperligao"/>
             <w:noProof/>
           </w:rPr>
-          <w:t>Figura 6: Pagina do histórico</w:t>
+          <w:t>Figura 5: Histórico de Livros</w:t>
         </w:r>
         <w:r>
           <w:rPr>
@@ -2966,7 +3388,7 @@
             <w:noProof/>
             <w:webHidden/>
           </w:rPr>
-          <w:instrText xml:space="preserve"> PAGEREF _Toc74857647 \h </w:instrText>
+          <w:instrText xml:space="preserve"> PAGEREF _Toc94360031 \h </w:instrText>
         </w:r>
         <w:r>
           <w:rPr>
@@ -3009,13 +3431,13 @@
           <w:lang w:eastAsia="pt-PT"/>
         </w:rPr>
       </w:pPr>
-      <w:hyperlink w:anchor="_Toc74857648" w:history="1">
+      <w:hyperlink w:anchor="_Toc94360032" w:history="1">
         <w:r>
           <w:rPr>
             <w:rStyle w:val="Hiperligao"/>
             <w:noProof/>
           </w:rPr>
-          <w:t>Figura 7: Página de um livro específico</w:t>
+          <w:t>Figura 6: Menu da Aplicação</w:t>
         </w:r>
         <w:r>
           <w:rPr>
@@ -3036,7 +3458,7 @@
             <w:noProof/>
             <w:webHidden/>
           </w:rPr>
-          <w:instrText xml:space="preserve"> PAGEREF _Toc74857648 \h </w:instrText>
+          <w:instrText xml:space="preserve"> PAGEREF _Toc94360032 \h </w:instrText>
         </w:r>
         <w:r>
           <w:rPr>
@@ -3069,6 +3491,76 @@
     </w:p>
     <w:p>
       <w:pPr>
+        <w:pStyle w:val="ndicedeilustraes"/>
+        <w:tabs>
+          <w:tab w:val="right" w:leader="dot" w:pos="8494"/>
+        </w:tabs>
+        <w:rPr>
+          <w:rFonts w:eastAsiaTheme="minorEastAsia"/>
+          <w:noProof/>
+          <w:lang w:eastAsia="pt-PT"/>
+        </w:rPr>
+      </w:pPr>
+      <w:hyperlink w:anchor="_Toc94360033" w:history="1">
+        <w:r>
+          <w:rPr>
+            <w:rStyle w:val="Hiperligao"/>
+            <w:noProof/>
+          </w:rPr>
+          <w:t>Figura 7: Página de um livro</w:t>
+        </w:r>
+        <w:r>
+          <w:rPr>
+            <w:noProof/>
+            <w:webHidden/>
+          </w:rPr>
+          <w:tab/>
+        </w:r>
+        <w:r>
+          <w:rPr>
+            <w:noProof/>
+            <w:webHidden/>
+          </w:rPr>
+          <w:fldChar w:fldCharType="begin"/>
+        </w:r>
+        <w:r>
+          <w:rPr>
+            <w:noProof/>
+            <w:webHidden/>
+          </w:rPr>
+          <w:instrText xml:space="preserve"> PAGEREF _Toc94360033 \h </w:instrText>
+        </w:r>
+        <w:r>
+          <w:rPr>
+            <w:noProof/>
+            <w:webHidden/>
+          </w:rPr>
+        </w:r>
+        <w:r>
+          <w:rPr>
+            <w:noProof/>
+            <w:webHidden/>
+          </w:rPr>
+          <w:fldChar w:fldCharType="separate"/>
+        </w:r>
+        <w:r>
+          <w:rPr>
+            <w:noProof/>
+            <w:webHidden/>
+          </w:rPr>
+          <w:t>12</w:t>
+        </w:r>
+        <w:r>
+          <w:rPr>
+            <w:noProof/>
+            <w:webHidden/>
+          </w:rPr>
+          <w:fldChar w:fldCharType="end"/>
+        </w:r>
+      </w:hyperlink>
+    </w:p>
+    <w:p>
+      <w:pPr>
         <w:rPr>
           <w:rFonts w:ascii="Impact" w:hAnsi="Impact"/>
           <w:color w:val="2F5496" w:themeColor="accent1" w:themeShade="BF"/>
@@ -3114,7 +3606,7 @@
           <w:szCs w:val="52"/>
         </w:rPr>
       </w:pPr>
-      <w:bookmarkStart w:id="2" w:name="_Toc74856429"/>
+      <w:bookmarkStart w:id="1" w:name="_Toc94358606"/>
       <w:r>
         <w:rPr>
           <w:rFonts w:ascii="Arial" w:hAnsi="Arial" w:cs="Arial"/>
@@ -3124,7 +3616,7 @@
         <w:lastRenderedPageBreak/>
         <w:t>Descrição do Projeto</w:t>
       </w:r>
-      <w:bookmarkEnd w:id="2"/>
+      <w:bookmarkEnd w:id="1"/>
     </w:p>
     <w:p>
       <w:pPr>
@@ -3259,7 +3751,7 @@
           <w:szCs w:val="44"/>
         </w:rPr>
       </w:pPr>
-      <w:bookmarkStart w:id="3" w:name="_Toc74856430"/>
+      <w:bookmarkStart w:id="2" w:name="_Toc94358607"/>
       <w:r>
         <w:rPr>
           <w:rFonts w:ascii="Arial" w:hAnsi="Arial" w:cs="Arial"/>
@@ -3269,7 +3761,7 @@
         <w:lastRenderedPageBreak/>
         <w:t>Interface do Programa.</w:t>
       </w:r>
-      <w:bookmarkEnd w:id="3"/>
+      <w:bookmarkEnd w:id="2"/>
     </w:p>
     <w:p>
       <w:pPr>
@@ -3296,7 +3788,7 @@
           <w:szCs w:val="36"/>
         </w:rPr>
       </w:pPr>
-      <w:bookmarkStart w:id="4" w:name="_Toc74856431"/>
+      <w:bookmarkStart w:id="3" w:name="_Toc94358608"/>
       <w:r>
         <w:rPr>
           <w:rFonts w:ascii="Arial" w:hAnsi="Arial" w:cs="Arial"/>
@@ -3306,7 +3798,7 @@
         </w:rPr>
         <w:t>Menu Login</w:t>
       </w:r>
-      <w:bookmarkEnd w:id="4"/>
+      <w:bookmarkEnd w:id="3"/>
     </w:p>
     <w:p>
       <w:pPr>
@@ -3318,9 +3810,9 @@
           <w:noProof/>
         </w:rPr>
         <w:drawing>
-          <wp:inline distT="0" distB="0" distL="0" distR="0" wp14:anchorId="50A8B18E" wp14:editId="2F41F1FD">
-            <wp:extent cx="1576070" cy="3327260"/>
-            <wp:effectExtent l="133350" t="114300" r="138430" b="159385"/>
+          <wp:inline distT="0" distB="0" distL="0" distR="0" wp14:anchorId="50A8B18E" wp14:editId="28A6F8B3">
+            <wp:extent cx="1535658" cy="3327259"/>
+            <wp:effectExtent l="76200" t="76200" r="140970" b="140335"/>
             <wp:docPr id="1" name="Imagem 1"/>
             <wp:cNvGraphicFramePr>
               <a:graphicFrameLocks xmlns:a="http://schemas.openxmlformats.org/drawingml/2006/main" noChangeAspect="1"/>
@@ -3347,41 +3839,25 @@
                   <pic:spPr>
                     <a:xfrm>
                       <a:off x="0" y="0"/>
-                      <a:ext cx="1587260" cy="3350884"/>
+                      <a:ext cx="1535658" cy="3327259"/>
                     </a:xfrm>
                     <a:prstGeom prst="rect">
                       <a:avLst/>
                     </a:prstGeom>
-                    <a:solidFill>
-                      <a:srgbClr val="FFFFFF">
-                        <a:shade val="85000"/>
-                      </a:srgbClr>
-                    </a:solidFill>
-                    <a:ln w="88900" cap="sq">
+                    <a:ln w="38100" cap="sq">
                       <a:solidFill>
-                        <a:srgbClr val="FFFFFF"/>
+                        <a:srgbClr val="000000"/>
                       </a:solidFill>
+                      <a:prstDash val="solid"/>
                       <a:miter lim="800000"/>
                     </a:ln>
                     <a:effectLst>
-                      <a:outerShdw blurRad="55000" dist="18000" dir="5400000" algn="tl" rotWithShape="0">
+                      <a:outerShdw blurRad="50800" dist="38100" dir="2700000" algn="tl" rotWithShape="0">
                         <a:srgbClr val="000000">
-                          <a:alpha val="40000"/>
+                          <a:alpha val="43000"/>
                         </a:srgbClr>
                       </a:outerShdw>
                     </a:effectLst>
-                    <a:scene3d>
-                      <a:camera prst="orthographicFront"/>
-                      <a:lightRig rig="twoPt" dir="t">
-                        <a:rot lat="0" lon="0" rev="7200000"/>
-                      </a:lightRig>
-                    </a:scene3d>
-                    <a:sp3d>
-                      <a:bevelT w="25400" h="19050"/>
-                      <a:contourClr>
-                        <a:srgbClr val="FFFFFF"/>
-                      </a:contourClr>
-                    </a:sp3d>
                   </pic:spPr>
                 </pic:pic>
               </a:graphicData>
@@ -3401,22 +3877,149 @@
           <w:szCs w:val="44"/>
         </w:rPr>
       </w:pPr>
-      <w:bookmarkStart w:id="5" w:name="_Toc74857642"/>
+      <w:bookmarkStart w:id="4" w:name="_Toc94360027"/>
       <w:r>
         <w:t xml:space="preserve">Figura </w:t>
       </w:r>
-      <w:fldSimple w:instr=" SEQ Figura \* ARABIC ">
-        <w:r>
-          <w:rPr>
-            <w:noProof/>
-          </w:rPr>
-          <w:t>1</w:t>
-        </w:r>
-      </w:fldSimple>
+      <w:r>
+        <w:fldChar w:fldCharType="begin"/>
+      </w:r>
+      <w:r>
+        <w:instrText xml:space="preserve"> SEQ Figura \* ARABIC </w:instrText>
+      </w:r>
+      <w:r>
+        <w:fldChar w:fldCharType="separate"/>
+      </w:r>
+      <w:r>
+        <w:rPr>
+          <w:noProof/>
+        </w:rPr>
+        <w:t>1</w:t>
+      </w:r>
+      <w:r>
+        <w:rPr>
+          <w:noProof/>
+        </w:rPr>
+        <w:fldChar w:fldCharType="end"/>
+      </w:r>
       <w:r>
         <w:t>: Login</w:t>
       </w:r>
-      <w:bookmarkEnd w:id="5"/>
+      <w:bookmarkEnd w:id="4"/>
+    </w:p>
+    <w:p>
+      <w:pPr>
+        <w:pStyle w:val="PargrafodaLista"/>
+        <w:numPr>
+          <w:ilvl w:val="0"/>
+          <w:numId w:val="16"/>
+        </w:numPr>
+        <w:jc w:val="both"/>
+        <w:rPr>
+          <w:rFonts w:ascii="Arial" w:hAnsi="Arial" w:cs="Arial"/>
+          <w:color w:val="2F5496" w:themeColor="accent1" w:themeShade="BF"/>
+          <w:sz w:val="28"/>
+          <w:szCs w:val="28"/>
+        </w:rPr>
+      </w:pPr>
+      <w:r>
+        <w:rPr>
+          <w:rFonts w:ascii="Arial" w:hAnsi="Arial" w:cs="Arial"/>
+          <w:color w:val="2F5496" w:themeColor="accent1" w:themeShade="BF"/>
+          <w:sz w:val="28"/>
+          <w:szCs w:val="28"/>
+        </w:rPr>
+        <w:t>Após iniciar a sessão pela primeira vez, o utilizador será direcionado para a página</w:t>
+      </w:r>
+      <w:r>
+        <w:rPr>
+          <w:rFonts w:ascii="Arial" w:hAnsi="Arial" w:cs="Arial"/>
+          <w:color w:val="2F5496" w:themeColor="accent1" w:themeShade="BF"/>
+          <w:sz w:val="28"/>
+          <w:szCs w:val="28"/>
+        </w:rPr>
+        <w:t xml:space="preserve"> principal</w:t>
+      </w:r>
+      <w:r>
+        <w:rPr>
+          <w:rFonts w:ascii="Arial" w:hAnsi="Arial" w:cs="Arial"/>
+          <w:color w:val="2F5496" w:themeColor="accent1" w:themeShade="BF"/>
+          <w:sz w:val="28"/>
+          <w:szCs w:val="28"/>
+        </w:rPr>
+        <w:t xml:space="preserve">. </w:t>
+      </w:r>
+    </w:p>
+    <w:p>
+      <w:pPr>
+        <w:pStyle w:val="PargrafodaLista"/>
+        <w:jc w:val="both"/>
+        <w:rPr>
+          <w:rFonts w:ascii="Arial" w:hAnsi="Arial" w:cs="Arial"/>
+          <w:color w:val="2F5496" w:themeColor="accent1" w:themeShade="BF"/>
+          <w:sz w:val="28"/>
+          <w:szCs w:val="28"/>
+        </w:rPr>
+      </w:pPr>
+      <w:r>
+        <w:rPr>
+          <w:rFonts w:ascii="Arial" w:hAnsi="Arial" w:cs="Arial"/>
+          <w:color w:val="2F5496" w:themeColor="accent1" w:themeShade="BF"/>
+          <w:sz w:val="28"/>
+          <w:szCs w:val="28"/>
+        </w:rPr>
+        <w:t xml:space="preserve">Uma próxima vez que inicie a aplicação, o utilizador será redirecionado para a mesma caso </w:t>
+      </w:r>
+      <w:r>
+        <w:rPr>
+          <w:rFonts w:ascii="Arial" w:hAnsi="Arial" w:cs="Arial"/>
+          <w:color w:val="2F5496" w:themeColor="accent1" w:themeShade="BF"/>
+          <w:sz w:val="28"/>
+          <w:szCs w:val="28"/>
+        </w:rPr>
+        <w:t>não</w:t>
+      </w:r>
+      <w:r>
+        <w:rPr>
+          <w:rFonts w:ascii="Arial" w:hAnsi="Arial" w:cs="Arial"/>
+          <w:color w:val="2F5496" w:themeColor="accent1" w:themeShade="BF"/>
+          <w:sz w:val="28"/>
+          <w:szCs w:val="28"/>
+        </w:rPr>
+        <w:t xml:space="preserve"> dê </w:t>
+      </w:r>
+      <w:proofErr w:type="spellStart"/>
+      <w:r>
+        <w:rPr>
+          <w:rFonts w:ascii="Arial" w:hAnsi="Arial" w:cs="Arial"/>
+          <w:color w:val="2F5496" w:themeColor="accent1" w:themeShade="BF"/>
+          <w:sz w:val="28"/>
+          <w:szCs w:val="28"/>
+        </w:rPr>
+        <w:t>logout</w:t>
+      </w:r>
+      <w:proofErr w:type="spellEnd"/>
+      <w:r>
+        <w:rPr>
+          <w:rFonts w:ascii="Arial" w:hAnsi="Arial" w:cs="Arial"/>
+          <w:color w:val="2F5496" w:themeColor="accent1" w:themeShade="BF"/>
+          <w:sz w:val="28"/>
+          <w:szCs w:val="28"/>
+        </w:rPr>
+        <w:t>.</w:t>
+      </w:r>
+    </w:p>
+    <w:p>
+      <w:pPr>
+        <w:pStyle w:val="PargrafodaLista"/>
+        <w:jc w:val="both"/>
+        <w:rPr>
+          <w:rFonts w:ascii="Arial" w:hAnsi="Arial" w:cs="Arial"/>
+          <w:color w:val="2F5496" w:themeColor="accent1" w:themeShade="BF"/>
+          <w:sz w:val="28"/>
+          <w:szCs w:val="28"/>
+        </w:rPr>
+      </w:pPr>
     </w:p>
     <w:p>
       <w:pPr>
@@ -3425,34 +4028,138 @@
           <w:ilvl w:val="0"/>
           <w:numId w:val="4"/>
         </w:numPr>
-        <w:rPr>
-          <w:rFonts w:ascii="Arial" w:hAnsi="Arial" w:cs="Arial"/>
-          <w:color w:val="2F5496" w:themeColor="accent1" w:themeShade="BF"/>
-          <w:sz w:val="28"/>
-          <w:szCs w:val="28"/>
-        </w:rPr>
-      </w:pPr>
-      <w:r>
-        <w:rPr>
-          <w:rFonts w:ascii="Arial" w:hAnsi="Arial" w:cs="Arial"/>
-          <w:color w:val="2F5496" w:themeColor="accent1" w:themeShade="BF"/>
-          <w:sz w:val="28"/>
-          <w:szCs w:val="28"/>
-        </w:rPr>
-        <w:t xml:space="preserve">Este é </w:t>
-      </w:r>
-      <w:r>
-        <w:rPr>
-          <w:rFonts w:ascii="Arial" w:hAnsi="Arial" w:cs="Arial"/>
-          <w:color w:val="2F5496" w:themeColor="accent1" w:themeShade="BF"/>
-          <w:sz w:val="28"/>
-          <w:szCs w:val="28"/>
-        </w:rPr>
-        <w:t>o primeiro menu que aparece assim que se abre o programa.</w:t>
-      </w:r>
-    </w:p>
-    <w:p>
-      <w:pPr>
+        <w:jc w:val="both"/>
+        <w:rPr>
+          <w:rFonts w:ascii="Arial" w:hAnsi="Arial" w:cs="Arial"/>
+          <w:color w:val="2F5496" w:themeColor="accent1" w:themeShade="BF"/>
+          <w:sz w:val="28"/>
+          <w:szCs w:val="28"/>
+        </w:rPr>
+      </w:pPr>
+      <w:r>
+        <w:rPr>
+          <w:rFonts w:ascii="Arial" w:hAnsi="Arial" w:cs="Arial"/>
+          <w:color w:val="2F5496" w:themeColor="accent1" w:themeShade="BF"/>
+          <w:sz w:val="28"/>
+          <w:szCs w:val="28"/>
+        </w:rPr>
+        <w:t>Ligado a Base de Dados</w:t>
+      </w:r>
+      <w:r>
+        <w:rPr>
+          <w:rFonts w:ascii="Arial" w:hAnsi="Arial" w:cs="Arial"/>
+          <w:color w:val="2F5496" w:themeColor="accent1" w:themeShade="BF"/>
+          <w:sz w:val="28"/>
+          <w:szCs w:val="28"/>
+        </w:rPr>
+        <w:t xml:space="preserve"> </w:t>
+      </w:r>
+      <w:r>
+        <w:rPr>
+          <w:rFonts w:ascii="Arial" w:hAnsi="Arial" w:cs="Arial"/>
+          <w:color w:val="2F5496" w:themeColor="accent1" w:themeShade="BF"/>
+          <w:sz w:val="28"/>
+          <w:szCs w:val="28"/>
+        </w:rPr>
+        <w:t>“</w:t>
+      </w:r>
+      <w:proofErr w:type="spellStart"/>
+      <w:r>
+        <w:rPr>
+          <w:rFonts w:ascii="Arial" w:hAnsi="Arial" w:cs="Arial"/>
+          <w:color w:val="2F5496" w:themeColor="accent1" w:themeShade="BF"/>
+          <w:sz w:val="28"/>
+          <w:szCs w:val="28"/>
+        </w:rPr>
+        <w:t>My</w:t>
+      </w:r>
+      <w:r>
+        <w:rPr>
+          <w:rFonts w:ascii="Arial" w:hAnsi="Arial" w:cs="Arial"/>
+          <w:color w:val="2F5496" w:themeColor="accent1" w:themeShade="BF"/>
+          <w:sz w:val="28"/>
+          <w:szCs w:val="28"/>
+        </w:rPr>
+        <w:t>S</w:t>
+      </w:r>
+      <w:r>
+        <w:rPr>
+          <w:rFonts w:ascii="Arial" w:hAnsi="Arial" w:cs="Arial"/>
+          <w:color w:val="2F5496" w:themeColor="accent1" w:themeShade="BF"/>
+          <w:sz w:val="28"/>
+          <w:szCs w:val="28"/>
+        </w:rPr>
+        <w:t>QL</w:t>
+      </w:r>
+      <w:proofErr w:type="spellEnd"/>
+      <w:r>
+        <w:rPr>
+          <w:rFonts w:ascii="Arial" w:hAnsi="Arial" w:cs="Arial"/>
+          <w:color w:val="2F5496" w:themeColor="accent1" w:themeShade="BF"/>
+          <w:sz w:val="28"/>
+          <w:szCs w:val="28"/>
+        </w:rPr>
+        <w:t>”</w:t>
+      </w:r>
+      <w:r>
+        <w:rPr>
+          <w:rFonts w:ascii="Arial" w:hAnsi="Arial" w:cs="Arial"/>
+          <w:color w:val="2F5496" w:themeColor="accent1" w:themeShade="BF"/>
+          <w:sz w:val="28"/>
+          <w:szCs w:val="28"/>
+        </w:rPr>
+        <w:t xml:space="preserve"> por uma API</w:t>
+      </w:r>
+      <w:r>
+        <w:rPr>
+          <w:rFonts w:ascii="Arial" w:hAnsi="Arial" w:cs="Arial"/>
+          <w:color w:val="2F5496" w:themeColor="accent1" w:themeShade="BF"/>
+          <w:sz w:val="28"/>
+          <w:szCs w:val="28"/>
+        </w:rPr>
+        <w:t>, a sua função é autenticar o utilizador para que ele possa entrar n</w:t>
+      </w:r>
+      <w:r>
+        <w:rPr>
+          <w:rFonts w:ascii="Arial" w:hAnsi="Arial" w:cs="Arial"/>
+          <w:color w:val="2F5496" w:themeColor="accent1" w:themeShade="BF"/>
+          <w:sz w:val="28"/>
+          <w:szCs w:val="28"/>
+        </w:rPr>
+        <w:t xml:space="preserve">a </w:t>
+      </w:r>
+      <w:r>
+        <w:rPr>
+          <w:rFonts w:ascii="Arial" w:hAnsi="Arial" w:cs="Arial"/>
+          <w:color w:val="2F5496" w:themeColor="accent1" w:themeShade="BF"/>
+          <w:sz w:val="28"/>
+          <w:szCs w:val="28"/>
+        </w:rPr>
+        <w:t>página</w:t>
+      </w:r>
+      <w:r>
+        <w:rPr>
+          <w:rFonts w:ascii="Arial" w:hAnsi="Arial" w:cs="Arial"/>
+          <w:color w:val="2F5496" w:themeColor="accent1" w:themeShade="BF"/>
+          <w:sz w:val="28"/>
+          <w:szCs w:val="28"/>
+        </w:rPr>
+        <w:t xml:space="preserve"> </w:t>
+      </w:r>
+      <w:r>
+        <w:rPr>
+          <w:rFonts w:ascii="Arial" w:hAnsi="Arial" w:cs="Arial"/>
+          <w:color w:val="2F5496" w:themeColor="accent1" w:themeShade="BF"/>
+          <w:sz w:val="28"/>
+          <w:szCs w:val="28"/>
+        </w:rPr>
+        <w:t>principal</w:t>
+      </w:r>
+    </w:p>
+    <w:p>
+      <w:pPr>
+        <w:pStyle w:val="PargrafodaLista"/>
+        <w:jc w:val="both"/>
         <w:rPr>
           <w:rFonts w:ascii="Arial" w:hAnsi="Arial" w:cs="Arial"/>
           <w:color w:val="2F5496" w:themeColor="accent1" w:themeShade="BF"/>
@@ -3468,75 +4175,22 @@
           <w:ilvl w:val="0"/>
           <w:numId w:val="4"/>
         </w:numPr>
-        <w:rPr>
-          <w:rFonts w:ascii="Arial" w:hAnsi="Arial" w:cs="Arial"/>
-          <w:color w:val="2F5496" w:themeColor="accent1" w:themeShade="BF"/>
-          <w:sz w:val="28"/>
-          <w:szCs w:val="28"/>
-        </w:rPr>
-      </w:pPr>
-      <w:r>
-        <w:rPr>
-          <w:rFonts w:ascii="Arial" w:hAnsi="Arial" w:cs="Arial"/>
-          <w:color w:val="2F5496" w:themeColor="accent1" w:themeShade="BF"/>
-          <w:sz w:val="28"/>
-          <w:szCs w:val="28"/>
-        </w:rPr>
-        <w:t>Ligado a Base de Dados</w:t>
-      </w:r>
-      <w:r>
-        <w:rPr>
-          <w:rFonts w:ascii="Arial" w:hAnsi="Arial" w:cs="Arial"/>
-          <w:color w:val="2F5496" w:themeColor="accent1" w:themeShade="BF"/>
-          <w:sz w:val="28"/>
-          <w:szCs w:val="28"/>
-        </w:rPr>
-        <w:t xml:space="preserve"> </w:t>
-      </w:r>
-      <w:r>
-        <w:rPr>
-          <w:rFonts w:ascii="Arial" w:hAnsi="Arial" w:cs="Arial"/>
-          <w:color w:val="2F5496" w:themeColor="accent1" w:themeShade="BF"/>
-          <w:sz w:val="28"/>
-          <w:szCs w:val="28"/>
-        </w:rPr>
-        <w:t>“</w:t>
-      </w:r>
-      <w:r>
-        <w:rPr>
-          <w:rFonts w:ascii="Arial" w:hAnsi="Arial" w:cs="Arial"/>
-          <w:color w:val="2F5496" w:themeColor="accent1" w:themeShade="BF"/>
-          <w:sz w:val="28"/>
-          <w:szCs w:val="28"/>
-        </w:rPr>
-        <w:t>Room</w:t>
-      </w:r>
-      <w:r>
-        <w:rPr>
-          <w:rFonts w:ascii="Arial" w:hAnsi="Arial" w:cs="Arial"/>
-          <w:color w:val="2F5496" w:themeColor="accent1" w:themeShade="BF"/>
-          <w:sz w:val="28"/>
-          <w:szCs w:val="28"/>
-        </w:rPr>
-        <w:t>”</w:t>
-      </w:r>
-      <w:r>
-        <w:rPr>
-          <w:rFonts w:ascii="Arial" w:hAnsi="Arial" w:cs="Arial"/>
-          <w:color w:val="2F5496" w:themeColor="accent1" w:themeShade="BF"/>
-          <w:sz w:val="28"/>
-          <w:szCs w:val="28"/>
-        </w:rPr>
-        <w:t>, a sua função é autenticar o utilizador para que ele possa entrar n</w:t>
-      </w:r>
-      <w:r>
-        <w:rPr>
-          <w:rFonts w:ascii="Arial" w:hAnsi="Arial" w:cs="Arial"/>
-          <w:color w:val="2F5496" w:themeColor="accent1" w:themeShade="BF"/>
-          <w:sz w:val="28"/>
-          <w:szCs w:val="28"/>
-        </w:rPr>
-        <w:t xml:space="preserve">a </w:t>
+        <w:jc w:val="both"/>
+        <w:rPr>
+          <w:rFonts w:ascii="Arial" w:hAnsi="Arial" w:cs="Arial"/>
+          <w:color w:val="2F5496" w:themeColor="accent1" w:themeShade="BF"/>
+          <w:sz w:val="28"/>
+          <w:szCs w:val="28"/>
+        </w:rPr>
+      </w:pPr>
+      <w:r>
+        <w:rPr>
+          <w:rFonts w:ascii="Arial" w:hAnsi="Arial" w:cs="Arial"/>
+          <w:color w:val="2F5496" w:themeColor="accent1" w:themeShade="BF"/>
+          <w:sz w:val="28"/>
+          <w:szCs w:val="28"/>
+        </w:rPr>
+        <w:t xml:space="preserve">Caso o utilizador não tenha conta registada, nesta </w:t>
       </w:r>
       <w:r>
         <w:rPr>
@@ -3554,51 +4208,7 @@
           <w:sz w:val="28"/>
           <w:szCs w:val="28"/>
         </w:rPr>
-        <w:t xml:space="preserve"> principal do programa</w:t>
-      </w:r>
-      <w:r>
-        <w:rPr>
-          <w:rFonts w:ascii="Arial" w:hAnsi="Arial" w:cs="Arial"/>
-          <w:color w:val="2F5496" w:themeColor="accent1" w:themeShade="BF"/>
-          <w:sz w:val="28"/>
-          <w:szCs w:val="28"/>
-        </w:rPr>
-        <w:t>.</w:t>
-      </w:r>
-    </w:p>
-    <w:p>
-      <w:pPr>
-        <w:rPr>
-          <w:rFonts w:ascii="Arial" w:hAnsi="Arial" w:cs="Arial"/>
-          <w:color w:val="2F5496" w:themeColor="accent1" w:themeShade="BF"/>
-          <w:sz w:val="28"/>
-          <w:szCs w:val="28"/>
-        </w:rPr>
-      </w:pPr>
-    </w:p>
-    <w:p>
-      <w:pPr>
-        <w:pStyle w:val="PargrafodaLista"/>
-        <w:numPr>
-          <w:ilvl w:val="0"/>
-          <w:numId w:val="4"/>
-        </w:numPr>
-        <w:jc w:val="center"/>
-        <w:rPr>
-          <w:rFonts w:ascii="Arial" w:hAnsi="Arial" w:cs="Arial"/>
-          <w:color w:val="2F5496" w:themeColor="accent1" w:themeShade="BF"/>
-          <w:sz w:val="28"/>
-          <w:szCs w:val="28"/>
-        </w:rPr>
-      </w:pPr>
-      <w:r>
-        <w:rPr>
-          <w:rFonts w:ascii="Arial" w:hAnsi="Arial" w:cs="Arial"/>
-          <w:color w:val="2F5496" w:themeColor="accent1" w:themeShade="BF"/>
-          <w:sz w:val="28"/>
-          <w:szCs w:val="28"/>
-        </w:rPr>
-        <w:t xml:space="preserve">Caso o utilizador não tenha conta registada, nesta </w:t>
+        <w:t xml:space="preserve"> existe a forma de ir para a </w:t>
       </w:r>
       <w:r>
         <w:rPr>
@@ -3616,107 +4226,17 @@
           <w:sz w:val="28"/>
           <w:szCs w:val="28"/>
         </w:rPr>
-        <w:t xml:space="preserve"> existe a forma de ir para a </w:t>
-      </w:r>
-      <w:r>
-        <w:rPr>
-          <w:rFonts w:ascii="Arial" w:hAnsi="Arial" w:cs="Arial"/>
-          <w:color w:val="2F5496" w:themeColor="accent1" w:themeShade="BF"/>
-          <w:sz w:val="28"/>
-          <w:szCs w:val="28"/>
-        </w:rPr>
-        <w:t>página</w:t>
-      </w:r>
-      <w:r>
-        <w:rPr>
-          <w:rFonts w:ascii="Arial" w:hAnsi="Arial" w:cs="Arial"/>
-          <w:color w:val="2F5496" w:themeColor="accent1" w:themeShade="BF"/>
-          <w:sz w:val="28"/>
-          <w:szCs w:val="28"/>
-        </w:rPr>
-        <w:t xml:space="preserve"> de registrar</w:t>
-      </w:r>
-    </w:p>
-    <w:p>
-      <w:pPr>
-        <w:rPr>
-          <w:rFonts w:ascii="Arial" w:hAnsi="Arial" w:cs="Arial"/>
-          <w:color w:val="2F5496" w:themeColor="accent1" w:themeShade="BF"/>
-          <w:sz w:val="28"/>
-          <w:szCs w:val="28"/>
-        </w:rPr>
-      </w:pPr>
-    </w:p>
-    <w:p>
-      <w:pPr>
-        <w:pStyle w:val="PargrafodaLista"/>
-        <w:numPr>
-          <w:ilvl w:val="0"/>
-          <w:numId w:val="6"/>
-        </w:numPr>
-        <w:rPr>
-          <w:rFonts w:ascii="Arial" w:hAnsi="Arial" w:cs="Arial"/>
-          <w:color w:val="2F5496" w:themeColor="accent1" w:themeShade="BF"/>
-          <w:sz w:val="28"/>
-          <w:szCs w:val="28"/>
-        </w:rPr>
-      </w:pPr>
-      <w:r>
-        <w:rPr>
-          <w:rFonts w:ascii="Arial" w:hAnsi="Arial" w:cs="Arial"/>
-          <w:color w:val="2F5496" w:themeColor="accent1" w:themeShade="BF"/>
-          <w:sz w:val="28"/>
-          <w:szCs w:val="28"/>
-        </w:rPr>
-        <w:t xml:space="preserve">Após o login ser executado com sucesso, irá </w:t>
-      </w:r>
-      <w:r>
-        <w:rPr>
-          <w:rFonts w:ascii="Arial" w:hAnsi="Arial" w:cs="Arial"/>
-          <w:color w:val="2F5496" w:themeColor="accent1" w:themeShade="BF"/>
-          <w:sz w:val="28"/>
-          <w:szCs w:val="28"/>
-        </w:rPr>
-        <w:t>aparecer a</w:t>
-      </w:r>
-      <w:r>
-        <w:rPr>
-          <w:rFonts w:ascii="Arial" w:hAnsi="Arial" w:cs="Arial"/>
-          <w:color w:val="2F5496" w:themeColor="accent1" w:themeShade="BF"/>
-          <w:sz w:val="28"/>
-          <w:szCs w:val="28"/>
-        </w:rPr>
-        <w:t xml:space="preserve"> </w:t>
-      </w:r>
-      <w:r>
-        <w:rPr>
-          <w:rFonts w:ascii="Arial" w:hAnsi="Arial" w:cs="Arial"/>
-          <w:color w:val="2F5496" w:themeColor="accent1" w:themeShade="BF"/>
-          <w:sz w:val="28"/>
-          <w:szCs w:val="28"/>
-        </w:rPr>
-        <w:t>página</w:t>
-      </w:r>
-      <w:r>
-        <w:rPr>
-          <w:rFonts w:ascii="Arial" w:hAnsi="Arial" w:cs="Arial"/>
-          <w:color w:val="2F5496" w:themeColor="accent1" w:themeShade="BF"/>
-          <w:sz w:val="28"/>
-          <w:szCs w:val="28"/>
-        </w:rPr>
-        <w:t xml:space="preserve"> principal.</w:t>
-      </w:r>
-    </w:p>
-    <w:p>
-      <w:pPr>
-        <w:ind w:left="360"/>
-        <w:rPr>
-          <w:rFonts w:ascii="Arial" w:hAnsi="Arial" w:cs="Arial"/>
-          <w:color w:val="2F5496" w:themeColor="accent1" w:themeShade="BF"/>
-          <w:sz w:val="28"/>
-          <w:szCs w:val="28"/>
-        </w:rPr>
-      </w:pPr>
+        <w:t xml:space="preserve"> de </w:t>
+      </w:r>
+      <w:r>
+        <w:rPr>
+          <w:rFonts w:ascii="Arial" w:hAnsi="Arial" w:cs="Arial"/>
+          <w:color w:val="2F5496" w:themeColor="accent1" w:themeShade="BF"/>
+          <w:sz w:val="28"/>
+          <w:szCs w:val="28"/>
+        </w:rPr>
+        <w:t>registar</w:t>
+      </w:r>
     </w:p>
     <w:p>
       <w:pPr>
@@ -3750,7 +4270,7 @@
           <w:szCs w:val="36"/>
         </w:rPr>
       </w:pPr>
-      <w:bookmarkStart w:id="6" w:name="_Toc74856432"/>
+      <w:bookmarkStart w:id="5" w:name="_Toc94358609"/>
       <w:r>
         <w:rPr>
           <w:rFonts w:ascii="Arial" w:hAnsi="Arial" w:cs="Arial"/>
@@ -3779,7 +4299,7 @@
         </w:rPr>
         <w:t>Registar</w:t>
       </w:r>
-      <w:bookmarkEnd w:id="6"/>
+      <w:bookmarkEnd w:id="5"/>
     </w:p>
     <w:p>
       <w:pPr>
@@ -3802,9 +4322,9 @@
           <w:noProof/>
         </w:rPr>
         <w:drawing>
-          <wp:inline distT="0" distB="0" distL="0" distR="0" wp14:anchorId="05432F58" wp14:editId="7D7BF23F">
-            <wp:extent cx="1587260" cy="3350882"/>
-            <wp:effectExtent l="133350" t="114300" r="146685" b="173990"/>
+          <wp:inline distT="0" distB="0" distL="0" distR="0" wp14:anchorId="05432F58" wp14:editId="481B6C2C">
+            <wp:extent cx="1546560" cy="3350880"/>
+            <wp:effectExtent l="76200" t="76200" r="130175" b="135890"/>
             <wp:docPr id="19" name="Imagem 19"/>
             <wp:cNvGraphicFramePr>
               <a:graphicFrameLocks xmlns:a="http://schemas.openxmlformats.org/drawingml/2006/main" noChangeAspect="1"/>
@@ -3831,41 +4351,25 @@
                   <pic:spPr>
                     <a:xfrm>
                       <a:off x="0" y="0"/>
-                      <a:ext cx="1587260" cy="3350882"/>
+                      <a:ext cx="1546560" cy="3350880"/>
                     </a:xfrm>
                     <a:prstGeom prst="rect">
                       <a:avLst/>
                     </a:prstGeom>
-                    <a:solidFill>
-                      <a:srgbClr val="FFFFFF">
-                        <a:shade val="85000"/>
-                      </a:srgbClr>
-                    </a:solidFill>
-                    <a:ln w="88900" cap="sq">
+                    <a:ln w="38100" cap="sq">
                       <a:solidFill>
-                        <a:srgbClr val="FFFFFF"/>
+                        <a:srgbClr val="000000"/>
                       </a:solidFill>
+                      <a:prstDash val="solid"/>
                       <a:miter lim="800000"/>
                     </a:ln>
                     <a:effectLst>
-                      <a:outerShdw blurRad="55000" dist="18000" dir="5400000" algn="tl" rotWithShape="0">
+                      <a:outerShdw blurRad="50800" dist="38100" dir="2700000" algn="tl" rotWithShape="0">
                         <a:srgbClr val="000000">
-                          <a:alpha val="40000"/>
+                          <a:alpha val="43000"/>
                         </a:srgbClr>
                       </a:outerShdw>
                     </a:effectLst>
-                    <a:scene3d>
-                      <a:camera prst="orthographicFront"/>
-                      <a:lightRig rig="twoPt" dir="t">
-                        <a:rot lat="0" lon="0" rev="7200000"/>
-                      </a:lightRig>
-                    </a:scene3d>
-                    <a:sp3d>
-                      <a:bevelT w="25400" h="19050"/>
-                      <a:contourClr>
-                        <a:srgbClr val="FFFFFF"/>
-                      </a:contourClr>
-                    </a:sp3d>
                   </pic:spPr>
                 </pic:pic>
               </a:graphicData>
@@ -3879,22 +4383,77 @@
         <w:pStyle w:val="Legenda"/>
         <w:jc w:val="center"/>
       </w:pPr>
-      <w:bookmarkStart w:id="7" w:name="_Toc74857643"/>
+      <w:bookmarkStart w:id="6" w:name="_Toc94360028"/>
       <w:r>
         <w:t xml:space="preserve">Figura </w:t>
       </w:r>
-      <w:fldSimple w:instr=" SEQ Figura \* ARABIC ">
-        <w:r>
-          <w:rPr>
-            <w:noProof/>
-          </w:rPr>
-          <w:t>2</w:t>
-        </w:r>
-      </w:fldSimple>
+      <w:r>
+        <w:fldChar w:fldCharType="begin"/>
+      </w:r>
+      <w:r>
+        <w:instrText xml:space="preserve"> SEQ Figura \* ARABIC </w:instrText>
+      </w:r>
+      <w:r>
+        <w:fldChar w:fldCharType="separate"/>
+      </w:r>
+      <w:r>
+        <w:rPr>
+          <w:noProof/>
+        </w:rPr>
+        <w:t>2</w:t>
+      </w:r>
+      <w:r>
+        <w:rPr>
+          <w:noProof/>
+        </w:rPr>
+        <w:fldChar w:fldCharType="end"/>
+      </w:r>
       <w:r>
         <w:t>: Registar</w:t>
       </w:r>
-      <w:bookmarkEnd w:id="7"/>
+      <w:bookmarkEnd w:id="6"/>
+    </w:p>
+    <w:p>
+      <w:pPr>
+        <w:pStyle w:val="PargrafodaLista"/>
+        <w:numPr>
+          <w:ilvl w:val="0"/>
+          <w:numId w:val="6"/>
+        </w:numPr>
+        <w:rPr>
+          <w:rFonts w:ascii="Arial" w:hAnsi="Arial" w:cs="Arial"/>
+          <w:color w:val="2F5496" w:themeColor="accent1" w:themeShade="BF"/>
+          <w:sz w:val="28"/>
+          <w:szCs w:val="28"/>
+        </w:rPr>
+      </w:pPr>
+      <w:r>
+        <w:rPr>
+          <w:rFonts w:ascii="Arial" w:hAnsi="Arial" w:cs="Arial"/>
+          <w:color w:val="2F5496" w:themeColor="accent1" w:themeShade="BF"/>
+          <w:sz w:val="28"/>
+          <w:szCs w:val="28"/>
+        </w:rPr>
+        <w:t>Nesta página o utilizador ira conseguir criar um utilizador utilizando as suas informaçõe</w:t>
+      </w:r>
+      <w:r>
+        <w:rPr>
+          <w:rFonts w:ascii="Arial" w:hAnsi="Arial" w:cs="Arial"/>
+          <w:color w:val="2F5496" w:themeColor="accent1" w:themeShade="BF"/>
+          <w:sz w:val="28"/>
+          <w:szCs w:val="28"/>
+        </w:rPr>
+        <w:t>s</w:t>
+      </w:r>
+      <w:r>
+        <w:rPr>
+          <w:rFonts w:ascii="Arial" w:hAnsi="Arial" w:cs="Arial"/>
+          <w:color w:val="2F5496" w:themeColor="accent1" w:themeShade="BF"/>
+          <w:sz w:val="28"/>
+          <w:szCs w:val="28"/>
+        </w:rPr>
+        <w:t>, assim sendo redirecionado para a página principal.</w:t>
+      </w:r>
     </w:p>
     <w:p>
       <w:pPr>
@@ -3923,16 +4482,7 @@
           <w:sz w:val="28"/>
           <w:szCs w:val="28"/>
         </w:rPr>
-        <w:t>Mudar a imagem e colocar o texto certo para a pagina principal</w:t>
-      </w:r>
-      <w:r>
-        <w:rPr>
-          <w:rFonts w:ascii="Arial" w:hAnsi="Arial" w:cs="Arial"/>
-          <w:color w:val="2F5496" w:themeColor="accent1" w:themeShade="BF"/>
-          <w:sz w:val="28"/>
-          <w:szCs w:val="28"/>
-        </w:rPr>
-        <w:t>.</w:t>
+        <w:t>Como acontece na página do login, uma vez que o utilizador criou a sua conta, da próxima vez que iniciar a aplicação, não precisará de iniciar sessão, pois era irá estar ativa.</w:t>
       </w:r>
     </w:p>
     <w:p>
@@ -3950,7 +4500,7 @@
           <w:szCs w:val="36"/>
         </w:rPr>
       </w:pPr>
-      <w:bookmarkStart w:id="8" w:name="_Toc74856433"/>
+      <w:bookmarkStart w:id="7" w:name="_Toc94358610"/>
       <w:r>
         <w:rPr>
           <w:rFonts w:ascii="Arial" w:hAnsi="Arial" w:cs="Arial"/>
@@ -3961,7 +4511,7 @@
         <w:lastRenderedPageBreak/>
         <w:t>Página Inicial</w:t>
       </w:r>
-      <w:bookmarkEnd w:id="8"/>
+      <w:bookmarkEnd w:id="7"/>
     </w:p>
     <w:p>
       <w:pPr>
@@ -3976,9 +4526,9 @@
           <w:noProof/>
         </w:rPr>
         <w:drawing>
-          <wp:inline distT="0" distB="0" distL="0" distR="0" wp14:anchorId="23FE3BF5" wp14:editId="1077268C">
-            <wp:extent cx="1440865" cy="3043413"/>
-            <wp:effectExtent l="133350" t="114300" r="121285" b="157480"/>
+          <wp:inline distT="0" distB="0" distL="0" distR="0" wp14:anchorId="23FE3BF5" wp14:editId="38FE3C41">
+            <wp:extent cx="1404652" cy="3043413"/>
+            <wp:effectExtent l="76200" t="76200" r="138430" b="138430"/>
             <wp:docPr id="2" name="Imagem 2"/>
             <wp:cNvGraphicFramePr>
               <a:graphicFrameLocks xmlns:a="http://schemas.openxmlformats.org/drawingml/2006/main" noChangeAspect="1"/>
@@ -4005,41 +4555,25 @@
                   <pic:spPr>
                     <a:xfrm>
                       <a:off x="0" y="0"/>
-                      <a:ext cx="1440865" cy="3043413"/>
+                      <a:ext cx="1404652" cy="3043413"/>
                     </a:xfrm>
                     <a:prstGeom prst="rect">
                       <a:avLst/>
                     </a:prstGeom>
-                    <a:solidFill>
-                      <a:srgbClr val="FFFFFF">
-                        <a:shade val="85000"/>
-                      </a:srgbClr>
-                    </a:solidFill>
-                    <a:ln w="88900" cap="sq">
+                    <a:ln w="38100" cap="sq">
                       <a:solidFill>
-                        <a:srgbClr val="FFFFFF"/>
+                        <a:srgbClr val="000000"/>
                       </a:solidFill>
+                      <a:prstDash val="solid"/>
                       <a:miter lim="800000"/>
                     </a:ln>
                     <a:effectLst>
-                      <a:outerShdw blurRad="55000" dist="18000" dir="5400000" algn="tl" rotWithShape="0">
+                      <a:outerShdw blurRad="50800" dist="38100" dir="2700000" algn="tl" rotWithShape="0">
                         <a:srgbClr val="000000">
-                          <a:alpha val="40000"/>
+                          <a:alpha val="43000"/>
                         </a:srgbClr>
                       </a:outerShdw>
                     </a:effectLst>
-                    <a:scene3d>
-                      <a:camera prst="orthographicFront"/>
-                      <a:lightRig rig="twoPt" dir="t">
-                        <a:rot lat="0" lon="0" rev="7200000"/>
-                      </a:lightRig>
-                    </a:scene3d>
-                    <a:sp3d>
-                      <a:bevelT w="25400" h="19050"/>
-                      <a:contourClr>
-                        <a:srgbClr val="FFFFFF"/>
-                      </a:contourClr>
-                    </a:sp3d>
                   </pic:spPr>
                 </pic:pic>
               </a:graphicData>
@@ -4047,49 +4581,15 @@
           </wp:inline>
         </w:drawing>
       </w:r>
-    </w:p>
-    <w:p>
-      <w:pPr>
-        <w:pStyle w:val="Legenda"/>
-        <w:jc w:val="center"/>
-      </w:pPr>
-      <w:bookmarkStart w:id="9" w:name="_Toc74857644"/>
-      <w:r>
-        <w:t xml:space="preserve">Figura </w:t>
-      </w:r>
-      <w:fldSimple w:instr=" SEQ Figura \* ARABIC ">
-        <w:r>
-          <w:rPr>
-            <w:noProof/>
-          </w:rPr>
-          <w:t>3</w:t>
-        </w:r>
-      </w:fldSimple>
-      <w:r>
-        <w:t xml:space="preserve">: </w:t>
-      </w:r>
-      <w:r>
-        <w:t>Pagina Principal</w:t>
-      </w:r>
-      <w:bookmarkEnd w:id="9"/>
-    </w:p>
-    <w:p>
-      <w:pPr>
-        <w:keepNext/>
-        <w:tabs>
-          <w:tab w:val="left" w:pos="1260"/>
-        </w:tabs>
-        <w:jc w:val="center"/>
-      </w:pPr>
       <w:r>
         <w:rPr>
           <w:noProof/>
         </w:rPr>
         <w:drawing>
-          <wp:inline distT="0" distB="0" distL="0" distR="0" wp14:anchorId="50C12F5B" wp14:editId="2F2BEF0F">
-            <wp:extent cx="1376576" cy="3059059"/>
-            <wp:effectExtent l="133350" t="114300" r="128905" b="160655"/>
-            <wp:docPr id="4" name="Imagem 4"/>
+          <wp:inline distT="0" distB="0" distL="0" distR="0" wp14:anchorId="2174BF13" wp14:editId="30032497">
+            <wp:extent cx="1404652" cy="3043412"/>
+            <wp:effectExtent l="76200" t="76200" r="138430" b="138430"/>
+            <wp:docPr id="5" name="Imagem 5"/>
             <wp:cNvGraphicFramePr>
               <a:graphicFrameLocks xmlns:a="http://schemas.openxmlformats.org/drawingml/2006/main" noChangeAspect="1"/>
             </wp:cNvGraphicFramePr>
@@ -4097,7 +4597,7 @@
               <a:graphicData uri="http://schemas.openxmlformats.org/drawingml/2006/picture">
                 <pic:pic xmlns:pic="http://schemas.openxmlformats.org/drawingml/2006/picture">
                   <pic:nvPicPr>
-                    <pic:cNvPr id="4" name="Imagem 4"/>
+                    <pic:cNvPr id="5" name="Imagem 5"/>
                     <pic:cNvPicPr/>
                   </pic:nvPicPr>
                   <pic:blipFill>
@@ -4115,41 +4615,25 @@
                   <pic:spPr>
                     <a:xfrm>
                       <a:off x="0" y="0"/>
-                      <a:ext cx="1376576" cy="3059059"/>
+                      <a:ext cx="1404652" cy="3043412"/>
                     </a:xfrm>
                     <a:prstGeom prst="rect">
                       <a:avLst/>
                     </a:prstGeom>
-                    <a:solidFill>
-                      <a:srgbClr val="FFFFFF">
-                        <a:shade val="85000"/>
-                      </a:srgbClr>
-                    </a:solidFill>
-                    <a:ln w="88900" cap="sq">
+                    <a:ln w="38100" cap="sq">
                       <a:solidFill>
-                        <a:srgbClr val="FFFFFF"/>
+                        <a:srgbClr val="000000"/>
                       </a:solidFill>
+                      <a:prstDash val="solid"/>
                       <a:miter lim="800000"/>
                     </a:ln>
                     <a:effectLst>
-                      <a:outerShdw blurRad="55000" dist="18000" dir="5400000" algn="tl" rotWithShape="0">
+                      <a:outerShdw blurRad="50800" dist="38100" dir="2700000" algn="tl" rotWithShape="0">
                         <a:srgbClr val="000000">
-                          <a:alpha val="40000"/>
+                          <a:alpha val="43000"/>
                         </a:srgbClr>
                       </a:outerShdw>
                     </a:effectLst>
-                    <a:scene3d>
-                      <a:camera prst="orthographicFront"/>
-                      <a:lightRig rig="twoPt" dir="t">
-                        <a:rot lat="0" lon="0" rev="7200000"/>
-                      </a:lightRig>
-                    </a:scene3d>
-                    <a:sp3d>
-                      <a:bevelT w="25400" h="19050"/>
-                      <a:contourClr>
-                        <a:srgbClr val="FFFFFF"/>
-                      </a:contourClr>
-                    </a:sp3d>
                   </pic:spPr>
                 </pic:pic>
               </a:graphicData>
@@ -4162,40 +4646,114 @@
       <w:pPr>
         <w:pStyle w:val="Legenda"/>
         <w:jc w:val="center"/>
-        <w:rPr>
-          <w:sz w:val="22"/>
-          <w:szCs w:val="22"/>
-        </w:rPr>
-      </w:pPr>
-      <w:bookmarkStart w:id="10" w:name="_Toc74857645"/>
+      </w:pPr>
+      <w:bookmarkStart w:id="8" w:name="_Toc94360029"/>
       <w:r>
         <w:t xml:space="preserve">Figura </w:t>
       </w:r>
-      <w:fldSimple w:instr=" SEQ Figura \* ARABIC ">
-        <w:r>
-          <w:rPr>
-            <w:noProof/>
-          </w:rPr>
-          <w:t>4</w:t>
-        </w:r>
-      </w:fldSimple>
-      <w:r>
-        <w:t>: Menu</w:t>
-      </w:r>
-      <w:bookmarkEnd w:id="10"/>
-    </w:p>
-    <w:p>
-      <w:pPr>
-        <w:tabs>
-          <w:tab w:val="left" w:pos="1260"/>
-        </w:tabs>
-        <w:jc w:val="center"/>
-        <w:rPr>
-          <w:rFonts w:ascii="Arial" w:hAnsi="Arial" w:cs="Arial"/>
-          <w:sz w:val="28"/>
-          <w:szCs w:val="28"/>
-        </w:rPr>
-      </w:pPr>
+      <w:r>
+        <w:fldChar w:fldCharType="begin"/>
+      </w:r>
+      <w:r>
+        <w:instrText xml:space="preserve"> SEQ Figura \* ARABIC </w:instrText>
+      </w:r>
+      <w:r>
+        <w:fldChar w:fldCharType="separate"/>
+      </w:r>
+      <w:r>
+        <w:rPr>
+          <w:noProof/>
+        </w:rPr>
+        <w:t>3</w:t>
+      </w:r>
+      <w:r>
+        <w:rPr>
+          <w:noProof/>
+        </w:rPr>
+        <w:fldChar w:fldCharType="end"/>
+      </w:r>
+      <w:r>
+        <w:t xml:space="preserve">: </w:t>
+      </w:r>
+      <w:r>
+        <w:t>Página</w:t>
+      </w:r>
+      <w:r>
+        <w:t xml:space="preserve"> Principal</w:t>
+      </w:r>
+      <w:bookmarkEnd w:id="8"/>
+    </w:p>
+    <w:p/>
+    <w:p/>
+    <w:p>
+      <w:pPr>
+        <w:pStyle w:val="PargrafodaLista"/>
+        <w:numPr>
+          <w:ilvl w:val="0"/>
+          <w:numId w:val="6"/>
+        </w:numPr>
+        <w:rPr>
+          <w:rFonts w:ascii="Arial" w:hAnsi="Arial" w:cs="Arial"/>
+          <w:color w:val="2F5496" w:themeColor="accent1" w:themeShade="BF"/>
+          <w:sz w:val="28"/>
+          <w:szCs w:val="28"/>
+        </w:rPr>
+      </w:pPr>
+      <w:r>
+        <w:rPr>
+          <w:rFonts w:ascii="Arial" w:hAnsi="Arial" w:cs="Arial"/>
+          <w:color w:val="2F5496" w:themeColor="accent1" w:themeShade="BF"/>
+          <w:sz w:val="28"/>
+          <w:szCs w:val="28"/>
+        </w:rPr>
+        <w:t xml:space="preserve">Na página principal é possível ver um pouco </w:t>
+      </w:r>
+      <w:r>
+        <w:rPr>
+          <w:rFonts w:ascii="Arial" w:hAnsi="Arial" w:cs="Arial"/>
+          <w:color w:val="2F5496" w:themeColor="accent1" w:themeShade="BF"/>
+          <w:sz w:val="28"/>
+          <w:szCs w:val="28"/>
+        </w:rPr>
+        <w:t>do histórico</w:t>
+      </w:r>
+      <w:r>
+        <w:rPr>
+          <w:rFonts w:ascii="Arial" w:hAnsi="Arial" w:cs="Arial"/>
+          <w:color w:val="2F5496" w:themeColor="accent1" w:themeShade="BF"/>
+          <w:sz w:val="28"/>
+          <w:szCs w:val="28"/>
+        </w:rPr>
+        <w:t xml:space="preserve"> de requisições do utilizador, assim como alguns livros aleatórios da biblioteca</w:t>
+      </w:r>
+      <w:r>
+        <w:rPr>
+          <w:rFonts w:ascii="Arial" w:hAnsi="Arial" w:cs="Arial"/>
+          <w:color w:val="2F5496" w:themeColor="accent1" w:themeShade="BF"/>
+          <w:sz w:val="28"/>
+          <w:szCs w:val="28"/>
+        </w:rPr>
+        <w:t>.</w:t>
+      </w:r>
+    </w:p>
+    <w:p>
+      <w:pPr>
+        <w:rPr>
+          <w:rFonts w:ascii="Arial" w:hAnsi="Arial" w:cs="Arial"/>
+          <w:color w:val="2F5496" w:themeColor="accent1" w:themeShade="BF"/>
+          <w:sz w:val="28"/>
+          <w:szCs w:val="28"/>
+        </w:rPr>
+      </w:pPr>
+      <w:r>
+        <w:rPr>
+          <w:rFonts w:ascii="Arial" w:hAnsi="Arial" w:cs="Arial"/>
+          <w:color w:val="2F5496" w:themeColor="accent1" w:themeShade="BF"/>
+          <w:sz w:val="28"/>
+          <w:szCs w:val="28"/>
+        </w:rPr>
+        <w:br w:type="page"/>
+      </w:r>
     </w:p>
     <w:p>
       <w:pPr>
@@ -4217,24 +4775,6 @@
           <w:docGrid w:linePitch="360"/>
         </w:sectPr>
       </w:pPr>
-      <w:r>
-        <w:rPr>
-          <w:rFonts w:ascii="Arial" w:hAnsi="Arial" w:cs="Arial"/>
-          <w:color w:val="2F5496" w:themeColor="accent1" w:themeShade="BF"/>
-          <w:sz w:val="28"/>
-          <w:szCs w:val="28"/>
-        </w:rPr>
-        <w:t>Na página principal é possível ver um pouco dos histórico de requisições do utilizador, assim como alguns livros aleatórios da biblioteca</w:t>
-      </w:r>
-      <w:r>
-        <w:rPr>
-          <w:rFonts w:ascii="Arial" w:hAnsi="Arial" w:cs="Arial"/>
-          <w:color w:val="2F5496" w:themeColor="accent1" w:themeShade="BF"/>
-          <w:sz w:val="28"/>
-          <w:szCs w:val="28"/>
-        </w:rPr>
-        <w:t>.</w:t>
-      </w:r>
     </w:p>
     <w:p>
       <w:pPr>
@@ -4251,7 +4791,7 @@
           <w:szCs w:val="36"/>
         </w:rPr>
       </w:pPr>
-      <w:bookmarkStart w:id="11" w:name="_Toc74856434"/>
+      <w:bookmarkStart w:id="9" w:name="_Toc94358611"/>
       <w:r>
         <w:rPr>
           <w:rFonts w:ascii="Arial" w:hAnsi="Arial" w:cs="Arial"/>
@@ -4260,12 +4800,12 @@
           <w:szCs w:val="36"/>
         </w:rPr>
         <w:lastRenderedPageBreak/>
-        <w:t>Páginas dos Livros</w:t>
-      </w:r>
-      <w:bookmarkEnd w:id="11"/>
-    </w:p>
-    <w:p>
-      <w:pPr>
+        <w:t>Menu Principal</w:t>
+      </w:r>
+    </w:p>
+    <w:p>
+      <w:pPr>
+        <w:pStyle w:val="PargrafodaLista"/>
         <w:keepNext/>
         <w:jc w:val="center"/>
       </w:pPr>
@@ -4274,10 +4814,10 @@
           <w:noProof/>
         </w:rPr>
         <w:drawing>
-          <wp:inline distT="0" distB="0" distL="0" distR="0" wp14:anchorId="14F3DC05" wp14:editId="1EC4A386">
-            <wp:extent cx="1571758" cy="3492796"/>
-            <wp:effectExtent l="133350" t="114300" r="142875" b="165100"/>
-            <wp:docPr id="8" name="Imagem 8"/>
+          <wp:inline distT="0" distB="0" distL="0" distR="0" wp14:anchorId="212D7977" wp14:editId="44EB9D13">
+            <wp:extent cx="1571757" cy="3405475"/>
+            <wp:effectExtent l="76200" t="76200" r="123825" b="138430"/>
+            <wp:docPr id="14" name="Imagem 14" descr="Uma imagem com texto, monitor, ecrã, televisão&#10;&#10;Descrição gerada automaticamente"/>
             <wp:cNvGraphicFramePr>
               <a:graphicFrameLocks xmlns:a="http://schemas.openxmlformats.org/drawingml/2006/main" noChangeAspect="1"/>
             </wp:cNvGraphicFramePr>
@@ -4285,7 +4825,7 @@
               <a:graphicData uri="http://schemas.openxmlformats.org/drawingml/2006/picture">
                 <pic:pic xmlns:pic="http://schemas.openxmlformats.org/drawingml/2006/picture">
                   <pic:nvPicPr>
-                    <pic:cNvPr id="8" name="Imagem 8"/>
+                    <pic:cNvPr id="14" name="Imagem 14" descr="Uma imagem com texto, monitor, ecrã, televisão&#10;&#10;Descrição gerada automaticamente"/>
                     <pic:cNvPicPr/>
                   </pic:nvPicPr>
                   <pic:blipFill>
@@ -4303,41 +4843,25 @@
                   <pic:spPr>
                     <a:xfrm>
                       <a:off x="0" y="0"/>
-                      <a:ext cx="1571758" cy="3492796"/>
+                      <a:ext cx="1571757" cy="3405475"/>
                     </a:xfrm>
                     <a:prstGeom prst="rect">
                       <a:avLst/>
                     </a:prstGeom>
-                    <a:solidFill>
-                      <a:srgbClr val="FFFFFF">
-                        <a:shade val="85000"/>
-                      </a:srgbClr>
-                    </a:solidFill>
-                    <a:ln w="88900" cap="sq">
+                    <a:ln w="38100" cap="sq">
                       <a:solidFill>
-                        <a:srgbClr val="FFFFFF"/>
+                        <a:srgbClr val="000000"/>
                       </a:solidFill>
+                      <a:prstDash val="solid"/>
                       <a:miter lim="800000"/>
                     </a:ln>
                     <a:effectLst>
-                      <a:outerShdw blurRad="55000" dist="18000" dir="5400000" algn="tl" rotWithShape="0">
+                      <a:outerShdw blurRad="50800" dist="38100" dir="2700000" algn="tl" rotWithShape="0">
                         <a:srgbClr val="000000">
-                          <a:alpha val="40000"/>
+                          <a:alpha val="43000"/>
                         </a:srgbClr>
                       </a:outerShdw>
                     </a:effectLst>
-                    <a:scene3d>
-                      <a:camera prst="orthographicFront"/>
-                      <a:lightRig rig="twoPt" dir="t">
-                        <a:rot lat="0" lon="0" rev="7200000"/>
-                      </a:lightRig>
-                    </a:scene3d>
-                    <a:sp3d>
-                      <a:bevelT w="25400" h="19050"/>
-                      <a:contourClr>
-                        <a:srgbClr val="FFFFFF"/>
-                      </a:contourClr>
-                    </a:sp3d>
                   </pic:spPr>
                 </pic:pic>
               </a:graphicData>
@@ -4345,144 +4869,15 @@
           </wp:inline>
         </w:drawing>
       </w:r>
-    </w:p>
-    <w:p>
-      <w:pPr>
-        <w:pStyle w:val="Legenda"/>
-        <w:jc w:val="center"/>
-      </w:pPr>
-      <w:bookmarkStart w:id="12" w:name="_Toc74857646"/>
-      <w:r>
-        <w:t xml:space="preserve">Figura </w:t>
-      </w:r>
-      <w:fldSimple w:instr=" SEQ Figura \* ARABIC ">
-        <w:r>
-          <w:rPr>
-            <w:noProof/>
-          </w:rPr>
-          <w:t>5</w:t>
-        </w:r>
-      </w:fldSimple>
-      <w:r>
-        <w:t>: Página dos Livros</w:t>
-      </w:r>
-      <w:bookmarkEnd w:id="12"/>
-    </w:p>
-    <w:p/>
-    <w:p>
-      <w:pPr>
-        <w:pStyle w:val="PargrafodaLista"/>
-        <w:numPr>
-          <w:ilvl w:val="0"/>
-          <w:numId w:val="14"/>
-        </w:numPr>
-        <w:rPr>
-          <w:rFonts w:ascii="Arial" w:hAnsi="Arial" w:cs="Arial"/>
-          <w:color w:val="2F5496" w:themeColor="accent1" w:themeShade="BF"/>
-          <w:sz w:val="28"/>
-          <w:szCs w:val="28"/>
-        </w:rPr>
-      </w:pPr>
-      <w:r>
-        <w:rPr>
-          <w:rFonts w:ascii="Arial" w:hAnsi="Arial" w:cs="Arial"/>
-          <w:color w:val="2F5496" w:themeColor="accent1" w:themeShade="BF"/>
-          <w:sz w:val="28"/>
-          <w:szCs w:val="28"/>
-        </w:rPr>
-        <w:t>Nesta página que é acessível pelo menu da aplicação é possível ver todos os livros da biblioteca, como também é possível fazer uma pesqui</w:t>
-      </w:r>
-      <w:r>
-        <w:rPr>
-          <w:rFonts w:ascii="Arial" w:hAnsi="Arial" w:cs="Arial"/>
-          <w:color w:val="2F5496" w:themeColor="accent1" w:themeShade="BF"/>
-          <w:sz w:val="28"/>
-          <w:szCs w:val="28"/>
-        </w:rPr>
-        <w:t>s</w:t>
-      </w:r>
-      <w:r>
-        <w:rPr>
-          <w:rFonts w:ascii="Arial" w:hAnsi="Arial" w:cs="Arial"/>
-          <w:color w:val="2F5496" w:themeColor="accent1" w:themeShade="BF"/>
-          <w:sz w:val="28"/>
-          <w:szCs w:val="28"/>
-        </w:rPr>
-        <w:t>a pelo nome do livro</w:t>
-      </w:r>
-      <w:r>
-        <w:rPr>
-          <w:rFonts w:ascii="Arial" w:hAnsi="Arial" w:cs="Arial"/>
-          <w:color w:val="2F5496" w:themeColor="accent1" w:themeShade="BF"/>
-          <w:sz w:val="28"/>
-          <w:szCs w:val="28"/>
-        </w:rPr>
-        <w:t>.</w:t>
-      </w:r>
-    </w:p>
-    <w:p>
-      <w:pPr>
-        <w:pStyle w:val="PargrafodaLista"/>
-        <w:numPr>
-          <w:ilvl w:val="0"/>
-          <w:numId w:val="14"/>
-        </w:numPr>
-        <w:rPr>
-          <w:rFonts w:ascii="Arial" w:hAnsi="Arial" w:cs="Arial"/>
-          <w:color w:val="2F5496" w:themeColor="accent1" w:themeShade="BF"/>
-          <w:sz w:val="28"/>
-          <w:szCs w:val="28"/>
-        </w:rPr>
-        <w:sectPr>
-          <w:pgSz w:w="11906" w:h="16838"/>
-          <w:pgMar w:top="1417" w:right="1701" w:bottom="1417" w:left="1701" w:header="708" w:footer="708" w:gutter="0"/>
-          <w:cols w:space="708"/>
-          <w:docGrid w:linePitch="360"/>
-        </w:sectPr>
-      </w:pPr>
-    </w:p>
-    <w:p>
-      <w:pPr>
-        <w:pStyle w:val="PargrafodaLista"/>
-        <w:numPr>
-          <w:ilvl w:val="0"/>
-          <w:numId w:val="14"/>
-        </w:numPr>
-        <w:outlineLvl w:val="1"/>
-        <w:rPr>
-          <w:rFonts w:ascii="Arial" w:hAnsi="Arial" w:cs="Arial"/>
-          <w:color w:val="2F5496" w:themeColor="accent1" w:themeShade="BF"/>
-          <w:sz w:val="36"/>
-          <w:szCs w:val="36"/>
-        </w:rPr>
-      </w:pPr>
-      <w:bookmarkStart w:id="13" w:name="_Toc74856435"/>
-      <w:r>
-        <w:rPr>
-          <w:rFonts w:ascii="Arial" w:hAnsi="Arial" w:cs="Arial"/>
-          <w:color w:val="2F5496" w:themeColor="accent1" w:themeShade="BF"/>
-          <w:sz w:val="36"/>
-          <w:szCs w:val="36"/>
-        </w:rPr>
-        <w:lastRenderedPageBreak/>
-        <w:t>Histórico de livros</w:t>
-      </w:r>
-      <w:bookmarkEnd w:id="13"/>
-    </w:p>
-    <w:p>
-      <w:pPr>
-        <w:keepNext/>
-        <w:jc w:val="center"/>
-      </w:pPr>
       <w:r>
         <w:rPr>
           <w:noProof/>
         </w:rPr>
         <w:drawing>
-          <wp:inline distT="0" distB="0" distL="0" distR="0" wp14:anchorId="3B50B8C1" wp14:editId="22CC982F">
-            <wp:extent cx="1571758" cy="3492796"/>
-            <wp:effectExtent l="133350" t="114300" r="142875" b="165100"/>
-            <wp:docPr id="9" name="Imagem 9"/>
+          <wp:inline distT="0" distB="0" distL="0" distR="0" wp14:anchorId="6749AE74" wp14:editId="1DF5CBEE">
+            <wp:extent cx="1571757" cy="3405473"/>
+            <wp:effectExtent l="76200" t="76200" r="123825" b="138430"/>
+            <wp:docPr id="15" name="Imagem 15"/>
             <wp:cNvGraphicFramePr>
               <a:graphicFrameLocks xmlns:a="http://schemas.openxmlformats.org/drawingml/2006/main" noChangeAspect="1"/>
             </wp:cNvGraphicFramePr>
@@ -4490,201 +4885,7 @@
               <a:graphicData uri="http://schemas.openxmlformats.org/drawingml/2006/picture">
                 <pic:pic xmlns:pic="http://schemas.openxmlformats.org/drawingml/2006/picture">
                   <pic:nvPicPr>
-                    <pic:cNvPr id="8" name="Imagem 8"/>
-                    <pic:cNvPicPr/>
-                  </pic:nvPicPr>
-                  <pic:blipFill>
-                    <a:blip r:embed="rId18" cstate="print">
-                      <a:extLst>
-                        <a:ext uri="{28A0092B-C50C-407E-A947-70E740481C1C}">
-                          <a14:useLocalDpi xmlns:a14="http://schemas.microsoft.com/office/drawing/2010/main" val="0"/>
-                        </a:ext>
-                      </a:extLst>
-                    </a:blip>
-                    <a:stretch>
-                      <a:fillRect/>
-                    </a:stretch>
-                  </pic:blipFill>
-                  <pic:spPr>
-                    <a:xfrm>
-                      <a:off x="0" y="0"/>
-                      <a:ext cx="1571758" cy="3492796"/>
-                    </a:xfrm>
-                    <a:prstGeom prst="rect">
-                      <a:avLst/>
-                    </a:prstGeom>
-                    <a:solidFill>
-                      <a:srgbClr val="FFFFFF">
-                        <a:shade val="85000"/>
-                      </a:srgbClr>
-                    </a:solidFill>
-                    <a:ln w="88900" cap="sq">
-                      <a:solidFill>
-                        <a:srgbClr val="FFFFFF"/>
-                      </a:solidFill>
-                      <a:miter lim="800000"/>
-                    </a:ln>
-                    <a:effectLst>
-                      <a:outerShdw blurRad="55000" dist="18000" dir="5400000" algn="tl" rotWithShape="0">
-                        <a:srgbClr val="000000">
-                          <a:alpha val="40000"/>
-                        </a:srgbClr>
-                      </a:outerShdw>
-                    </a:effectLst>
-                    <a:scene3d>
-                      <a:camera prst="orthographicFront"/>
-                      <a:lightRig rig="twoPt" dir="t">
-                        <a:rot lat="0" lon="0" rev="7200000"/>
-                      </a:lightRig>
-                    </a:scene3d>
-                    <a:sp3d>
-                      <a:bevelT w="25400" h="19050"/>
-                      <a:contourClr>
-                        <a:srgbClr val="FFFFFF"/>
-                      </a:contourClr>
-                    </a:sp3d>
-                  </pic:spPr>
-                </pic:pic>
-              </a:graphicData>
-            </a:graphic>
-          </wp:inline>
-        </w:drawing>
-      </w:r>
-    </w:p>
-    <w:p>
-      <w:pPr>
-        <w:pStyle w:val="Legenda"/>
-        <w:jc w:val="center"/>
-        <w:rPr>
-          <w:rFonts w:ascii="Arial" w:hAnsi="Arial" w:cs="Arial"/>
-          <w:color w:val="2F5496" w:themeColor="accent1" w:themeShade="BF"/>
-          <w:sz w:val="44"/>
-          <w:szCs w:val="44"/>
-        </w:rPr>
-      </w:pPr>
-      <w:bookmarkStart w:id="14" w:name="_Toc74857647"/>
-      <w:r>
-        <w:t xml:space="preserve">Figura </w:t>
-      </w:r>
-      <w:fldSimple w:instr=" SEQ Figura \* ARABIC ">
-        <w:r>
-          <w:rPr>
-            <w:noProof/>
-          </w:rPr>
-          <w:t>6</w:t>
-        </w:r>
-      </w:fldSimple>
-      <w:r>
-        <w:t>: Pagina do histórico</w:t>
-      </w:r>
-      <w:bookmarkEnd w:id="14"/>
-    </w:p>
-    <w:p>
-      <w:pPr>
-        <w:tabs>
-          <w:tab w:val="center" w:pos="4252"/>
-        </w:tabs>
-      </w:pPr>
-    </w:p>
-    <w:p>
-      <w:pPr>
-        <w:tabs>
-          <w:tab w:val="center" w:pos="4252"/>
-        </w:tabs>
-      </w:pPr>
-    </w:p>
-    <w:p>
-      <w:pPr>
-        <w:pStyle w:val="PargrafodaLista"/>
-        <w:numPr>
-          <w:ilvl w:val="0"/>
-          <w:numId w:val="15"/>
-        </w:numPr>
-        <w:tabs>
-          <w:tab w:val="center" w:pos="4252"/>
-        </w:tabs>
-        <w:rPr>
-          <w:rFonts w:ascii="Arial" w:hAnsi="Arial" w:cs="Arial"/>
-          <w:color w:val="2F5496" w:themeColor="accent1" w:themeShade="BF"/>
-          <w:sz w:val="28"/>
-          <w:szCs w:val="28"/>
-        </w:rPr>
-        <w:sectPr>
-          <w:pgSz w:w="11906" w:h="16838"/>
-          <w:pgMar w:top="1417" w:right="1701" w:bottom="1417" w:left="1701" w:header="708" w:footer="708" w:gutter="0"/>
-          <w:cols w:space="708"/>
-          <w:docGrid w:linePitch="360"/>
-        </w:sectPr>
-      </w:pPr>
-      <w:r>
-        <w:rPr>
-          <w:rFonts w:ascii="Arial" w:hAnsi="Arial" w:cs="Arial"/>
-          <w:color w:val="2F5496" w:themeColor="accent1" w:themeShade="BF"/>
-          <w:sz w:val="28"/>
-          <w:szCs w:val="28"/>
-        </w:rPr>
-        <w:t xml:space="preserve">Com esta página é possível ver </w:t>
-      </w:r>
-      <w:r>
-        <w:rPr>
-          <w:rFonts w:ascii="Arial" w:hAnsi="Arial" w:cs="Arial"/>
-          <w:color w:val="2F5496" w:themeColor="accent1" w:themeShade="BF"/>
-          <w:sz w:val="28"/>
-          <w:szCs w:val="28"/>
-        </w:rPr>
-        <w:t>os livros que estão e já foram requisitados.</w:t>
-      </w:r>
-    </w:p>
-    <w:p>
-      <w:pPr>
-        <w:pStyle w:val="PargrafodaLista"/>
-        <w:numPr>
-          <w:ilvl w:val="0"/>
-          <w:numId w:val="14"/>
-        </w:numPr>
-        <w:outlineLvl w:val="1"/>
-        <w:rPr>
-          <w:rFonts w:ascii="Arial" w:hAnsi="Arial" w:cs="Arial"/>
-          <w:color w:val="2F5496" w:themeColor="accent1" w:themeShade="BF"/>
-          <w:sz w:val="36"/>
-          <w:szCs w:val="36"/>
-        </w:rPr>
-      </w:pPr>
-      <w:bookmarkStart w:id="15" w:name="_Toc74856436"/>
-      <w:r>
-        <w:rPr>
-          <w:rFonts w:ascii="Arial" w:hAnsi="Arial" w:cs="Arial"/>
-          <w:color w:val="2F5496" w:themeColor="accent1" w:themeShade="BF"/>
-          <w:sz w:val="36"/>
-          <w:szCs w:val="36"/>
-        </w:rPr>
-        <w:lastRenderedPageBreak/>
-        <w:t>Página de um livro</w:t>
-      </w:r>
-      <w:bookmarkEnd w:id="15"/>
-    </w:p>
-    <w:p>
-      <w:pPr>
-        <w:keepNext/>
-        <w:jc w:val="center"/>
-      </w:pPr>
-      <w:r>
-        <w:rPr>
-          <w:noProof/>
-        </w:rPr>
-        <w:drawing>
-          <wp:inline distT="0" distB="0" distL="0" distR="0" wp14:anchorId="65FDBD5E" wp14:editId="21FE4243">
-            <wp:extent cx="1571758" cy="3492796"/>
-            <wp:effectExtent l="133350" t="114300" r="142875" b="165100"/>
-            <wp:docPr id="10" name="Imagem 10"/>
-            <wp:cNvGraphicFramePr>
-              <a:graphicFrameLocks xmlns:a="http://schemas.openxmlformats.org/drawingml/2006/main" noChangeAspect="1"/>
-            </wp:cNvGraphicFramePr>
-            <a:graphic xmlns:a="http://schemas.openxmlformats.org/drawingml/2006/main">
-              <a:graphicData uri="http://schemas.openxmlformats.org/drawingml/2006/picture">
-                <pic:pic xmlns:pic="http://schemas.openxmlformats.org/drawingml/2006/picture">
-                  <pic:nvPicPr>
-                    <pic:cNvPr id="10" name="Imagem 10"/>
+                    <pic:cNvPr id="15" name="Imagem 15"/>
                     <pic:cNvPicPr/>
                   </pic:nvPicPr>
                   <pic:blipFill>
@@ -4702,41 +4903,25 @@
                   <pic:spPr>
                     <a:xfrm>
                       <a:off x="0" y="0"/>
-                      <a:ext cx="1571758" cy="3492796"/>
+                      <a:ext cx="1571757" cy="3405473"/>
                     </a:xfrm>
                     <a:prstGeom prst="rect">
                       <a:avLst/>
                     </a:prstGeom>
-                    <a:solidFill>
-                      <a:srgbClr val="FFFFFF">
-                        <a:shade val="85000"/>
-                      </a:srgbClr>
-                    </a:solidFill>
-                    <a:ln w="88900" cap="sq">
+                    <a:ln w="38100" cap="sq">
                       <a:solidFill>
-                        <a:srgbClr val="FFFFFF"/>
+                        <a:srgbClr val="000000"/>
                       </a:solidFill>
+                      <a:prstDash val="solid"/>
                       <a:miter lim="800000"/>
                     </a:ln>
                     <a:effectLst>
-                      <a:outerShdw blurRad="55000" dist="18000" dir="5400000" algn="tl" rotWithShape="0">
+                      <a:outerShdw blurRad="50800" dist="38100" dir="2700000" algn="tl" rotWithShape="0">
                         <a:srgbClr val="000000">
-                          <a:alpha val="40000"/>
+                          <a:alpha val="43000"/>
                         </a:srgbClr>
                       </a:outerShdw>
                     </a:effectLst>
-                    <a:scene3d>
-                      <a:camera prst="orthographicFront"/>
-                      <a:lightRig rig="twoPt" dir="t">
-                        <a:rot lat="0" lon="0" rev="7200000"/>
-                      </a:lightRig>
-                    </a:scene3d>
-                    <a:sp3d>
-                      <a:bevelT w="25400" h="19050"/>
-                      <a:contourClr>
-                        <a:srgbClr val="FFFFFF"/>
-                      </a:contourClr>
-                    </a:sp3d>
                   </pic:spPr>
                 </pic:pic>
               </a:graphicData>
@@ -4750,24 +4935,42 @@
         <w:pStyle w:val="Legenda"/>
         <w:jc w:val="center"/>
       </w:pPr>
-      <w:bookmarkStart w:id="16" w:name="_Toc74857648"/>
+      <w:bookmarkStart w:id="10" w:name="_Toc94360032"/>
       <w:r>
         <w:t xml:space="preserve">Figura </w:t>
       </w:r>
-      <w:fldSimple w:instr=" SEQ Figura \* ARABIC ">
-        <w:r>
-          <w:rPr>
-            <w:noProof/>
-          </w:rPr>
-          <w:t>7</w:t>
-        </w:r>
-      </w:fldSimple>
-      <w:r>
-        <w:t>: Página de um livro específico</w:t>
-      </w:r>
-      <w:bookmarkEnd w:id="16"/>
+      <w:r>
+        <w:fldChar w:fldCharType="begin"/>
+      </w:r>
+      <w:r>
+        <w:instrText xml:space="preserve"> SEQ Figura \* ARABIC </w:instrText>
+      </w:r>
+      <w:r>
+        <w:fldChar w:fldCharType="separate"/>
+      </w:r>
+      <w:r>
+        <w:rPr>
+          <w:noProof/>
+        </w:rPr>
+        <w:t>6</w:t>
+      </w:r>
+      <w:r>
+        <w:fldChar w:fldCharType="end"/>
+      </w:r>
+      <w:r>
+        <w:t>: Menu da Aplicação</w:t>
+      </w:r>
+      <w:bookmarkEnd w:id="10"/>
     </w:p>
     <w:p/>
+    <w:p/>
+    <w:p>
+      <w:pPr>
+        <w:tabs>
+          <w:tab w:val="center" w:pos="4252"/>
+        </w:tabs>
+      </w:pPr>
+    </w:p>
     <w:p>
       <w:pPr>
         <w:pStyle w:val="PargrafodaLista"/>
@@ -4775,34 +4978,36 @@
           <w:ilvl w:val="0"/>
           <w:numId w:val="6"/>
         </w:numPr>
-        <w:rPr>
-          <w:rFonts w:ascii="Arial" w:hAnsi="Arial" w:cs="Arial"/>
-          <w:color w:val="2F5496" w:themeColor="accent1" w:themeShade="BF"/>
-          <w:sz w:val="28"/>
-          <w:szCs w:val="28"/>
-        </w:rPr>
-      </w:pPr>
-      <w:r>
-        <w:rPr>
-          <w:rFonts w:ascii="Arial" w:hAnsi="Arial" w:cs="Arial"/>
-          <w:color w:val="2F5496" w:themeColor="accent1" w:themeShade="BF"/>
-          <w:sz w:val="28"/>
-          <w:szCs w:val="28"/>
-        </w:rPr>
-        <w:t>Nesta pagina é possível verificar as informações de um livro, assim como requisitar o livro</w:t>
-      </w:r>
-      <w:r>
-        <w:rPr>
-          <w:rFonts w:ascii="Arial" w:hAnsi="Arial" w:cs="Arial"/>
-          <w:color w:val="2F5496" w:themeColor="accent1" w:themeShade="BF"/>
-          <w:sz w:val="28"/>
-          <w:szCs w:val="28"/>
-        </w:rPr>
-        <w:t>.</w:t>
-      </w:r>
-    </w:p>
-    <w:p>
-      <w:pPr>
+        <w:tabs>
+          <w:tab w:val="center" w:pos="4252"/>
+        </w:tabs>
+        <w:rPr>
+          <w:rFonts w:ascii="Arial" w:hAnsi="Arial" w:cs="Arial"/>
+          <w:color w:val="2F5496" w:themeColor="accent1" w:themeShade="BF"/>
+          <w:sz w:val="28"/>
+          <w:szCs w:val="28"/>
+        </w:rPr>
+      </w:pPr>
+      <w:r>
+        <w:rPr>
+          <w:rFonts w:ascii="Arial" w:hAnsi="Arial" w:cs="Arial"/>
+          <w:color w:val="2F5496" w:themeColor="accent1" w:themeShade="BF"/>
+          <w:sz w:val="28"/>
+          <w:szCs w:val="28"/>
+        </w:rPr>
+        <w:t>Com esta página é possível ver os livros que estão e já foram requisitados.</w:t>
+      </w:r>
+    </w:p>
+    <w:p>
+      <w:pPr>
+        <w:pStyle w:val="PargrafodaLista"/>
+        <w:numPr>
+          <w:ilvl w:val="0"/>
+          <w:numId w:val="6"/>
+        </w:numPr>
+        <w:tabs>
+          <w:tab w:val="center" w:pos="4252"/>
+        </w:tabs>
         <w:rPr>
           <w:rFonts w:ascii="Arial" w:hAnsi="Arial" w:cs="Arial"/>
           <w:color w:val="2F5496" w:themeColor="accent1" w:themeShade="BF"/>
@@ -4816,37 +5021,265 @@
           <w:docGrid w:linePitch="360"/>
         </w:sectPr>
       </w:pPr>
-    </w:p>
-    <w:p>
-      <w:pPr>
-        <w:pStyle w:val="Ttulo1"/>
-        <w:rPr>
-          <w:rFonts w:ascii="Arial" w:hAnsi="Arial" w:cs="Arial"/>
-          <w:sz w:val="44"/>
-          <w:szCs w:val="44"/>
-        </w:rPr>
-      </w:pPr>
-      <w:bookmarkStart w:id="17" w:name="_Toc74856437"/>
-      <w:r>
-        <w:rPr>
-          <w:rFonts w:ascii="Arial" w:hAnsi="Arial" w:cs="Arial"/>
-          <w:sz w:val="44"/>
-          <w:szCs w:val="44"/>
+      <w:r>
+        <w:rPr>
+          <w:rFonts w:ascii="Arial" w:hAnsi="Arial" w:cs="Arial"/>
+          <w:color w:val="2F5496" w:themeColor="accent1" w:themeShade="BF"/>
+          <w:sz w:val="28"/>
+          <w:szCs w:val="28"/>
+        </w:rPr>
+        <w:t>Assim como a marcação de cores para cada momento de requisição.</w:t>
+      </w:r>
+    </w:p>
+    <w:p>
+      <w:pPr>
+        <w:pStyle w:val="PargrafodaLista"/>
+        <w:numPr>
+          <w:ilvl w:val="0"/>
+          <w:numId w:val="6"/>
+        </w:numPr>
+        <w:outlineLvl w:val="1"/>
+        <w:rPr>
+          <w:rFonts w:ascii="Arial" w:hAnsi="Arial" w:cs="Arial"/>
+          <w:color w:val="2F5496" w:themeColor="accent1" w:themeShade="BF"/>
+          <w:sz w:val="36"/>
+          <w:szCs w:val="36"/>
+        </w:rPr>
+      </w:pPr>
+      <w:r>
+        <w:rPr>
+          <w:rFonts w:ascii="Arial" w:hAnsi="Arial" w:cs="Arial"/>
+          <w:color w:val="2F5496" w:themeColor="accent1" w:themeShade="BF"/>
+          <w:sz w:val="36"/>
+          <w:szCs w:val="36"/>
         </w:rPr>
         <w:lastRenderedPageBreak/>
-        <w:t>Código que achamos importante de comentar.</w:t>
-      </w:r>
-      <w:bookmarkEnd w:id="17"/>
-      <w:r>
-        <w:rPr>
-          <w:rFonts w:ascii="Arial" w:hAnsi="Arial" w:cs="Arial"/>
-          <w:sz w:val="28"/>
-          <w:szCs w:val="28"/>
-        </w:rPr>
-        <w:br w:type="textWrapping" w:clear="all"/>
-      </w:r>
+        <w:t>Páginas dos Livros</w:t>
+      </w:r>
+      <w:bookmarkEnd w:id="9"/>
+    </w:p>
+    <w:p>
+      <w:pPr>
+        <w:keepNext/>
+        <w:jc w:val="center"/>
+      </w:pPr>
+      <w:r>
+        <w:rPr>
+          <w:noProof/>
+        </w:rPr>
+        <w:drawing>
+          <wp:inline distT="0" distB="0" distL="0" distR="0" wp14:anchorId="14F3DC05" wp14:editId="72C7BB5F">
+            <wp:extent cx="1571758" cy="3405475"/>
+            <wp:effectExtent l="76200" t="76200" r="123825" b="138430"/>
+            <wp:docPr id="8" name="Imagem 8"/>
+            <wp:cNvGraphicFramePr>
+              <a:graphicFrameLocks xmlns:a="http://schemas.openxmlformats.org/drawingml/2006/main" noChangeAspect="1"/>
+            </wp:cNvGraphicFramePr>
+            <a:graphic xmlns:a="http://schemas.openxmlformats.org/drawingml/2006/main">
+              <a:graphicData uri="http://schemas.openxmlformats.org/drawingml/2006/picture">
+                <pic:pic xmlns:pic="http://schemas.openxmlformats.org/drawingml/2006/picture">
+                  <pic:nvPicPr>
+                    <pic:cNvPr id="8" name="Imagem 8"/>
+                    <pic:cNvPicPr/>
+                  </pic:nvPicPr>
+                  <pic:blipFill>
+                    <a:blip r:embed="rId20" cstate="print">
+                      <a:extLst>
+                        <a:ext uri="{28A0092B-C50C-407E-A947-70E740481C1C}">
+                          <a14:useLocalDpi xmlns:a14="http://schemas.microsoft.com/office/drawing/2010/main" val="0"/>
+                        </a:ext>
+                      </a:extLst>
+                    </a:blip>
+                    <a:stretch>
+                      <a:fillRect/>
+                    </a:stretch>
+                  </pic:blipFill>
+                  <pic:spPr>
+                    <a:xfrm>
+                      <a:off x="0" y="0"/>
+                      <a:ext cx="1571758" cy="3405475"/>
+                    </a:xfrm>
+                    <a:prstGeom prst="rect">
+                      <a:avLst/>
+                    </a:prstGeom>
+                    <a:ln w="38100" cap="sq">
+                      <a:solidFill>
+                        <a:srgbClr val="000000"/>
+                      </a:solidFill>
+                      <a:prstDash val="solid"/>
+                      <a:miter lim="800000"/>
+                    </a:ln>
+                    <a:effectLst>
+                      <a:outerShdw blurRad="50800" dist="38100" dir="2700000" algn="tl" rotWithShape="0">
+                        <a:srgbClr val="000000">
+                          <a:alpha val="43000"/>
+                        </a:srgbClr>
+                      </a:outerShdw>
+                    </a:effectLst>
+                  </pic:spPr>
+                </pic:pic>
+              </a:graphicData>
+            </a:graphic>
+          </wp:inline>
+        </w:drawing>
+      </w:r>
+      <w:r>
+        <w:rPr>
+          <w:noProof/>
+        </w:rPr>
+        <w:drawing>
+          <wp:inline distT="0" distB="0" distL="0" distR="0" wp14:anchorId="445A0780" wp14:editId="4CDE9D01">
+            <wp:extent cx="1571757" cy="3405475"/>
+            <wp:effectExtent l="76200" t="76200" r="123825" b="138430"/>
+            <wp:docPr id="11" name="Imagem 11"/>
+            <wp:cNvGraphicFramePr>
+              <a:graphicFrameLocks xmlns:a="http://schemas.openxmlformats.org/drawingml/2006/main" noChangeAspect="1"/>
+            </wp:cNvGraphicFramePr>
+            <a:graphic xmlns:a="http://schemas.openxmlformats.org/drawingml/2006/main">
+              <a:graphicData uri="http://schemas.openxmlformats.org/drawingml/2006/picture">
+                <pic:pic xmlns:pic="http://schemas.openxmlformats.org/drawingml/2006/picture">
+                  <pic:nvPicPr>
+                    <pic:cNvPr id="11" name="Imagem 11"/>
+                    <pic:cNvPicPr/>
+                  </pic:nvPicPr>
+                  <pic:blipFill>
+                    <a:blip r:embed="rId21" cstate="print">
+                      <a:extLst>
+                        <a:ext uri="{28A0092B-C50C-407E-A947-70E740481C1C}">
+                          <a14:useLocalDpi xmlns:a14="http://schemas.microsoft.com/office/drawing/2010/main" val="0"/>
+                        </a:ext>
+                      </a:extLst>
+                    </a:blip>
+                    <a:stretch>
+                      <a:fillRect/>
+                    </a:stretch>
+                  </pic:blipFill>
+                  <pic:spPr>
+                    <a:xfrm>
+                      <a:off x="0" y="0"/>
+                      <a:ext cx="1571757" cy="3405475"/>
+                    </a:xfrm>
+                    <a:prstGeom prst="rect">
+                      <a:avLst/>
+                    </a:prstGeom>
+                    <a:ln w="38100" cap="sq">
+                      <a:solidFill>
+                        <a:srgbClr val="000000"/>
+                      </a:solidFill>
+                      <a:prstDash val="solid"/>
+                      <a:miter lim="800000"/>
+                    </a:ln>
+                    <a:effectLst>
+                      <a:outerShdw blurRad="50800" dist="38100" dir="2700000" algn="tl" rotWithShape="0">
+                        <a:srgbClr val="000000">
+                          <a:alpha val="43000"/>
+                        </a:srgbClr>
+                      </a:outerShdw>
+                    </a:effectLst>
+                  </pic:spPr>
+                </pic:pic>
+              </a:graphicData>
+            </a:graphic>
+          </wp:inline>
+        </w:drawing>
+      </w:r>
+    </w:p>
+    <w:p>
+      <w:pPr>
+        <w:pStyle w:val="Legenda"/>
+        <w:jc w:val="center"/>
+      </w:pPr>
+      <w:bookmarkStart w:id="11" w:name="_Toc94360030"/>
+      <w:r>
+        <w:t xml:space="preserve">Figura </w:t>
+      </w:r>
+      <w:r>
+        <w:fldChar w:fldCharType="begin"/>
+      </w:r>
+      <w:r>
+        <w:instrText xml:space="preserve"> SEQ Figura \* ARABIC </w:instrText>
+      </w:r>
+      <w:r>
+        <w:fldChar w:fldCharType="separate"/>
+      </w:r>
+      <w:r>
+        <w:rPr>
+          <w:noProof/>
+        </w:rPr>
+        <w:t>4</w:t>
+      </w:r>
+      <w:r>
+        <w:fldChar w:fldCharType="end"/>
+      </w:r>
+      <w:r>
+        <w:t>: Livros</w:t>
+      </w:r>
+      <w:bookmarkEnd w:id="11"/>
+    </w:p>
+    <w:p>
+      <w:pPr>
+        <w:keepNext/>
+        <w:jc w:val="center"/>
+      </w:pPr>
     </w:p>
     <w:p/>
+    <w:p>
+      <w:pPr>
+        <w:pStyle w:val="PargrafodaLista"/>
+        <w:numPr>
+          <w:ilvl w:val="0"/>
+          <w:numId w:val="14"/>
+        </w:numPr>
+        <w:rPr>
+          <w:rFonts w:ascii="Arial" w:hAnsi="Arial" w:cs="Arial"/>
+          <w:color w:val="2F5496" w:themeColor="accent1" w:themeShade="BF"/>
+          <w:sz w:val="28"/>
+          <w:szCs w:val="28"/>
+        </w:rPr>
+        <w:sectPr>
+          <w:pgSz w:w="11906" w:h="16838"/>
+          <w:pgMar w:top="1417" w:right="1701" w:bottom="1417" w:left="1701" w:header="708" w:footer="708" w:gutter="0"/>
+          <w:cols w:space="708"/>
+          <w:docGrid w:linePitch="360"/>
+        </w:sectPr>
+      </w:pPr>
+      <w:r>
+        <w:rPr>
+          <w:rFonts w:ascii="Arial" w:hAnsi="Arial" w:cs="Arial"/>
+          <w:color w:val="2F5496" w:themeColor="accent1" w:themeShade="BF"/>
+          <w:sz w:val="28"/>
+          <w:szCs w:val="28"/>
+        </w:rPr>
+        <w:t>Nesta página que é acessível pelo menu da aplicação é possível ver todos os livros da biblioteca, como também é possível fazer uma pesqui</w:t>
+      </w:r>
+      <w:r>
+        <w:rPr>
+          <w:rFonts w:ascii="Arial" w:hAnsi="Arial" w:cs="Arial"/>
+          <w:color w:val="2F5496" w:themeColor="accent1" w:themeShade="BF"/>
+          <w:sz w:val="28"/>
+          <w:szCs w:val="28"/>
+        </w:rPr>
+        <w:t>s</w:t>
+      </w:r>
+      <w:r>
+        <w:rPr>
+          <w:rFonts w:ascii="Arial" w:hAnsi="Arial" w:cs="Arial"/>
+          <w:color w:val="2F5496" w:themeColor="accent1" w:themeShade="BF"/>
+          <w:sz w:val="28"/>
+          <w:szCs w:val="28"/>
+        </w:rPr>
+        <w:t>a pelo nome do livro</w:t>
+      </w:r>
+      <w:r>
+        <w:rPr>
+          <w:rFonts w:ascii="Arial" w:hAnsi="Arial" w:cs="Arial"/>
+          <w:color w:val="2F5496" w:themeColor="accent1" w:themeShade="BF"/>
+          <w:sz w:val="28"/>
+          <w:szCs w:val="28"/>
+        </w:rPr>
+        <w:t>, autor e Categoria.</w:t>
+      </w:r>
+    </w:p>
     <w:p>
       <w:pPr>
         <w:pStyle w:val="PargrafodaLista"/>
@@ -4862,6 +5295,7 @@
           <w:szCs w:val="36"/>
         </w:rPr>
       </w:pPr>
+      <w:bookmarkStart w:id="12" w:name="_Toc94358612"/>
       <w:r>
         <w:rPr>
           <w:rFonts w:ascii="Arial" w:hAnsi="Arial" w:cs="Arial"/>
@@ -4869,8 +5303,586 @@
           <w:sz w:val="36"/>
           <w:szCs w:val="36"/>
         </w:rPr>
+        <w:lastRenderedPageBreak/>
+        <w:t>Histórico d</w:t>
+      </w:r>
+      <w:r>
+        <w:rPr>
+          <w:rFonts w:ascii="Arial" w:hAnsi="Arial" w:cs="Arial"/>
+          <w:color w:val="2F5496" w:themeColor="accent1" w:themeShade="BF"/>
+          <w:sz w:val="36"/>
+          <w:szCs w:val="36"/>
+        </w:rPr>
+        <w:t>os</w:t>
+      </w:r>
+      <w:r>
+        <w:rPr>
+          <w:rFonts w:ascii="Arial" w:hAnsi="Arial" w:cs="Arial"/>
+          <w:color w:val="2F5496" w:themeColor="accent1" w:themeShade="BF"/>
+          <w:sz w:val="36"/>
+          <w:szCs w:val="36"/>
+        </w:rPr>
+        <w:t xml:space="preserve"> </w:t>
+      </w:r>
+      <w:r>
+        <w:rPr>
+          <w:rFonts w:ascii="Arial" w:hAnsi="Arial" w:cs="Arial"/>
+          <w:color w:val="2F5496" w:themeColor="accent1" w:themeShade="BF"/>
+          <w:sz w:val="36"/>
+          <w:szCs w:val="36"/>
+        </w:rPr>
+        <w:t>L</w:t>
+      </w:r>
+      <w:r>
+        <w:rPr>
+          <w:rFonts w:ascii="Arial" w:hAnsi="Arial" w:cs="Arial"/>
+          <w:color w:val="2F5496" w:themeColor="accent1" w:themeShade="BF"/>
+          <w:sz w:val="36"/>
+          <w:szCs w:val="36"/>
+        </w:rPr>
+        <w:t>ivros</w:t>
+      </w:r>
+      <w:bookmarkEnd w:id="12"/>
+    </w:p>
+    <w:p>
+      <w:pPr>
+        <w:keepNext/>
+        <w:jc w:val="center"/>
+      </w:pPr>
+      <w:r>
+        <w:rPr>
+          <w:noProof/>
+        </w:rPr>
+        <w:drawing>
+          <wp:inline distT="0" distB="0" distL="0" distR="0" wp14:anchorId="3B50B8C1" wp14:editId="2779B4BA">
+            <wp:extent cx="1571758" cy="3405475"/>
+            <wp:effectExtent l="76200" t="76200" r="123825" b="138430"/>
+            <wp:docPr id="9" name="Imagem 9"/>
+            <wp:cNvGraphicFramePr>
+              <a:graphicFrameLocks xmlns:a="http://schemas.openxmlformats.org/drawingml/2006/main" noChangeAspect="1"/>
+            </wp:cNvGraphicFramePr>
+            <a:graphic xmlns:a="http://schemas.openxmlformats.org/drawingml/2006/main">
+              <a:graphicData uri="http://schemas.openxmlformats.org/drawingml/2006/picture">
+                <pic:pic xmlns:pic="http://schemas.openxmlformats.org/drawingml/2006/picture">
+                  <pic:nvPicPr>
+                    <pic:cNvPr id="9" name="Imagem 9"/>
+                    <pic:cNvPicPr/>
+                  </pic:nvPicPr>
+                  <pic:blipFill>
+                    <a:blip r:embed="rId22" cstate="print">
+                      <a:extLst>
+                        <a:ext uri="{28A0092B-C50C-407E-A947-70E740481C1C}">
+                          <a14:useLocalDpi xmlns:a14="http://schemas.microsoft.com/office/drawing/2010/main" val="0"/>
+                        </a:ext>
+                      </a:extLst>
+                    </a:blip>
+                    <a:stretch>
+                      <a:fillRect/>
+                    </a:stretch>
+                  </pic:blipFill>
+                  <pic:spPr>
+                    <a:xfrm>
+                      <a:off x="0" y="0"/>
+                      <a:ext cx="1571758" cy="3405475"/>
+                    </a:xfrm>
+                    <a:prstGeom prst="rect">
+                      <a:avLst/>
+                    </a:prstGeom>
+                    <a:ln w="38100" cap="sq">
+                      <a:solidFill>
+                        <a:srgbClr val="000000"/>
+                      </a:solidFill>
+                      <a:prstDash val="solid"/>
+                      <a:miter lim="800000"/>
+                    </a:ln>
+                    <a:effectLst>
+                      <a:outerShdw blurRad="50800" dist="38100" dir="2700000" algn="tl" rotWithShape="0">
+                        <a:srgbClr val="000000">
+                          <a:alpha val="43000"/>
+                        </a:srgbClr>
+                      </a:outerShdw>
+                    </a:effectLst>
+                  </pic:spPr>
+                </pic:pic>
+              </a:graphicData>
+            </a:graphic>
+          </wp:inline>
+        </w:drawing>
+      </w:r>
+      <w:r>
+        <w:rPr>
+          <w:noProof/>
+        </w:rPr>
+        <w:drawing>
+          <wp:inline distT="0" distB="0" distL="0" distR="0" wp14:anchorId="299411BD" wp14:editId="4756E640">
+            <wp:extent cx="1571757" cy="3405475"/>
+            <wp:effectExtent l="76200" t="76200" r="123825" b="138430"/>
+            <wp:docPr id="12" name="Imagem 12" descr="Uma imagem com texto&#10;&#10;Descrição gerada automaticamente"/>
+            <wp:cNvGraphicFramePr>
+              <a:graphicFrameLocks xmlns:a="http://schemas.openxmlformats.org/drawingml/2006/main" noChangeAspect="1"/>
+            </wp:cNvGraphicFramePr>
+            <a:graphic xmlns:a="http://schemas.openxmlformats.org/drawingml/2006/main">
+              <a:graphicData uri="http://schemas.openxmlformats.org/drawingml/2006/picture">
+                <pic:pic xmlns:pic="http://schemas.openxmlformats.org/drawingml/2006/picture">
+                  <pic:nvPicPr>
+                    <pic:cNvPr id="12" name="Imagem 12" descr="Uma imagem com texto&#10;&#10;Descrição gerada automaticamente"/>
+                    <pic:cNvPicPr/>
+                  </pic:nvPicPr>
+                  <pic:blipFill>
+                    <a:blip r:embed="rId23" cstate="print">
+                      <a:extLst>
+                        <a:ext uri="{28A0092B-C50C-407E-A947-70E740481C1C}">
+                          <a14:useLocalDpi xmlns:a14="http://schemas.microsoft.com/office/drawing/2010/main" val="0"/>
+                        </a:ext>
+                      </a:extLst>
+                    </a:blip>
+                    <a:stretch>
+                      <a:fillRect/>
+                    </a:stretch>
+                  </pic:blipFill>
+                  <pic:spPr>
+                    <a:xfrm>
+                      <a:off x="0" y="0"/>
+                      <a:ext cx="1571757" cy="3405475"/>
+                    </a:xfrm>
+                    <a:prstGeom prst="rect">
+                      <a:avLst/>
+                    </a:prstGeom>
+                    <a:ln w="38100" cap="sq">
+                      <a:solidFill>
+                        <a:srgbClr val="000000"/>
+                      </a:solidFill>
+                      <a:prstDash val="solid"/>
+                      <a:miter lim="800000"/>
+                    </a:ln>
+                    <a:effectLst>
+                      <a:outerShdw blurRad="50800" dist="38100" dir="2700000" algn="tl" rotWithShape="0">
+                        <a:srgbClr val="000000">
+                          <a:alpha val="43000"/>
+                        </a:srgbClr>
+                      </a:outerShdw>
+                    </a:effectLst>
+                  </pic:spPr>
+                </pic:pic>
+              </a:graphicData>
+            </a:graphic>
+          </wp:inline>
+        </w:drawing>
+      </w:r>
+    </w:p>
+    <w:p>
+      <w:pPr>
+        <w:pStyle w:val="Legenda"/>
+        <w:jc w:val="center"/>
+      </w:pPr>
+      <w:bookmarkStart w:id="13" w:name="_Toc94360031"/>
+      <w:r>
+        <w:t xml:space="preserve">Figura </w:t>
+      </w:r>
+      <w:r>
+        <w:fldChar w:fldCharType="begin"/>
+      </w:r>
+      <w:r>
+        <w:instrText xml:space="preserve"> SEQ Figura \* ARABIC </w:instrText>
+      </w:r>
+      <w:r>
+        <w:fldChar w:fldCharType="separate"/>
+      </w:r>
+      <w:r>
+        <w:rPr>
+          <w:noProof/>
+        </w:rPr>
+        <w:t>5</w:t>
+      </w:r>
+      <w:r>
+        <w:fldChar w:fldCharType="end"/>
+      </w:r>
+      <w:r>
+        <w:t>: Histórico de Livros</w:t>
+      </w:r>
+      <w:bookmarkEnd w:id="13"/>
+    </w:p>
+    <w:p>
+      <w:pPr>
+        <w:keepNext/>
+        <w:jc w:val="center"/>
+      </w:pPr>
+    </w:p>
+    <w:p>
+      <w:pPr>
+        <w:tabs>
+          <w:tab w:val="center" w:pos="4252"/>
+        </w:tabs>
+      </w:pPr>
+    </w:p>
+    <w:p>
+      <w:pPr>
+        <w:tabs>
+          <w:tab w:val="center" w:pos="4252"/>
+        </w:tabs>
+      </w:pPr>
+    </w:p>
+    <w:p>
+      <w:pPr>
+        <w:pStyle w:val="PargrafodaLista"/>
+        <w:numPr>
+          <w:ilvl w:val="0"/>
+          <w:numId w:val="15"/>
+        </w:numPr>
+        <w:tabs>
+          <w:tab w:val="center" w:pos="4252"/>
+        </w:tabs>
+        <w:rPr>
+          <w:rFonts w:ascii="Arial" w:hAnsi="Arial" w:cs="Arial"/>
+          <w:color w:val="2F5496" w:themeColor="accent1" w:themeShade="BF"/>
+          <w:sz w:val="28"/>
+          <w:szCs w:val="28"/>
+        </w:rPr>
+      </w:pPr>
+      <w:r>
+        <w:rPr>
+          <w:rFonts w:ascii="Arial" w:hAnsi="Arial" w:cs="Arial"/>
+          <w:color w:val="2F5496" w:themeColor="accent1" w:themeShade="BF"/>
+          <w:sz w:val="28"/>
+          <w:szCs w:val="28"/>
+        </w:rPr>
+        <w:t xml:space="preserve">Com esta página é possível ver </w:t>
+      </w:r>
+      <w:r>
+        <w:rPr>
+          <w:rFonts w:ascii="Arial" w:hAnsi="Arial" w:cs="Arial"/>
+          <w:color w:val="2F5496" w:themeColor="accent1" w:themeShade="BF"/>
+          <w:sz w:val="28"/>
+          <w:szCs w:val="28"/>
+        </w:rPr>
+        <w:t>os livros que estão e já foram requisitados.</w:t>
+      </w:r>
+    </w:p>
+    <w:p>
+      <w:pPr>
+        <w:rPr>
+          <w:rFonts w:ascii="Arial" w:hAnsi="Arial" w:cs="Arial"/>
+          <w:color w:val="2F5496" w:themeColor="accent1" w:themeShade="BF"/>
+          <w:sz w:val="28"/>
+          <w:szCs w:val="28"/>
+        </w:rPr>
+      </w:pPr>
+      <w:r>
+        <w:rPr>
+          <w:rFonts w:ascii="Arial" w:hAnsi="Arial" w:cs="Arial"/>
+          <w:color w:val="2F5496" w:themeColor="accent1" w:themeShade="BF"/>
+          <w:sz w:val="28"/>
+          <w:szCs w:val="28"/>
+        </w:rPr>
+        <w:br w:type="page"/>
+      </w:r>
+    </w:p>
+    <w:p>
+      <w:pPr>
+        <w:pStyle w:val="PargrafodaLista"/>
+        <w:numPr>
+          <w:ilvl w:val="0"/>
+          <w:numId w:val="14"/>
+        </w:numPr>
+        <w:outlineLvl w:val="1"/>
+        <w:rPr>
+          <w:rFonts w:ascii="Arial" w:hAnsi="Arial" w:cs="Arial"/>
+          <w:color w:val="2F5496" w:themeColor="accent1" w:themeShade="BF"/>
+          <w:sz w:val="36"/>
+          <w:szCs w:val="36"/>
+        </w:rPr>
+      </w:pPr>
+      <w:bookmarkStart w:id="14" w:name="_Toc94358613"/>
+      <w:r>
+        <w:rPr>
+          <w:rFonts w:ascii="Arial" w:hAnsi="Arial" w:cs="Arial"/>
+          <w:color w:val="2F5496" w:themeColor="accent1" w:themeShade="BF"/>
+          <w:sz w:val="36"/>
+          <w:szCs w:val="36"/>
+        </w:rPr>
+        <w:lastRenderedPageBreak/>
+        <w:t>Página de um livro</w:t>
+      </w:r>
+      <w:bookmarkEnd w:id="14"/>
+    </w:p>
+    <w:p>
+      <w:pPr>
+        <w:keepNext/>
+        <w:jc w:val="center"/>
+      </w:pPr>
+      <w:r>
+        <w:rPr>
+          <w:noProof/>
+        </w:rPr>
+        <w:drawing>
+          <wp:inline distT="0" distB="0" distL="0" distR="0" wp14:anchorId="65FDBD5E" wp14:editId="701692CF">
+            <wp:extent cx="1571758" cy="3405475"/>
+            <wp:effectExtent l="76200" t="76200" r="123825" b="138430"/>
+            <wp:docPr id="10" name="Imagem 10"/>
+            <wp:cNvGraphicFramePr>
+              <a:graphicFrameLocks xmlns:a="http://schemas.openxmlformats.org/drawingml/2006/main" noChangeAspect="1"/>
+            </wp:cNvGraphicFramePr>
+            <a:graphic xmlns:a="http://schemas.openxmlformats.org/drawingml/2006/main">
+              <a:graphicData uri="http://schemas.openxmlformats.org/drawingml/2006/picture">
+                <pic:pic xmlns:pic="http://schemas.openxmlformats.org/drawingml/2006/picture">
+                  <pic:nvPicPr>
+                    <pic:cNvPr id="10" name="Imagem 10"/>
+                    <pic:cNvPicPr/>
+                  </pic:nvPicPr>
+                  <pic:blipFill>
+                    <a:blip r:embed="rId24" cstate="print">
+                      <a:extLst>
+                        <a:ext uri="{28A0092B-C50C-407E-A947-70E740481C1C}">
+                          <a14:useLocalDpi xmlns:a14="http://schemas.microsoft.com/office/drawing/2010/main" val="0"/>
+                        </a:ext>
+                      </a:extLst>
+                    </a:blip>
+                    <a:stretch>
+                      <a:fillRect/>
+                    </a:stretch>
+                  </pic:blipFill>
+                  <pic:spPr>
+                    <a:xfrm>
+                      <a:off x="0" y="0"/>
+                      <a:ext cx="1571758" cy="3405475"/>
+                    </a:xfrm>
+                    <a:prstGeom prst="rect">
+                      <a:avLst/>
+                    </a:prstGeom>
+                    <a:ln w="38100" cap="sq">
+                      <a:solidFill>
+                        <a:srgbClr val="000000"/>
+                      </a:solidFill>
+                      <a:prstDash val="solid"/>
+                      <a:miter lim="800000"/>
+                    </a:ln>
+                    <a:effectLst>
+                      <a:outerShdw blurRad="50800" dist="38100" dir="2700000" algn="tl" rotWithShape="0">
+                        <a:srgbClr val="000000">
+                          <a:alpha val="43000"/>
+                        </a:srgbClr>
+                      </a:outerShdw>
+                    </a:effectLst>
+                  </pic:spPr>
+                </pic:pic>
+              </a:graphicData>
+            </a:graphic>
+          </wp:inline>
+        </w:drawing>
+      </w:r>
+      <w:r>
+        <w:rPr>
+          <w:noProof/>
+        </w:rPr>
+        <w:drawing>
+          <wp:inline distT="0" distB="0" distL="0" distR="0" wp14:anchorId="3B1D1733" wp14:editId="7258854E">
+            <wp:extent cx="1571757" cy="3405475"/>
+            <wp:effectExtent l="76200" t="76200" r="123825" b="138430"/>
+            <wp:docPr id="13" name="Imagem 13" descr="Uma imagem com texto&#10;&#10;Descrição gerada automaticamente"/>
+            <wp:cNvGraphicFramePr>
+              <a:graphicFrameLocks xmlns:a="http://schemas.openxmlformats.org/drawingml/2006/main" noChangeAspect="1"/>
+            </wp:cNvGraphicFramePr>
+            <a:graphic xmlns:a="http://schemas.openxmlformats.org/drawingml/2006/main">
+              <a:graphicData uri="http://schemas.openxmlformats.org/drawingml/2006/picture">
+                <pic:pic xmlns:pic="http://schemas.openxmlformats.org/drawingml/2006/picture">
+                  <pic:nvPicPr>
+                    <pic:cNvPr id="13" name="Imagem 13" descr="Uma imagem com texto&#10;&#10;Descrição gerada automaticamente"/>
+                    <pic:cNvPicPr/>
+                  </pic:nvPicPr>
+                  <pic:blipFill>
+                    <a:blip r:embed="rId25" cstate="print">
+                      <a:extLst>
+                        <a:ext uri="{28A0092B-C50C-407E-A947-70E740481C1C}">
+                          <a14:useLocalDpi xmlns:a14="http://schemas.microsoft.com/office/drawing/2010/main" val="0"/>
+                        </a:ext>
+                      </a:extLst>
+                    </a:blip>
+                    <a:stretch>
+                      <a:fillRect/>
+                    </a:stretch>
+                  </pic:blipFill>
+                  <pic:spPr>
+                    <a:xfrm>
+                      <a:off x="0" y="0"/>
+                      <a:ext cx="1571757" cy="3405475"/>
+                    </a:xfrm>
+                    <a:prstGeom prst="rect">
+                      <a:avLst/>
+                    </a:prstGeom>
+                    <a:ln w="38100" cap="sq">
+                      <a:solidFill>
+                        <a:srgbClr val="000000"/>
+                      </a:solidFill>
+                      <a:prstDash val="solid"/>
+                      <a:miter lim="800000"/>
+                    </a:ln>
+                    <a:effectLst>
+                      <a:outerShdw blurRad="50800" dist="38100" dir="2700000" algn="tl" rotWithShape="0">
+                        <a:srgbClr val="000000">
+                          <a:alpha val="43000"/>
+                        </a:srgbClr>
+                      </a:outerShdw>
+                    </a:effectLst>
+                  </pic:spPr>
+                </pic:pic>
+              </a:graphicData>
+            </a:graphic>
+          </wp:inline>
+        </w:drawing>
+      </w:r>
+    </w:p>
+    <w:p>
+      <w:pPr>
+        <w:pStyle w:val="Legenda"/>
+        <w:jc w:val="center"/>
+      </w:pPr>
+      <w:bookmarkStart w:id="15" w:name="_Toc94360033"/>
+      <w:r>
+        <w:t xml:space="preserve">Figura </w:t>
+      </w:r>
+      <w:r>
+        <w:fldChar w:fldCharType="begin"/>
+      </w:r>
+      <w:r>
+        <w:instrText xml:space="preserve"> SEQ Figura \* ARABIC </w:instrText>
+      </w:r>
+      <w:r>
+        <w:fldChar w:fldCharType="separate"/>
+      </w:r>
+      <w:r>
+        <w:rPr>
+          <w:noProof/>
+        </w:rPr>
+        <w:t>7</w:t>
+      </w:r>
+      <w:r>
+        <w:fldChar w:fldCharType="end"/>
+      </w:r>
+      <w:r>
+        <w:t>: Página de um livro</w:t>
+      </w:r>
+      <w:bookmarkEnd w:id="15"/>
+    </w:p>
+    <w:p>
+      <w:pPr>
+        <w:keepNext/>
+        <w:jc w:val="center"/>
+      </w:pPr>
+    </w:p>
+    <w:p/>
+    <w:p>
+      <w:pPr>
+        <w:pStyle w:val="PargrafodaLista"/>
+        <w:numPr>
+          <w:ilvl w:val="0"/>
+          <w:numId w:val="6"/>
+        </w:numPr>
+        <w:rPr>
+          <w:rFonts w:ascii="Arial" w:hAnsi="Arial" w:cs="Arial"/>
+          <w:color w:val="2F5496" w:themeColor="accent1" w:themeShade="BF"/>
+          <w:sz w:val="28"/>
+          <w:szCs w:val="28"/>
+        </w:rPr>
+        <w:sectPr>
+          <w:pgSz w:w="11906" w:h="16838"/>
+          <w:pgMar w:top="1417" w:right="1701" w:bottom="1417" w:left="1701" w:header="708" w:footer="708" w:gutter="0"/>
+          <w:cols w:space="708"/>
+          <w:docGrid w:linePitch="360"/>
+        </w:sectPr>
+      </w:pPr>
+      <w:r>
+        <w:rPr>
+          <w:rFonts w:ascii="Arial" w:hAnsi="Arial" w:cs="Arial"/>
+          <w:color w:val="2F5496" w:themeColor="accent1" w:themeShade="BF"/>
+          <w:sz w:val="28"/>
+          <w:szCs w:val="28"/>
+        </w:rPr>
+        <w:t xml:space="preserve">Nesta </w:t>
+      </w:r>
+      <w:r>
+        <w:rPr>
+          <w:rFonts w:ascii="Arial" w:hAnsi="Arial" w:cs="Arial"/>
+          <w:color w:val="2F5496" w:themeColor="accent1" w:themeShade="BF"/>
+          <w:sz w:val="28"/>
+          <w:szCs w:val="28"/>
+        </w:rPr>
+        <w:t>página</w:t>
+      </w:r>
+      <w:r>
+        <w:rPr>
+          <w:rFonts w:ascii="Arial" w:hAnsi="Arial" w:cs="Arial"/>
+          <w:color w:val="2F5496" w:themeColor="accent1" w:themeShade="BF"/>
+          <w:sz w:val="28"/>
+          <w:szCs w:val="28"/>
+        </w:rPr>
+        <w:t xml:space="preserve"> é possível verificar as informações de um livro, assim como requisitar o livro</w:t>
+      </w:r>
+      <w:r>
+        <w:rPr>
+          <w:rFonts w:ascii="Arial" w:hAnsi="Arial" w:cs="Arial"/>
+          <w:color w:val="2F5496" w:themeColor="accent1" w:themeShade="BF"/>
+          <w:sz w:val="28"/>
+          <w:szCs w:val="28"/>
+        </w:rPr>
+        <w:t>.</w:t>
+      </w:r>
+    </w:p>
+    <w:p>
+      <w:pPr>
+        <w:pStyle w:val="Ttulo1"/>
+        <w:rPr>
+          <w:rFonts w:ascii="Arial" w:hAnsi="Arial" w:cs="Arial"/>
+          <w:sz w:val="44"/>
+          <w:szCs w:val="44"/>
+        </w:rPr>
+      </w:pPr>
+      <w:bookmarkStart w:id="16" w:name="_Toc94358614"/>
+      <w:r>
+        <w:rPr>
+          <w:rFonts w:ascii="Arial" w:hAnsi="Arial" w:cs="Arial"/>
+          <w:sz w:val="44"/>
+          <w:szCs w:val="44"/>
+        </w:rPr>
+        <w:lastRenderedPageBreak/>
+        <w:t>Código que achamos importante de comentar.</w:t>
+      </w:r>
+      <w:bookmarkEnd w:id="16"/>
+      <w:r>
+        <w:rPr>
+          <w:rFonts w:ascii="Arial" w:hAnsi="Arial" w:cs="Arial"/>
+          <w:sz w:val="28"/>
+          <w:szCs w:val="28"/>
+        </w:rPr>
+        <w:br w:type="textWrapping" w:clear="all"/>
+      </w:r>
+    </w:p>
+    <w:p/>
+    <w:p>
+      <w:pPr>
+        <w:pStyle w:val="PargrafodaLista"/>
+        <w:numPr>
+          <w:ilvl w:val="0"/>
+          <w:numId w:val="14"/>
+        </w:numPr>
+        <w:outlineLvl w:val="1"/>
+        <w:rPr>
+          <w:rFonts w:ascii="Arial" w:hAnsi="Arial" w:cs="Arial"/>
+          <w:color w:val="2F5496" w:themeColor="accent1" w:themeShade="BF"/>
+          <w:sz w:val="36"/>
+          <w:szCs w:val="36"/>
+        </w:rPr>
+      </w:pPr>
+      <w:bookmarkStart w:id="17" w:name="_Toc94358615"/>
+      <w:r>
+        <w:rPr>
+          <w:rFonts w:ascii="Arial" w:hAnsi="Arial" w:cs="Arial"/>
+          <w:color w:val="2F5496" w:themeColor="accent1" w:themeShade="BF"/>
+          <w:sz w:val="36"/>
+          <w:szCs w:val="36"/>
+        </w:rPr>
         <w:t>Método para autenticar o login</w:t>
       </w:r>
+      <w:bookmarkEnd w:id="17"/>
     </w:p>
     <w:p>
       <w:pPr>
@@ -4908,10 +5920,10 @@
             <o:lock v:ext="edit" aspectratio="t"/>
           </v:shapetype>
           <v:shape id="_x0000_s2050" type="#_x0000_t75" style="position:absolute;margin-left:30pt;margin-top:9.55pt;width:425.4pt;height:373.2pt;z-index:251699200;mso-position-horizontal-relative:text;mso-position-vertical-relative:text">
-            <v:imagedata r:id="rId20" o:title=""/>
+            <v:imagedata r:id="rId26" o:title=""/>
             <w10:wrap type="square" side="left"/>
           </v:shape>
-          <o:OLEObject Type="Embed" ProgID="Word.OpenDocumentText.12" ShapeID="_x0000_s2050" DrawAspect="Content" ObjectID="_1704307890" r:id="rId21"/>
+          <o:OLEObject Type="Embed" ProgID="Word.OpenDocumentText.12" ShapeID="_x0000_s2050" DrawAspect="Content" ObjectID="_1704977142" r:id="rId27"/>
         </w:object>
       </w:r>
     </w:p>
@@ -5127,6 +6139,7 @@
           <w:szCs w:val="36"/>
         </w:rPr>
       </w:pPr>
+      <w:bookmarkStart w:id="18" w:name="_Toc94358616"/>
       <w:r>
         <w:rPr>
           <w:rFonts w:ascii="Arial" w:hAnsi="Arial" w:cs="Arial"/>
@@ -5137,18 +6150,19 @@
         <w:lastRenderedPageBreak/>
         <w:t>Método de criação de um utilizador</w:t>
       </w:r>
-    </w:p>
-    <w:p>
-      <w:pPr>
-        <w:rPr>
-          <w:rFonts w:ascii="Arial" w:hAnsi="Arial" w:cs="Arial"/>
-          <w:sz w:val="28"/>
-          <w:szCs w:val="28"/>
-        </w:rPr>
-      </w:pPr>
-    </w:p>
-    <w:bookmarkStart w:id="18" w:name="_MON_1685469424"/>
-    <w:bookmarkEnd w:id="18"/>
+      <w:bookmarkEnd w:id="18"/>
+    </w:p>
+    <w:p>
+      <w:pPr>
+        <w:rPr>
+          <w:rFonts w:ascii="Arial" w:hAnsi="Arial" w:cs="Arial"/>
+          <w:sz w:val="28"/>
+          <w:szCs w:val="28"/>
+        </w:rPr>
+      </w:pPr>
+    </w:p>
+    <w:bookmarkStart w:id="19" w:name="_MON_1685469424"/>
+    <w:bookmarkEnd w:id="19"/>
     <w:p>
       <w:pPr>
         <w:rPr>
@@ -5164,10 +6178,10 @@
           <w:szCs w:val="28"/>
         </w:rPr>
         <w:object w:dxaOrig="8504" w:dyaOrig="11325" w14:anchorId="0C25CD74">
-          <v:shape id="_x0000_i1026" type="#_x0000_t75" style="width:425.2pt;height:566.25pt" o:ole="">
-            <v:imagedata r:id="rId22" o:title=""/>
+          <v:shape id="_x0000_i1092" type="#_x0000_t75" style="width:425.2pt;height:566.25pt" o:ole="">
+            <v:imagedata r:id="rId28" o:title=""/>
           </v:shape>
-          <o:OLEObject Type="Embed" ProgID="Word.OpenDocumentText.12" ShapeID="_x0000_i1026" DrawAspect="Content" ObjectID="_1704307887" r:id="rId23"/>
+          <o:OLEObject Type="Embed" ProgID="Word.OpenDocumentText.12" ShapeID="_x0000_i1092" DrawAspect="Content" ObjectID="_1704977139" r:id="rId29"/>
         </w:object>
       </w:r>
     </w:p>
@@ -5187,7 +6201,27 @@
           <w:sz w:val="28"/>
           <w:szCs w:val="28"/>
         </w:rPr>
-        <w:t>Este método é usado para o utilizador poder criar conta pela pagina do registo.</w:t>
+        <w:t xml:space="preserve">Este método é usado para o utilizador poder criar conta pela </w:t>
+      </w:r>
+      <w:proofErr w:type="gramStart"/>
+      <w:r>
+        <w:rPr>
+          <w:rFonts w:ascii="Arial" w:hAnsi="Arial" w:cs="Arial"/>
+          <w:color w:val="2F5496" w:themeColor="accent1" w:themeShade="BF"/>
+          <w:sz w:val="28"/>
+          <w:szCs w:val="28"/>
+        </w:rPr>
+        <w:t>pagina</w:t>
+      </w:r>
+      <w:proofErr w:type="gramEnd"/>
+      <w:r>
+        <w:rPr>
+          <w:rFonts w:ascii="Arial" w:hAnsi="Arial" w:cs="Arial"/>
+          <w:color w:val="2F5496" w:themeColor="accent1" w:themeShade="BF"/>
+          <w:sz w:val="28"/>
+          <w:szCs w:val="28"/>
+        </w:rPr>
+        <w:t xml:space="preserve"> do registo.</w:t>
       </w:r>
     </w:p>
     <w:p>
@@ -5220,6 +6254,7 @@
           <w:szCs w:val="36"/>
         </w:rPr>
       </w:pPr>
+      <w:bookmarkStart w:id="20" w:name="_Toc94358617"/>
       <w:r>
         <w:rPr>
           <w:rFonts w:ascii="Arial" w:hAnsi="Arial" w:cs="Arial"/>
@@ -5230,18 +6265,19 @@
         <w:lastRenderedPageBreak/>
         <w:t>Menu de navegação lateral</w:t>
       </w:r>
-    </w:p>
-    <w:p>
-      <w:pPr>
-        <w:rPr>
-          <w:rFonts w:ascii="Arial" w:hAnsi="Arial" w:cs="Arial"/>
-          <w:sz w:val="28"/>
-          <w:szCs w:val="28"/>
-        </w:rPr>
-      </w:pPr>
-    </w:p>
-    <w:bookmarkStart w:id="19" w:name="_MON_1685469664"/>
-    <w:bookmarkEnd w:id="19"/>
+      <w:bookmarkEnd w:id="20"/>
+    </w:p>
+    <w:p>
+      <w:pPr>
+        <w:rPr>
+          <w:rFonts w:ascii="Arial" w:hAnsi="Arial" w:cs="Arial"/>
+          <w:sz w:val="28"/>
+          <w:szCs w:val="28"/>
+        </w:rPr>
+      </w:pPr>
+    </w:p>
+    <w:bookmarkStart w:id="21" w:name="_MON_1685469664"/>
+    <w:bookmarkEnd w:id="21"/>
     <w:p>
       <w:pPr>
         <w:rPr>
@@ -5257,10 +6293,10 @@
           <w:szCs w:val="28"/>
         </w:rPr>
         <w:object w:dxaOrig="8504" w:dyaOrig="6794" w14:anchorId="3BDEC74D">
-          <v:shape id="_x0000_i1027" type="#_x0000_t75" style="width:425.2pt;height:339.7pt" o:ole="">
-            <v:imagedata r:id="rId24" o:title=""/>
+          <v:shape id="_x0000_i1093" type="#_x0000_t75" style="width:425.2pt;height:339.7pt" o:ole="">
+            <v:imagedata r:id="rId30" o:title=""/>
           </v:shape>
-          <o:OLEObject Type="Embed" ProgID="Word.OpenDocumentText.12" ShapeID="_x0000_i1027" DrawAspect="Content" ObjectID="_1704307888" r:id="rId25"/>
+          <o:OLEObject Type="Embed" ProgID="Word.OpenDocumentText.12" ShapeID="_x0000_i1093" DrawAspect="Content" ObjectID="_1704977140" r:id="rId31"/>
         </w:object>
       </w:r>
     </w:p>
@@ -5414,6 +6450,7 @@
           <w:szCs w:val="36"/>
         </w:rPr>
       </w:pPr>
+      <w:bookmarkStart w:id="22" w:name="_Toc94358618"/>
       <w:r>
         <w:rPr>
           <w:rFonts w:ascii="Arial" w:hAnsi="Arial" w:cs="Arial"/>
@@ -5423,6 +6460,7 @@
         </w:rPr>
         <w:t>Esquema de cores dos livros requisitados</w:t>
       </w:r>
+      <w:bookmarkEnd w:id="22"/>
     </w:p>
     <w:p>
       <w:pPr>
@@ -5435,11 +6473,10 @@
         </w:rPr>
       </w:pPr>
     </w:p>
-    <w:bookmarkStart w:id="20" w:name="_MON_1685471760"/>
-    <w:bookmarkEnd w:id="20"/>
-    <w:p>
-      <w:pPr>
-        <w:outlineLvl w:val="1"/>
+    <w:bookmarkStart w:id="23" w:name="_MON_1685471760"/>
+    <w:bookmarkEnd w:id="23"/>
+    <w:p>
+      <w:pPr>
         <w:rPr>
           <w:rFonts w:ascii="Arial" w:hAnsi="Arial" w:cs="Arial"/>
           <w:color w:val="2F5496" w:themeColor="accent1" w:themeShade="BF"/>
@@ -5455,10 +6492,10 @@
           <w:szCs w:val="36"/>
         </w:rPr>
         <w:object w:dxaOrig="8504" w:dyaOrig="4754" w14:anchorId="1F612802">
-          <v:shape id="_x0000_i1028" type="#_x0000_t75" style="width:425.2pt;height:237.7pt" o:ole="">
-            <v:imagedata r:id="rId26" o:title=""/>
+          <v:shape id="_x0000_i1094" type="#_x0000_t75" style="width:425.2pt;height:237.7pt" o:ole="">
+            <v:imagedata r:id="rId32" o:title=""/>
           </v:shape>
-          <o:OLEObject Type="Embed" ProgID="Word.OpenDocumentText.12" ShapeID="_x0000_i1028" DrawAspect="Content" ObjectID="_1704307889" r:id="rId27"/>
+          <o:OLEObject Type="Embed" ProgID="Word.OpenDocumentText.12" ShapeID="_x0000_i1094" DrawAspect="Content" ObjectID="_1704977141" r:id="rId33"/>
         </w:object>
       </w:r>
     </w:p>
@@ -5527,6 +6564,7 @@
           <w:szCs w:val="44"/>
         </w:rPr>
       </w:pPr>
+      <w:bookmarkStart w:id="24" w:name="_Toc94358619"/>
       <w:r>
         <w:rPr>
           <w:rFonts w:ascii="Arial" w:hAnsi="Arial" w:cs="Arial"/>
@@ -5535,6 +6573,7 @@
         </w:rPr>
         <w:t>Regras de usabilidade</w:t>
       </w:r>
+      <w:bookmarkEnd w:id="24"/>
     </w:p>
     <w:p>
       <w:pPr>
@@ -5562,17 +6601,37 @@
           <w:sz w:val="36"/>
           <w:szCs w:val="36"/>
         </w:rPr>
-        <w:t>Neste projeto conseguimos colocar em pratica algumas regras de usabilidade, tais como:</w:t>
-      </w:r>
-    </w:p>
-    <w:p>
-      <w:pPr>
+        <w:t xml:space="preserve">Neste projeto conseguimos colocar em </w:t>
+      </w:r>
+      <w:proofErr w:type="gramStart"/>
+      <w:r>
         <w:rPr>
           <w:rFonts w:ascii="Arial" w:hAnsi="Arial" w:cs="Arial"/>
           <w:color w:val="2F5496" w:themeColor="accent1" w:themeShade="BF"/>
           <w:sz w:val="36"/>
           <w:szCs w:val="36"/>
         </w:rPr>
+        <w:t>pratica</w:t>
+      </w:r>
+      <w:proofErr w:type="gramEnd"/>
+      <w:r>
+        <w:rPr>
+          <w:rFonts w:ascii="Arial" w:hAnsi="Arial" w:cs="Arial"/>
+          <w:color w:val="2F5496" w:themeColor="accent1" w:themeShade="BF"/>
+          <w:sz w:val="36"/>
+          <w:szCs w:val="36"/>
+        </w:rPr>
+        <w:t xml:space="preserve"> algumas regras de usabilidade, tais como:</w:t>
+      </w:r>
+    </w:p>
+    <w:p>
+      <w:pPr>
+        <w:rPr>
+          <w:rFonts w:ascii="Arial" w:hAnsi="Arial" w:cs="Arial"/>
+          <w:color w:val="2F5496" w:themeColor="accent1" w:themeShade="BF"/>
+          <w:sz w:val="36"/>
+          <w:szCs w:val="36"/>
+        </w:rPr>
       </w:pPr>
     </w:p>
     <w:p>
@@ -5697,6 +6756,7 @@
         </w:rPr>
         <w:t xml:space="preserve">Neste projeto foi utilizado a familiaridade nos </w:t>
       </w:r>
+      <w:proofErr w:type="spellStart"/>
       <w:r>
         <w:rPr>
           <w:rFonts w:ascii="Arial" w:hAnsi="Arial" w:cs="Arial"/>
@@ -5724,6 +6784,7 @@
         </w:rPr>
         <w:t>s</w:t>
       </w:r>
+      <w:proofErr w:type="spellEnd"/>
       <w:r>
         <w:rPr>
           <w:rFonts w:ascii="Arial" w:hAnsi="Arial" w:cs="Arial"/>
@@ -5733,6 +6794,7 @@
         </w:rPr>
         <w:t xml:space="preserve"> do menu pois, são </w:t>
       </w:r>
+      <w:proofErr w:type="spellStart"/>
       <w:r>
         <w:rPr>
           <w:rFonts w:ascii="Arial" w:hAnsi="Arial" w:cs="Arial"/>
@@ -5760,6 +6822,7 @@
         </w:rPr>
         <w:t>s</w:t>
       </w:r>
+      <w:proofErr w:type="spellEnd"/>
       <w:r>
         <w:rPr>
           <w:rFonts w:ascii="Arial" w:hAnsi="Arial" w:cs="Arial"/>
@@ -5805,7 +6868,27 @@
           <w:sz w:val="28"/>
           <w:szCs w:val="28"/>
         </w:rPr>
-        <w:t>Também foi utilizado a capacidade de síntese, pois o utilizador consegue ver o seu historio pela pagina inicial por ordem, evitando o mesmo ter de mudar de pagina para poder ver os últimos livros que requisitou</w:t>
+        <w:t xml:space="preserve">Também foi utilizado a capacidade de síntese, pois o utilizador consegue ver o seu historio pela </w:t>
+      </w:r>
+      <w:proofErr w:type="gramStart"/>
+      <w:r>
+        <w:rPr>
+          <w:rFonts w:ascii="Arial" w:hAnsi="Arial" w:cs="Arial"/>
+          <w:color w:val="2F5496" w:themeColor="accent1" w:themeShade="BF"/>
+          <w:sz w:val="28"/>
+          <w:szCs w:val="28"/>
+        </w:rPr>
+        <w:t>pagina</w:t>
+      </w:r>
+      <w:proofErr w:type="gramEnd"/>
+      <w:r>
+        <w:rPr>
+          <w:rFonts w:ascii="Arial" w:hAnsi="Arial" w:cs="Arial"/>
+          <w:color w:val="2F5496" w:themeColor="accent1" w:themeShade="BF"/>
+          <w:sz w:val="28"/>
+          <w:szCs w:val="28"/>
+        </w:rPr>
+        <w:t xml:space="preserve"> inicial por ordem, evitando o mesmo ter de mudar de pagina para poder ver os últimos livros que requisitou</w:t>
       </w:r>
       <w:r>
         <w:rPr>
@@ -5842,6 +6925,7 @@
           <w:szCs w:val="44"/>
         </w:rPr>
       </w:pPr>
+      <w:bookmarkStart w:id="25" w:name="_Toc94358620"/>
       <w:r>
         <w:rPr>
           <w:rFonts w:ascii="Arial" w:hAnsi="Arial" w:cs="Arial"/>
@@ -5851,6 +6935,7 @@
         <w:lastRenderedPageBreak/>
         <w:t>Conclusão</w:t>
       </w:r>
+      <w:bookmarkEnd w:id="25"/>
     </w:p>
     <w:p>
       <w:pPr>
@@ -5897,7 +6982,27 @@
           <w:sz w:val="28"/>
           <w:szCs w:val="28"/>
         </w:rPr>
-        <w:t>Este projeto foi nos muito importante, para o nosso conhecimento e compreensão do java, base dados “ROOM” e sistemas interativos, pois pudemos colocar em pratica, os nossos conhecimentos.</w:t>
+        <w:t xml:space="preserve">Este projeto foi nos muito importante, para o nosso conhecimento e compreensão do java, base dados “ROOM” e sistemas interativos, pois pudemos colocar em </w:t>
+      </w:r>
+      <w:proofErr w:type="gramStart"/>
+      <w:r>
+        <w:rPr>
+          <w:rFonts w:ascii="Arial" w:hAnsi="Arial" w:cs="Arial"/>
+          <w:color w:val="2F5496" w:themeColor="accent1" w:themeShade="BF"/>
+          <w:sz w:val="28"/>
+          <w:szCs w:val="28"/>
+        </w:rPr>
+        <w:t>pratica</w:t>
+      </w:r>
+      <w:proofErr w:type="gramEnd"/>
+      <w:r>
+        <w:rPr>
+          <w:rFonts w:ascii="Arial" w:hAnsi="Arial" w:cs="Arial"/>
+          <w:color w:val="2F5496" w:themeColor="accent1" w:themeShade="BF"/>
+          <w:sz w:val="28"/>
+          <w:szCs w:val="28"/>
+        </w:rPr>
+        <w:t>, os nossos conhecimentos.</w:t>
       </w:r>
     </w:p>
     <w:sectPr>
@@ -6480,15 +7585,12 @@
   <w:abstractNum w:abstractNumId="1" w15:restartNumberingAfterBreak="0">
     <w:nsid w:val="063B2325"/>
     <w:multiLevelType w:val="hybridMultilevel"/>
-    <w:tmpl w:val="D20E07BC"/>
+    <w:tmpl w:val="F864B19A"/>
     <w:lvl w:ilvl="0" w:tplc="08160001">
       <w:start w:val="1"/>
       <w:numFmt w:val="bullet"/>
       <w:lvlText w:val=""/>
       <w:lvlJc w:val="left"/>
-      <w:pPr>
-        <w:ind w:left="720" w:hanging="360"/>
-      </w:pPr>
       <w:rPr>
         <w:rFonts w:ascii="Symbol" w:hAnsi="Symbol" w:hint="default"/>
       </w:rPr>
@@ -7269,6 +8371,119 @@
     </w:lvl>
   </w:abstractNum>
   <w:abstractNum w:abstractNumId="8" w15:restartNumberingAfterBreak="0">
+    <w:nsid w:val="49DC2E23"/>
+    <w:multiLevelType w:val="hybridMultilevel"/>
+    <w:tmpl w:val="45C06956"/>
+    <w:lvl w:ilvl="0" w:tplc="08160001">
+      <w:start w:val="1"/>
+      <w:numFmt w:val="bullet"/>
+      <w:lvlText w:val=""/>
+      <w:lvlJc w:val="left"/>
+      <w:pPr>
+        <w:ind w:left="720" w:hanging="360"/>
+      </w:pPr>
+      <w:rPr>
+        <w:rFonts w:ascii="Symbol" w:hAnsi="Symbol" w:hint="default"/>
+      </w:rPr>
+    </w:lvl>
+    <w:lvl w:ilvl="1" w:tplc="08160003" w:tentative="1">
+      <w:start w:val="1"/>
+      <w:numFmt w:val="bullet"/>
+      <w:lvlText w:val="o"/>
+      <w:lvlJc w:val="left"/>
+      <w:pPr>
+        <w:ind w:left="1440" w:hanging="360"/>
+      </w:pPr>
+      <w:rPr>
+        <w:rFonts w:ascii="Courier New" w:hAnsi="Courier New" w:cs="Courier New" w:hint="default"/>
+      </w:rPr>
+    </w:lvl>
+    <w:lvl w:ilvl="2" w:tplc="08160005" w:tentative="1">
+      <w:start w:val="1"/>
+      <w:numFmt w:val="bullet"/>
+      <w:lvlText w:val=""/>
+      <w:lvlJc w:val="left"/>
+      <w:pPr>
+        <w:ind w:left="2160" w:hanging="360"/>
+      </w:pPr>
+      <w:rPr>
+        <w:rFonts w:ascii="Wingdings" w:hAnsi="Wingdings" w:hint="default"/>
+      </w:rPr>
+    </w:lvl>
+    <w:lvl w:ilvl="3" w:tplc="08160001" w:tentative="1">
+      <w:start w:val="1"/>
+      <w:numFmt w:val="bullet"/>
+      <w:lvlText w:val=""/>
+      <w:lvlJc w:val="left"/>
+      <w:pPr>
+        <w:ind w:left="2880" w:hanging="360"/>
+      </w:pPr>
+      <w:rPr>
+        <w:rFonts w:ascii="Symbol" w:hAnsi="Symbol" w:hint="default"/>
+      </w:rPr>
+    </w:lvl>
+    <w:lvl w:ilvl="4" w:tplc="08160003" w:tentative="1">
+      <w:start w:val="1"/>
+      <w:numFmt w:val="bullet"/>
+      <w:lvlText w:val="o"/>
+      <w:lvlJc w:val="left"/>
+      <w:pPr>
+        <w:ind w:left="3600" w:hanging="360"/>
+      </w:pPr>
+      <w:rPr>
+        <w:rFonts w:ascii="Courier New" w:hAnsi="Courier New" w:cs="Courier New" w:hint="default"/>
+      </w:rPr>
+    </w:lvl>
+    <w:lvl w:ilvl="5" w:tplc="08160005" w:tentative="1">
+      <w:start w:val="1"/>
+      <w:numFmt w:val="bullet"/>
+      <w:lvlText w:val=""/>
+      <w:lvlJc w:val="left"/>
+      <w:pPr>
+        <w:ind w:left="4320" w:hanging="360"/>
+      </w:pPr>
+      <w:rPr>
+        <w:rFonts w:ascii="Wingdings" w:hAnsi="Wingdings" w:hint="default"/>
+      </w:rPr>
+    </w:lvl>
+    <w:lvl w:ilvl="6" w:tplc="08160001" w:tentative="1">
+      <w:start w:val="1"/>
+      <w:numFmt w:val="bullet"/>
+      <w:lvlText w:val=""/>
+      <w:lvlJc w:val="left"/>
+      <w:pPr>
+        <w:ind w:left="5040" w:hanging="360"/>
+      </w:pPr>
+      <w:rPr>
+        <w:rFonts w:ascii="Symbol" w:hAnsi="Symbol" w:hint="default"/>
+      </w:rPr>
+    </w:lvl>
+    <w:lvl w:ilvl="7" w:tplc="08160003" w:tentative="1">
+      <w:start w:val="1"/>
+      <w:numFmt w:val="bullet"/>
+      <w:lvlText w:val="o"/>
+      <w:lvlJc w:val="left"/>
+      <w:pPr>
+        <w:ind w:left="5760" w:hanging="360"/>
+      </w:pPr>
+      <w:rPr>
+        <w:rFonts w:ascii="Courier New" w:hAnsi="Courier New" w:cs="Courier New" w:hint="default"/>
+      </w:rPr>
+    </w:lvl>
+    <w:lvl w:ilvl="8" w:tplc="08160005" w:tentative="1">
+      <w:start w:val="1"/>
+      <w:numFmt w:val="bullet"/>
+      <w:lvlText w:val=""/>
+      <w:lvlJc w:val="left"/>
+      <w:pPr>
+        <w:ind w:left="6480" w:hanging="360"/>
+      </w:pPr>
+      <w:rPr>
+        <w:rFonts w:ascii="Wingdings" w:hAnsi="Wingdings" w:hint="default"/>
+      </w:rPr>
+    </w:lvl>
+  </w:abstractNum>
+  <w:abstractNum w:abstractNumId="9" w15:restartNumberingAfterBreak="0">
     <w:nsid w:val="533C6994"/>
     <w:multiLevelType w:val="hybridMultilevel"/>
     <w:tmpl w:val="4426B51E"/>
@@ -7381,7 +8596,7 @@
       </w:rPr>
     </w:lvl>
   </w:abstractNum>
-  <w:abstractNum w:abstractNumId="9" w15:restartNumberingAfterBreak="0">
+  <w:abstractNum w:abstractNumId="10" w15:restartNumberingAfterBreak="0">
     <w:nsid w:val="56444877"/>
     <w:multiLevelType w:val="hybridMultilevel"/>
     <w:tmpl w:val="67C43C82"/>
@@ -7495,7 +8710,7 @@
       </w:rPr>
     </w:lvl>
   </w:abstractNum>
-  <w:abstractNum w:abstractNumId="10" w15:restartNumberingAfterBreak="0">
+  <w:abstractNum w:abstractNumId="11" w15:restartNumberingAfterBreak="0">
     <w:nsid w:val="5E0064EC"/>
     <w:multiLevelType w:val="hybridMultilevel"/>
     <w:tmpl w:val="DAB88780"/>
@@ -7608,7 +8823,7 @@
       </w:rPr>
     </w:lvl>
   </w:abstractNum>
-  <w:abstractNum w:abstractNumId="11" w15:restartNumberingAfterBreak="0">
+  <w:abstractNum w:abstractNumId="12" w15:restartNumberingAfterBreak="0">
     <w:nsid w:val="5E7D2EEF"/>
     <w:multiLevelType w:val="hybridMultilevel"/>
     <w:tmpl w:val="A3B61C36"/>
@@ -7721,7 +8936,7 @@
       </w:rPr>
     </w:lvl>
   </w:abstractNum>
-  <w:abstractNum w:abstractNumId="12" w15:restartNumberingAfterBreak="0">
+  <w:abstractNum w:abstractNumId="13" w15:restartNumberingAfterBreak="0">
     <w:nsid w:val="73E73A2F"/>
     <w:multiLevelType w:val="hybridMultilevel"/>
     <w:tmpl w:val="79728066"/>
@@ -7834,7 +9049,7 @@
       </w:rPr>
     </w:lvl>
   </w:abstractNum>
-  <w:abstractNum w:abstractNumId="13" w15:restartNumberingAfterBreak="0">
+  <w:abstractNum w:abstractNumId="14" w15:restartNumberingAfterBreak="0">
     <w:nsid w:val="7A1F3EA7"/>
     <w:multiLevelType w:val="hybridMultilevel"/>
     <w:tmpl w:val="8BA48AB4"/>
@@ -7947,7 +9162,7 @@
       </w:rPr>
     </w:lvl>
   </w:abstractNum>
-  <w:abstractNum w:abstractNumId="14" w15:restartNumberingAfterBreak="0">
+  <w:abstractNum w:abstractNumId="15" w15:restartNumberingAfterBreak="0">
     <w:nsid w:val="7E2B1D17"/>
     <w:multiLevelType w:val="hybridMultilevel"/>
     <w:tmpl w:val="6F8857DC"/>
@@ -8061,13 +9276,13 @@
     </w:lvl>
   </w:abstractNum>
   <w:num w:numId="1">
-    <w:abstractNumId w:val="9"/>
+    <w:abstractNumId w:val="10"/>
   </w:num>
   <w:num w:numId="2">
-    <w:abstractNumId w:val="11"/>
+    <w:abstractNumId w:val="12"/>
   </w:num>
   <w:num w:numId="3">
-    <w:abstractNumId w:val="14"/>
+    <w:abstractNumId w:val="15"/>
   </w:num>
   <w:num w:numId="4">
     <w:abstractNumId w:val="2"/>
@@ -8079,13 +9294,13 @@
     <w:abstractNumId w:val="6"/>
   </w:num>
   <w:num w:numId="7">
-    <w:abstractNumId w:val="8"/>
+    <w:abstractNumId w:val="9"/>
   </w:num>
   <w:num w:numId="8">
     <w:abstractNumId w:val="1"/>
   </w:num>
   <w:num w:numId="9">
-    <w:abstractNumId w:val="12"/>
+    <w:abstractNumId w:val="13"/>
   </w:num>
   <w:num w:numId="10">
     <w:abstractNumId w:val="3"/>
@@ -8097,13 +9312,16 @@
     <w:abstractNumId w:val="5"/>
   </w:num>
   <w:num w:numId="13">
-    <w:abstractNumId w:val="13"/>
+    <w:abstractNumId w:val="14"/>
   </w:num>
   <w:num w:numId="14">
     <w:abstractNumId w:val="7"/>
   </w:num>
   <w:num w:numId="15">
-    <w:abstractNumId w:val="10"/>
+    <w:abstractNumId w:val="11"/>
+  </w:num>
+  <w:num w:numId="16">
+    <w:abstractNumId w:val="8"/>
   </w:num>
 </w:numbering>
 </file>
@@ -8506,6 +9724,7 @@
   <w:style w:type="paragraph" w:default="1" w:styleId="Normal">
     <w:name w:val="Normal"/>
     <w:qFormat/>
+    <w:rsid w:val="00D445F8"/>
   </w:style>
   <w:style w:type="paragraph" w:styleId="Ttulo1">
     <w:name w:val="heading 1"/>
@@ -9051,12 +10270,15 @@
     <w:rsidRoot w:val="00F00F7B"/>
     <w:rsid w:val="00166F36"/>
     <w:rsid w:val="0037706E"/>
+    <w:rsid w:val="003E4096"/>
     <w:rsid w:val="004D69E9"/>
     <w:rsid w:val="0059165D"/>
     <w:rsid w:val="00635E50"/>
     <w:rsid w:val="00642152"/>
     <w:rsid w:val="006D1A37"/>
+    <w:rsid w:val="00957DC4"/>
     <w:rsid w:val="009A5CF5"/>
+    <w:rsid w:val="009D524E"/>
     <w:rsid w:val="00B65783"/>
     <w:rsid w:val="00D37AF7"/>
     <w:rsid w:val="00D5081A"/>

--- a/Relatorio APP Nova.docx
+++ b/Relatorio APP Nova.docx
@@ -1078,7 +1078,7 @@
               </wp:anchor>
             </w:drawing>
           </mc:Choice>
-          <mc:Fallback>
+          <mc:Fallback xmlns="">
             <w:pict>
               <v:oval w14:anchorId="0301F4E2" id="Oval 26" o:spid="_x0000_s1026" style="position:absolute;margin-left:266.55pt;margin-top:517.45pt;width:202.2pt;height:130.8pt;z-index:251695104;visibility:visible;mso-wrap-style:square;mso-width-percent:0;mso-height-percent:0;mso-wrap-distance-left:9pt;mso-wrap-distance-top:0;mso-wrap-distance-right:9pt;mso-wrap-distance-bottom:0;mso-position-horizontal:absolute;mso-position-horizontal-relative:text;mso-position-vertical:absolute;mso-position-vertical-relative:text;mso-width-percent:0;mso-height-percent:0;mso-width-relative:margin;mso-height-relative:margin;v-text-anchor:middle" o:gfxdata="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" fillcolor="#f2f2f2 [3052]" strokecolor="#f2f2f2 [3052]" strokeweight="1pt">
                 <v:stroke joinstyle="miter"/>
@@ -1163,7 +1163,7 @@
               </wp:anchor>
             </w:drawing>
           </mc:Choice>
-          <mc:Fallback>
+          <mc:Fallback xmlns="">
             <w:pict>
               <v:line w14:anchorId="36809267" id="Conexão Reta 6" o:spid="_x0000_s1026" alt="separador de texto" style="position:absolute;flip:y;z-index:251692032;visibility:visible;mso-wrap-style:square;mso-width-percent:0;mso-height-percent:0;mso-wrap-distance-left:9pt;mso-wrap-distance-top:0;mso-wrap-distance-right:9pt;mso-wrap-distance-bottom:0;mso-position-horizontal:absolute;mso-position-horizontal-relative:text;mso-position-vertical:absolute;mso-position-vertical-relative:text;mso-width-percent:0;mso-height-percent:0;mso-width-relative:margin;mso-height-relative:margin" from="-30.45pt,418.6pt" to="193.15pt,418.6pt" o:gfxdata="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" strokecolor="#44546a [3215]" strokeweight="3pt">
                 <v:stroke joinstyle="miter"/>
@@ -1249,7 +1249,7 @@
               </wp:anchor>
             </w:drawing>
           </mc:Choice>
-          <mc:Fallback>
+          <mc:Fallback xmlns="">
             <w:pict>
               <v:line w14:anchorId="73FC3DD2" id="Conexão Reta 6" o:spid="_x0000_s1026" alt="separador de texto" style="position:absolute;flip:y;z-index:-251649024;visibility:visible;mso-wrap-style:square;mso-width-percent:0;mso-height-percent:0;mso-wrap-distance-left:9pt;mso-wrap-distance-top:0;mso-wrap-distance-right:9pt;mso-wrap-distance-bottom:0;mso-position-horizontal:absolute;mso-position-horizontal-relative:text;mso-position-vertical:absolute;mso-position-vertical-relative:text;mso-width-percent:0;mso-height-percent:0;mso-width-relative:margin;mso-height-relative:margin" from="-28.8pt,40.35pt" to="194.8pt,40.35pt" o:gfxdata="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" strokecolor="#44546a [3215]" strokeweight="3pt">
                 <v:stroke joinstyle="miter"/>
@@ -5844,7 +5844,23 @@
           <w:szCs w:val="44"/>
         </w:rPr>
         <w:lastRenderedPageBreak/>
-        <w:t>Código que achamos importante de comentar.</w:t>
+        <w:t>Código que achamos importante de comentar</w:t>
+      </w:r>
+      <w:r>
+        <w:rPr>
+          <w:rFonts w:ascii="Arial" w:hAnsi="Arial" w:cs="Arial"/>
+          <w:sz w:val="44"/>
+          <w:szCs w:val="44"/>
+        </w:rPr>
+        <w:t xml:space="preserve"> da aplicação Android</w:t>
+      </w:r>
+      <w:r>
+        <w:rPr>
+          <w:rFonts w:ascii="Arial" w:hAnsi="Arial" w:cs="Arial"/>
+          <w:sz w:val="44"/>
+          <w:szCs w:val="44"/>
+        </w:rPr>
+        <w:t>.</w:t>
       </w:r>
       <w:bookmarkEnd w:id="16"/>
       <w:r>
@@ -5873,25 +5889,6 @@
         </w:rPr>
       </w:pPr>
       <w:bookmarkStart w:id="17" w:name="_Toc94358615"/>
-      <w:r>
-        <w:rPr>
-          <w:rFonts w:ascii="Arial" w:hAnsi="Arial" w:cs="Arial"/>
-          <w:color w:val="2F5496" w:themeColor="accent1" w:themeShade="BF"/>
-          <w:sz w:val="36"/>
-          <w:szCs w:val="36"/>
-        </w:rPr>
-        <w:t>Método para autenticar o login</w:t>
-      </w:r>
-      <w:bookmarkEnd w:id="17"/>
-    </w:p>
-    <w:p>
-      <w:pPr>
-        <w:rPr>
-          <w:rFonts w:ascii="Arial" w:hAnsi="Arial" w:cs="Arial"/>
-          <w:sz w:val="28"/>
-          <w:szCs w:val="28"/>
-        </w:rPr>
-      </w:pPr>
       <w:r>
         <w:rPr>
           <w:rFonts w:ascii="Arial" w:hAnsi="Arial" w:cs="Arial"/>
@@ -5919,186 +5916,97 @@
             <v:path o:extrusionok="f" gradientshapeok="t" o:connecttype="rect"/>
             <o:lock v:ext="edit" aspectratio="t"/>
           </v:shapetype>
-          <v:shape id="_x0000_s2050" type="#_x0000_t75" style="position:absolute;margin-left:30pt;margin-top:9.55pt;width:425.4pt;height:373.2pt;z-index:251699200;mso-position-horizontal-relative:text;mso-position-vertical-relative:text">
+          <v:shape id="_x0000_s2050" type="#_x0000_t75" style="position:absolute;left:0;text-align:left;margin-left:0;margin-top:41.1pt;width:425.25pt;height:256.8pt;z-index:251699200;mso-position-horizontal-relative:text;mso-position-vertical-relative:text">
             <v:imagedata r:id="rId26" o:title=""/>
             <w10:wrap type="square" side="left"/>
           </v:shape>
-          <o:OLEObject Type="Embed" ProgID="Word.OpenDocumentText.12" ShapeID="_x0000_s2050" DrawAspect="Content" ObjectID="_1704977142" r:id="rId27"/>
+          <o:OLEObject Type="Embed" ProgID="Word.OpenDocumentText.12" ShapeID="_x0000_s2050" DrawAspect="Content" ObjectID="_1705090484" r:id="rId27"/>
         </w:object>
       </w:r>
-    </w:p>
-    <w:p>
-      <w:pPr>
-        <w:rPr>
-          <w:rFonts w:ascii="Arial" w:hAnsi="Arial" w:cs="Arial"/>
-          <w:sz w:val="28"/>
-          <w:szCs w:val="28"/>
-        </w:rPr>
-      </w:pPr>
-    </w:p>
-    <w:p>
-      <w:pPr>
-        <w:rPr>
-          <w:rFonts w:ascii="Arial" w:hAnsi="Arial" w:cs="Arial"/>
-          <w:sz w:val="28"/>
-          <w:szCs w:val="28"/>
-        </w:rPr>
-      </w:pPr>
-    </w:p>
-    <w:p>
-      <w:pPr>
-        <w:rPr>
-          <w:rFonts w:ascii="Arial" w:hAnsi="Arial" w:cs="Arial"/>
-          <w:sz w:val="28"/>
-          <w:szCs w:val="28"/>
-        </w:rPr>
-      </w:pPr>
-    </w:p>
-    <w:p>
-      <w:pPr>
-        <w:rPr>
-          <w:rFonts w:ascii="Arial" w:hAnsi="Arial" w:cs="Arial"/>
-          <w:sz w:val="28"/>
-          <w:szCs w:val="28"/>
-        </w:rPr>
-      </w:pPr>
-    </w:p>
-    <w:p>
-      <w:pPr>
-        <w:rPr>
-          <w:rFonts w:ascii="Arial" w:hAnsi="Arial" w:cs="Arial"/>
-          <w:sz w:val="28"/>
-          <w:szCs w:val="28"/>
-        </w:rPr>
-      </w:pPr>
-    </w:p>
-    <w:p>
-      <w:pPr>
-        <w:rPr>
-          <w:rFonts w:ascii="Arial" w:hAnsi="Arial" w:cs="Arial"/>
-          <w:sz w:val="28"/>
-          <w:szCs w:val="28"/>
-        </w:rPr>
-      </w:pPr>
-    </w:p>
-    <w:p>
-      <w:pPr>
-        <w:rPr>
-          <w:rFonts w:ascii="Arial" w:hAnsi="Arial" w:cs="Arial"/>
-          <w:sz w:val="28"/>
-          <w:szCs w:val="28"/>
-        </w:rPr>
-      </w:pPr>
-    </w:p>
-    <w:p>
-      <w:pPr>
-        <w:rPr>
-          <w:rFonts w:ascii="Arial" w:hAnsi="Arial" w:cs="Arial"/>
-          <w:sz w:val="28"/>
-          <w:szCs w:val="28"/>
-        </w:rPr>
-      </w:pPr>
-    </w:p>
-    <w:p>
-      <w:pPr>
-        <w:rPr>
-          <w:rFonts w:ascii="Arial" w:hAnsi="Arial" w:cs="Arial"/>
-          <w:sz w:val="28"/>
-          <w:szCs w:val="28"/>
-        </w:rPr>
-      </w:pPr>
-    </w:p>
-    <w:p>
-      <w:pPr>
-        <w:rPr>
-          <w:rFonts w:ascii="Arial" w:hAnsi="Arial" w:cs="Arial"/>
-          <w:sz w:val="28"/>
-          <w:szCs w:val="28"/>
-        </w:rPr>
-      </w:pPr>
-    </w:p>
-    <w:p>
-      <w:pPr>
-        <w:rPr>
-          <w:rFonts w:ascii="Arial" w:hAnsi="Arial" w:cs="Arial"/>
-          <w:sz w:val="28"/>
-          <w:szCs w:val="28"/>
-        </w:rPr>
-      </w:pPr>
-    </w:p>
-    <w:p>
-      <w:pPr>
-        <w:rPr>
-          <w:rFonts w:ascii="Arial" w:hAnsi="Arial" w:cs="Arial"/>
-          <w:sz w:val="28"/>
-          <w:szCs w:val="28"/>
-        </w:rPr>
-      </w:pPr>
-    </w:p>
-    <w:p>
-      <w:pPr>
-        <w:rPr>
-          <w:rFonts w:ascii="Arial" w:hAnsi="Arial" w:cs="Arial"/>
-          <w:sz w:val="28"/>
-          <w:szCs w:val="28"/>
-        </w:rPr>
-      </w:pPr>
-    </w:p>
-    <w:p>
-      <w:pPr>
-        <w:rPr>
-          <w:rFonts w:ascii="Arial" w:hAnsi="Arial" w:cs="Arial"/>
-          <w:sz w:val="28"/>
-          <w:szCs w:val="28"/>
-        </w:rPr>
-      </w:pPr>
-    </w:p>
-    <w:p>
-      <w:pPr>
-        <w:rPr>
-          <w:rFonts w:ascii="Arial" w:hAnsi="Arial" w:cs="Arial"/>
-          <w:color w:val="2F5496" w:themeColor="accent1" w:themeShade="BF"/>
-          <w:sz w:val="28"/>
-          <w:szCs w:val="28"/>
-        </w:rPr>
-      </w:pPr>
-      <w:r>
-        <w:rPr>
-          <w:rFonts w:ascii="Arial" w:hAnsi="Arial" w:cs="Arial"/>
-          <w:color w:val="2F5496" w:themeColor="accent1" w:themeShade="BF"/>
-          <w:sz w:val="28"/>
-          <w:szCs w:val="28"/>
-        </w:rPr>
-        <w:t>Este método é que o que deixa o utilizador iniciar a sua conta na aplicação.</w:t>
-      </w:r>
-    </w:p>
-    <w:p>
-      <w:pPr>
-        <w:rPr>
-          <w:rFonts w:ascii="Arial" w:hAnsi="Arial" w:cs="Arial"/>
-          <w:color w:val="2F5496" w:themeColor="accent1" w:themeShade="BF"/>
-          <w:sz w:val="28"/>
-          <w:szCs w:val="28"/>
-        </w:rPr>
-      </w:pPr>
-      <w:r>
-        <w:rPr>
-          <w:rFonts w:ascii="Arial" w:hAnsi="Arial" w:cs="Arial"/>
-          <w:color w:val="2F5496" w:themeColor="accent1" w:themeShade="BF"/>
-          <w:sz w:val="28"/>
-          <w:szCs w:val="28"/>
-        </w:rPr>
-        <w:t>Caso o utilizador tenha errado a password, ou ainda não tenha criado uma conta, o aplicativo informa o utilizador.</w:t>
-      </w:r>
-    </w:p>
-    <w:p>
-      <w:pPr>
-        <w:rPr>
-          <w:rFonts w:ascii="Arial" w:hAnsi="Arial" w:cs="Arial"/>
-          <w:sz w:val="28"/>
-          <w:szCs w:val="28"/>
-        </w:rPr>
-      </w:pPr>
+      <w:r>
+        <w:rPr>
+          <w:rFonts w:ascii="Arial" w:hAnsi="Arial" w:cs="Arial"/>
+          <w:color w:val="2F5496" w:themeColor="accent1" w:themeShade="BF"/>
+          <w:sz w:val="36"/>
+          <w:szCs w:val="36"/>
+        </w:rPr>
+        <w:t xml:space="preserve">Método para </w:t>
+      </w:r>
+      <w:bookmarkEnd w:id="17"/>
+      <w:r>
+        <w:rPr>
+          <w:rFonts w:ascii="Arial" w:hAnsi="Arial" w:cs="Arial"/>
+          <w:color w:val="2F5496" w:themeColor="accent1" w:themeShade="BF"/>
+          <w:sz w:val="36"/>
+          <w:szCs w:val="36"/>
+        </w:rPr>
+        <w:t>iniciar a página principal</w:t>
+      </w:r>
+    </w:p>
+    <w:p>
+      <w:pPr>
+        <w:rPr>
+          <w:rFonts w:ascii="Arial" w:hAnsi="Arial" w:cs="Arial"/>
+          <w:sz w:val="28"/>
+          <w:szCs w:val="28"/>
+        </w:rPr>
+      </w:pPr>
+    </w:p>
+    <w:p>
+      <w:pPr>
+        <w:rPr>
+          <w:rFonts w:ascii="Arial" w:hAnsi="Arial" w:cs="Arial"/>
+          <w:sz w:val="28"/>
+          <w:szCs w:val="28"/>
+        </w:rPr>
+      </w:pPr>
+    </w:p>
+    <w:p>
+      <w:pPr>
+        <w:rPr>
+          <w:rFonts w:ascii="Arial" w:hAnsi="Arial" w:cs="Arial"/>
+          <w:sz w:val="28"/>
+          <w:szCs w:val="28"/>
+        </w:rPr>
+      </w:pPr>
+      <w:r>
+        <w:rPr>
+          <w:rFonts w:ascii="Arial" w:hAnsi="Arial" w:cs="Arial"/>
+          <w:color w:val="2F5496" w:themeColor="accent1" w:themeShade="BF"/>
+          <w:sz w:val="28"/>
+          <w:szCs w:val="28"/>
+        </w:rPr>
+        <w:t xml:space="preserve">Este método </w:t>
+      </w:r>
+      <w:r>
+        <w:rPr>
+          <w:rFonts w:ascii="Arial" w:hAnsi="Arial" w:cs="Arial"/>
+          <w:color w:val="2F5496" w:themeColor="accent1" w:themeShade="BF"/>
+          <w:sz w:val="28"/>
+          <w:szCs w:val="28"/>
+        </w:rPr>
+        <w:t xml:space="preserve">armazena as informações do utilizador, ao mesmo tempo que inicia as </w:t>
+      </w:r>
+      <w:proofErr w:type="spellStart"/>
+      <w:r>
+        <w:rPr>
+          <w:rFonts w:ascii="Arial" w:hAnsi="Arial" w:cs="Arial"/>
+          <w:color w:val="2F5496" w:themeColor="accent1" w:themeShade="BF"/>
+          <w:sz w:val="28"/>
+          <w:szCs w:val="28"/>
+        </w:rPr>
+        <w:t>RecyclerViews</w:t>
+      </w:r>
+      <w:proofErr w:type="spellEnd"/>
+      <w:r>
+        <w:rPr>
+          <w:rFonts w:ascii="Arial" w:hAnsi="Arial" w:cs="Arial"/>
+          <w:color w:val="2F5496" w:themeColor="accent1" w:themeShade="BF"/>
+          <w:sz w:val="28"/>
+          <w:szCs w:val="28"/>
+        </w:rPr>
+        <w:t xml:space="preserve"> dos livros e do Histórico. </w:t>
+      </w:r>
     </w:p>
     <w:p>
       <w:pPr>
@@ -6177,11 +6085,11 @@
           <w:sz w:val="28"/>
           <w:szCs w:val="28"/>
         </w:rPr>
-        <w:object w:dxaOrig="8504" w:dyaOrig="11325" w14:anchorId="0C25CD74">
-          <v:shape id="_x0000_i1092" type="#_x0000_t75" style="width:425.2pt;height:566.25pt" o:ole="">
+        <w:object w:dxaOrig="8504" w:dyaOrig="5477" w14:anchorId="0C25CD74">
+          <v:shape id="_x0000_i1056" type="#_x0000_t75" style="width:425.2pt;height:273.85pt" o:ole="">
             <v:imagedata r:id="rId28" o:title=""/>
           </v:shape>
-          <o:OLEObject Type="Embed" ProgID="Word.OpenDocumentText.12" ShapeID="_x0000_i1092" DrawAspect="Content" ObjectID="_1704977139" r:id="rId29"/>
+          <o:OLEObject Type="Embed" ProgID="Word.OpenDocumentText.12" ShapeID="_x0000_i1056" DrawAspect="Content" ObjectID="_1705090475" r:id="rId29"/>
         </w:object>
       </w:r>
     </w:p>
@@ -6203,17 +6111,15 @@
         </w:rPr>
         <w:t xml:space="preserve">Este método é usado para o utilizador poder criar conta pela </w:t>
       </w:r>
-      <w:proofErr w:type="gramStart"/>
-      <w:r>
-        <w:rPr>
-          <w:rFonts w:ascii="Arial" w:hAnsi="Arial" w:cs="Arial"/>
-          <w:color w:val="2F5496" w:themeColor="accent1" w:themeShade="BF"/>
-          <w:sz w:val="28"/>
-          <w:szCs w:val="28"/>
-        </w:rPr>
-        <w:t>pagina</w:t>
-      </w:r>
-      <w:proofErr w:type="gramEnd"/>
+      <w:r>
+        <w:rPr>
+          <w:rFonts w:ascii="Arial" w:hAnsi="Arial" w:cs="Arial"/>
+          <w:color w:val="2F5496" w:themeColor="accent1" w:themeShade="BF"/>
+          <w:sz w:val="28"/>
+          <w:szCs w:val="28"/>
+        </w:rPr>
+        <w:t>página</w:t>
+      </w:r>
       <w:r>
         <w:rPr>
           <w:rFonts w:ascii="Arial" w:hAnsi="Arial" w:cs="Arial"/>
@@ -6228,6 +6134,7 @@
       <w:pPr>
         <w:rPr>
           <w:rFonts w:ascii="Arial" w:hAnsi="Arial" w:cs="Arial"/>
+          <w:color w:val="2F5496" w:themeColor="accent1" w:themeShade="BF"/>
           <w:sz w:val="28"/>
           <w:szCs w:val="28"/>
         </w:rPr>
@@ -6238,6 +6145,15 @@
           <w:docGrid w:linePitch="360"/>
         </w:sectPr>
       </w:pPr>
+      <w:r>
+        <w:rPr>
+          <w:rFonts w:ascii="Arial" w:hAnsi="Arial" w:cs="Arial"/>
+          <w:color w:val="2F5496" w:themeColor="accent1" w:themeShade="BF"/>
+          <w:sz w:val="28"/>
+          <w:szCs w:val="28"/>
+        </w:rPr>
+        <w:t>No qual ele procura se o email inserido já existe não deixando continuar com o registo.</w:t>
+      </w:r>
     </w:p>
     <w:p>
       <w:pPr>
@@ -6292,11 +6208,11 @@
           <w:sz w:val="28"/>
           <w:szCs w:val="28"/>
         </w:rPr>
-        <w:object w:dxaOrig="8504" w:dyaOrig="6794" w14:anchorId="3BDEC74D">
-          <v:shape id="_x0000_i1093" type="#_x0000_t75" style="width:425.2pt;height:339.7pt" o:ole="">
+        <w:object w:dxaOrig="8504" w:dyaOrig="4531" w14:anchorId="3BDEC74D">
+          <v:shape id="_x0000_i1062" type="#_x0000_t75" style="width:425.2pt;height:226.55pt" o:ole="">
             <v:imagedata r:id="rId30" o:title=""/>
           </v:shape>
-          <o:OLEObject Type="Embed" ProgID="Word.OpenDocumentText.12" ShapeID="_x0000_i1093" DrawAspect="Content" ObjectID="_1704977140" r:id="rId31"/>
+          <o:OLEObject Type="Embed" ProgID="Word.OpenDocumentText.12" ShapeID="_x0000_i1062" DrawAspect="Content" ObjectID="_1705090476" r:id="rId31"/>
         </w:object>
       </w:r>
     </w:p>
@@ -6341,6 +6257,45 @@
       <w:pPr>
         <w:rPr>
           <w:rFonts w:ascii="Arial" w:hAnsi="Arial" w:cs="Arial"/>
+          <w:color w:val="2F5496" w:themeColor="accent1" w:themeShade="BF"/>
+          <w:sz w:val="28"/>
+          <w:szCs w:val="28"/>
+        </w:rPr>
+      </w:pPr>
+      <w:r>
+        <w:rPr>
+          <w:rFonts w:ascii="Arial" w:hAnsi="Arial" w:cs="Arial"/>
+          <w:color w:val="2F5496" w:themeColor="accent1" w:themeShade="BF"/>
+          <w:sz w:val="28"/>
+          <w:szCs w:val="28"/>
+        </w:rPr>
+        <w:t xml:space="preserve">Redireciona o utilizador para a </w:t>
+      </w:r>
+      <w:proofErr w:type="gramStart"/>
+      <w:r>
+        <w:rPr>
+          <w:rFonts w:ascii="Arial" w:hAnsi="Arial" w:cs="Arial"/>
+          <w:color w:val="2F5496" w:themeColor="accent1" w:themeShade="BF"/>
+          <w:sz w:val="28"/>
+          <w:szCs w:val="28"/>
+        </w:rPr>
+        <w:t>pagina</w:t>
+      </w:r>
+      <w:proofErr w:type="gramEnd"/>
+      <w:r>
+        <w:rPr>
+          <w:rFonts w:ascii="Arial" w:hAnsi="Arial" w:cs="Arial"/>
+          <w:color w:val="2F5496" w:themeColor="accent1" w:themeShade="BF"/>
+          <w:sz w:val="28"/>
+          <w:szCs w:val="28"/>
+        </w:rPr>
+        <w:t xml:space="preserve"> que quer ir ao clicar no botão desejado dentro do menu lateral</w:t>
+      </w:r>
+    </w:p>
+    <w:p>
+      <w:pPr>
+        <w:rPr>
+          <w:rFonts w:ascii="Arial" w:hAnsi="Arial" w:cs="Arial"/>
           <w:sz w:val="28"/>
           <w:szCs w:val="28"/>
         </w:rPr>
@@ -6398,6 +6353,24 @@
         </w:rPr>
         <w:br/>
       </w:r>
+    </w:p>
+    <w:p>
+      <w:pPr>
+        <w:rPr>
+          <w:rFonts w:ascii="Arial" w:hAnsi="Arial" w:cs="Arial"/>
+          <w:sz w:val="28"/>
+          <w:szCs w:val="28"/>
+        </w:rPr>
+      </w:pPr>
+    </w:p>
+    <w:p>
+      <w:pPr>
+        <w:rPr>
+          <w:rFonts w:ascii="Arial" w:hAnsi="Arial" w:cs="Arial"/>
+          <w:sz w:val="28"/>
+          <w:szCs w:val="28"/>
+        </w:rPr>
+      </w:pPr>
     </w:p>
     <w:p>
       <w:pPr>
@@ -6458,13 +6431,14 @@
           <w:sz w:val="36"/>
           <w:szCs w:val="36"/>
         </w:rPr>
+        <w:lastRenderedPageBreak/>
         <w:t>Esquema de cores dos livros requisitados</w:t>
       </w:r>
       <w:bookmarkEnd w:id="22"/>
     </w:p>
     <w:p>
       <w:pPr>
-        <w:outlineLvl w:val="1"/>
+        <w:pStyle w:val="PargrafodaLista"/>
         <w:rPr>
           <w:rFonts w:ascii="Arial" w:hAnsi="Arial" w:cs="Arial"/>
           <w:color w:val="2F5496" w:themeColor="accent1" w:themeShade="BF"/>
@@ -6491,11 +6465,11 @@
           <w:sz w:val="36"/>
           <w:szCs w:val="36"/>
         </w:rPr>
-        <w:object w:dxaOrig="8504" w:dyaOrig="4754" w14:anchorId="1F612802">
-          <v:shape id="_x0000_i1094" type="#_x0000_t75" style="width:425.2pt;height:237.7pt" o:ole="">
+        <w:object w:dxaOrig="8504" w:dyaOrig="4305" w14:anchorId="1F612802">
+          <v:shape id="_x0000_i1081" type="#_x0000_t75" style="width:425.2pt;height:215.25pt" o:ole="">
             <v:imagedata r:id="rId32" o:title=""/>
           </v:shape>
-          <o:OLEObject Type="Embed" ProgID="Word.OpenDocumentText.12" ShapeID="_x0000_i1094" DrawAspect="Content" ObjectID="_1704977141" r:id="rId33"/>
+          <o:OLEObject Type="Embed" ProgID="Word.OpenDocumentText.12" ShapeID="_x0000_i1081" DrawAspect="Content" ObjectID="_1705090477" r:id="rId33"/>
         </w:object>
       </w:r>
     </w:p>
@@ -6534,6 +6508,939 @@
           <w:rFonts w:ascii="Arial" w:hAnsi="Arial" w:cs="Arial"/>
           <w:sz w:val="36"/>
           <w:szCs w:val="36"/>
+        </w:rPr>
+      </w:pPr>
+    </w:p>
+    <w:p>
+      <w:pPr>
+        <w:rPr>
+          <w:rFonts w:ascii="Arial" w:hAnsi="Arial" w:cs="Arial"/>
+          <w:sz w:val="36"/>
+          <w:szCs w:val="36"/>
+        </w:rPr>
+      </w:pPr>
+      <w:r>
+        <w:rPr>
+          <w:rFonts w:ascii="Arial" w:hAnsi="Arial" w:cs="Arial"/>
+          <w:sz w:val="36"/>
+          <w:szCs w:val="36"/>
+        </w:rPr>
+        <w:br w:type="page"/>
+      </w:r>
+    </w:p>
+    <w:p>
+      <w:pPr>
+        <w:pStyle w:val="Ttulo1"/>
+        <w:rPr>
+          <w:rFonts w:ascii="Arial" w:hAnsi="Arial" w:cs="Arial"/>
+          <w:sz w:val="44"/>
+          <w:szCs w:val="44"/>
+        </w:rPr>
+      </w:pPr>
+      <w:r>
+        <w:rPr>
+          <w:rFonts w:ascii="Arial" w:hAnsi="Arial" w:cs="Arial"/>
+          <w:sz w:val="44"/>
+          <w:szCs w:val="44"/>
+        </w:rPr>
+        <w:lastRenderedPageBreak/>
+        <w:t>Código que achamos importante de comentar</w:t>
+      </w:r>
+      <w:r>
+        <w:rPr>
+          <w:rFonts w:ascii="Arial" w:hAnsi="Arial" w:cs="Arial"/>
+          <w:sz w:val="44"/>
+          <w:szCs w:val="44"/>
+        </w:rPr>
+        <w:t xml:space="preserve"> da </w:t>
+      </w:r>
+      <w:r>
+        <w:rPr>
+          <w:rFonts w:ascii="Arial" w:hAnsi="Arial" w:cs="Arial"/>
+          <w:sz w:val="44"/>
+          <w:szCs w:val="44"/>
+        </w:rPr>
+        <w:t>API</w:t>
+      </w:r>
+      <w:r>
+        <w:rPr>
+          <w:rFonts w:ascii="Arial" w:hAnsi="Arial" w:cs="Arial"/>
+          <w:sz w:val="44"/>
+          <w:szCs w:val="44"/>
+        </w:rPr>
+        <w:t>.</w:t>
+      </w:r>
+    </w:p>
+    <w:p>
+      <w:pPr>
+        <w:pStyle w:val="Ttulo2"/>
+        <w:numPr>
+          <w:ilvl w:val="0"/>
+          <w:numId w:val="14"/>
+        </w:numPr>
+        <w:rPr>
+          <w:rFonts w:ascii="Arial" w:hAnsi="Arial" w:cs="Arial"/>
+          <w:sz w:val="44"/>
+          <w:szCs w:val="44"/>
+        </w:rPr>
+      </w:pPr>
+      <w:r>
+        <w:rPr>
+          <w:rFonts w:ascii="Arial" w:hAnsi="Arial" w:cs="Arial"/>
+          <w:sz w:val="44"/>
+          <w:szCs w:val="44"/>
+        </w:rPr>
+        <w:t>Criação das tabelas na API</w:t>
+      </w:r>
+    </w:p>
+    <w:bookmarkStart w:id="24" w:name="_MON_1705090341"/>
+    <w:bookmarkEnd w:id="24"/>
+    <w:p>
+      <w:pPr>
+        <w:rPr>
+          <w:sz w:val="28"/>
+          <w:szCs w:val="28"/>
+        </w:rPr>
+      </w:pPr>
+      <w:r>
+        <w:rPr>
+          <w:sz w:val="28"/>
+          <w:szCs w:val="28"/>
+        </w:rPr>
+        <w:object w:dxaOrig="8504" w:dyaOrig="13725" w14:anchorId="03A6AC9B">
+          <v:shape id="_x0000_i1431" type="#_x0000_t75" style="width:381pt;height:562.7pt" o:ole="">
+            <v:imagedata r:id="rId34" o:title=""/>
+          </v:shape>
+          <o:OLEObject Type="Embed" ProgID="Word.OpenDocumentText.12" ShapeID="_x0000_i1431" DrawAspect="Content" ObjectID="_1705090478" r:id="rId35"/>
+        </w:object>
+      </w:r>
+    </w:p>
+    <w:p>
+      <w:pPr>
+        <w:rPr>
+          <w:rFonts w:ascii="Arial" w:hAnsi="Arial" w:cs="Arial"/>
+          <w:color w:val="2F5496" w:themeColor="accent1" w:themeShade="BF"/>
+          <w:sz w:val="28"/>
+          <w:szCs w:val="28"/>
+        </w:rPr>
+      </w:pPr>
+      <w:r>
+        <w:rPr>
+          <w:rFonts w:ascii="Arial" w:hAnsi="Arial" w:cs="Arial"/>
+          <w:color w:val="2F5496" w:themeColor="accent1" w:themeShade="BF"/>
+          <w:sz w:val="28"/>
+          <w:szCs w:val="28"/>
+        </w:rPr>
+        <w:t>Com estas três funcionas criamos as tabelas necessários para a utilização da API para o BackOffice e para a aplicação Android</w:t>
+      </w:r>
+      <w:r>
+        <w:rPr>
+          <w:rFonts w:ascii="Arial" w:hAnsi="Arial" w:cs="Arial"/>
+          <w:color w:val="2F5496" w:themeColor="accent1" w:themeShade="BF"/>
+          <w:sz w:val="28"/>
+          <w:szCs w:val="28"/>
+        </w:rPr>
+        <w:t>.</w:t>
+      </w:r>
+    </w:p>
+    <w:p>
+      <w:pPr>
+        <w:pStyle w:val="PargrafodaLista"/>
+        <w:numPr>
+          <w:ilvl w:val="0"/>
+          <w:numId w:val="14"/>
+        </w:numPr>
+        <w:outlineLvl w:val="1"/>
+        <w:rPr>
+          <w:rFonts w:ascii="Arial" w:hAnsi="Arial" w:cs="Arial"/>
+          <w:color w:val="2F5496" w:themeColor="accent1" w:themeShade="BF"/>
+          <w:sz w:val="36"/>
+          <w:szCs w:val="36"/>
+        </w:rPr>
+      </w:pPr>
+      <w:proofErr w:type="spellStart"/>
+      <w:r>
+        <w:rPr>
+          <w:rFonts w:ascii="Arial" w:hAnsi="Arial" w:cs="Arial"/>
+          <w:color w:val="2F5496" w:themeColor="accent1" w:themeShade="BF"/>
+          <w:sz w:val="36"/>
+          <w:szCs w:val="36"/>
+        </w:rPr>
+        <w:lastRenderedPageBreak/>
+        <w:t>Routes</w:t>
+      </w:r>
+      <w:proofErr w:type="spellEnd"/>
+    </w:p>
+    <w:p>
+      <w:r>
+        <w:object w:dxaOrig="15" w:dyaOrig="15" w14:anchorId="0A3AEF7B">
+          <v:shape id="_x0000_i1338" type="#_x0000_t75" style="width:.75pt;height:.75pt" o:ole="">
+            <v:imagedata r:id="rId36" o:title=""/>
+          </v:shape>
+          <o:OLEObject Type="Embed" ProgID="WordPad.Document.1" ShapeID="_x0000_i1338" DrawAspect="Content" ObjectID="_1705090479" r:id="rId37"/>
+        </w:object>
+      </w:r>
+      <w:bookmarkStart w:id="25" w:name="_MON_1705086278"/>
+      <w:bookmarkEnd w:id="25"/>
+      <w:r>
+        <w:object w:dxaOrig="8774" w:dyaOrig="9570" w14:anchorId="0453F2C6">
+          <v:shape id="_x0000_i1397" type="#_x0000_t75" style="width:438.7pt;height:478.5pt" o:ole="">
+            <v:imagedata r:id="rId38" o:title=""/>
+          </v:shape>
+          <o:OLEObject Type="Embed" ProgID="Word.Document.8" ShapeID="_x0000_i1397" DrawAspect="Content" ObjectID="_1705090480" r:id="rId39">
+            <o:FieldCodes>\s</o:FieldCodes>
+          </o:OLEObject>
+        </w:object>
+      </w:r>
+    </w:p>
+    <w:p>
+      <w:pPr>
+        <w:rPr>
+          <w:rFonts w:ascii="Arial" w:hAnsi="Arial" w:cs="Arial"/>
+          <w:color w:val="2F5496" w:themeColor="accent1" w:themeShade="BF"/>
+          <w:sz w:val="28"/>
+          <w:szCs w:val="28"/>
+        </w:rPr>
+      </w:pPr>
+      <w:r>
+        <w:rPr>
+          <w:rFonts w:ascii="Arial" w:hAnsi="Arial" w:cs="Arial"/>
+          <w:color w:val="2F5496" w:themeColor="accent1" w:themeShade="BF"/>
+          <w:sz w:val="28"/>
+          <w:szCs w:val="28"/>
+        </w:rPr>
+        <w:t>Aqui estão todos o</w:t>
+      </w:r>
+      <w:r>
+        <w:rPr>
+          <w:rFonts w:ascii="Arial" w:hAnsi="Arial" w:cs="Arial"/>
+          <w:color w:val="2F5496" w:themeColor="accent1" w:themeShade="BF"/>
+          <w:sz w:val="28"/>
+          <w:szCs w:val="28"/>
+        </w:rPr>
+        <w:t>s</w:t>
+      </w:r>
+      <w:r>
+        <w:rPr>
+          <w:rFonts w:ascii="Arial" w:hAnsi="Arial" w:cs="Arial"/>
+          <w:color w:val="2F5496" w:themeColor="accent1" w:themeShade="BF"/>
+          <w:sz w:val="28"/>
+          <w:szCs w:val="28"/>
+        </w:rPr>
+        <w:t xml:space="preserve"> </w:t>
+      </w:r>
+      <w:proofErr w:type="spellStart"/>
+      <w:r>
+        <w:rPr>
+          <w:rFonts w:ascii="Arial" w:hAnsi="Arial" w:cs="Arial"/>
+          <w:color w:val="2F5496" w:themeColor="accent1" w:themeShade="BF"/>
+          <w:sz w:val="28"/>
+          <w:szCs w:val="28"/>
+        </w:rPr>
+        <w:t>Routes</w:t>
+      </w:r>
+      <w:proofErr w:type="spellEnd"/>
+      <w:r>
+        <w:rPr>
+          <w:rFonts w:ascii="Arial" w:hAnsi="Arial" w:cs="Arial"/>
+          <w:color w:val="2F5496" w:themeColor="accent1" w:themeShade="BF"/>
+          <w:sz w:val="28"/>
+          <w:szCs w:val="28"/>
+        </w:rPr>
+        <w:t xml:space="preserve"> que são necessários</w:t>
+      </w:r>
+      <w:r>
+        <w:rPr>
+          <w:rFonts w:ascii="Arial" w:hAnsi="Arial" w:cs="Arial"/>
+          <w:color w:val="2F5496" w:themeColor="accent1" w:themeShade="BF"/>
+          <w:sz w:val="28"/>
+          <w:szCs w:val="28"/>
+        </w:rPr>
+        <w:t xml:space="preserve"> para fazer a ligação da Aplicação á Base de Dados.</w:t>
+      </w:r>
+    </w:p>
+    <w:p>
+      <w:pPr>
+        <w:rPr>
+          <w:rFonts w:ascii="Arial" w:hAnsi="Arial" w:cs="Arial"/>
+          <w:color w:val="2F5496" w:themeColor="accent1" w:themeShade="BF"/>
+          <w:sz w:val="28"/>
+          <w:szCs w:val="28"/>
+        </w:rPr>
+      </w:pPr>
+      <w:r>
+        <w:rPr>
+          <w:rFonts w:ascii="Arial" w:hAnsi="Arial" w:cs="Arial"/>
+          <w:color w:val="2F5496" w:themeColor="accent1" w:themeShade="BF"/>
+          <w:sz w:val="28"/>
+          <w:szCs w:val="28"/>
+        </w:rPr>
+        <w:br w:type="page"/>
+      </w:r>
+    </w:p>
+    <w:p>
+      <w:pPr>
+        <w:pStyle w:val="PargrafodaLista"/>
+        <w:numPr>
+          <w:ilvl w:val="0"/>
+          <w:numId w:val="14"/>
+        </w:numPr>
+        <w:outlineLvl w:val="1"/>
+        <w:rPr>
+          <w:rFonts w:ascii="Arial" w:hAnsi="Arial" w:cs="Arial"/>
+          <w:color w:val="2F5496" w:themeColor="accent1" w:themeShade="BF"/>
+          <w:sz w:val="36"/>
+          <w:szCs w:val="36"/>
+        </w:rPr>
+      </w:pPr>
+      <w:proofErr w:type="spellStart"/>
+      <w:r>
+        <w:rPr>
+          <w:rFonts w:ascii="Arial" w:hAnsi="Arial" w:cs="Arial"/>
+          <w:color w:val="2F5496" w:themeColor="accent1" w:themeShade="BF"/>
+          <w:sz w:val="36"/>
+          <w:szCs w:val="36"/>
+        </w:rPr>
+        <w:lastRenderedPageBreak/>
+        <w:t>ApiController</w:t>
+      </w:r>
+      <w:proofErr w:type="spellEnd"/>
+    </w:p>
+    <w:p>
+      <w:pPr>
+        <w:pStyle w:val="PargrafodaLista"/>
+        <w:rPr>
+          <w:rFonts w:ascii="Arial" w:hAnsi="Arial" w:cs="Arial"/>
+          <w:color w:val="2F5496" w:themeColor="accent1" w:themeShade="BF"/>
+          <w:sz w:val="18"/>
+          <w:szCs w:val="18"/>
+        </w:rPr>
+      </w:pPr>
+    </w:p>
+    <w:p>
+      <w:pPr>
+        <w:pStyle w:val="PargrafodaLista"/>
+        <w:numPr>
+          <w:ilvl w:val="1"/>
+          <w:numId w:val="14"/>
+        </w:numPr>
+        <w:outlineLvl w:val="2"/>
+        <w:rPr>
+          <w:rFonts w:ascii="Arial" w:hAnsi="Arial" w:cs="Arial"/>
+          <w:color w:val="2F5496" w:themeColor="accent1" w:themeShade="BF"/>
+          <w:sz w:val="36"/>
+          <w:szCs w:val="36"/>
+        </w:rPr>
+      </w:pPr>
+      <w:proofErr w:type="spellStart"/>
+      <w:r>
+        <w:rPr>
+          <w:rFonts w:ascii="Arial" w:hAnsi="Arial" w:cs="Arial"/>
+          <w:color w:val="2F5496" w:themeColor="accent1" w:themeShade="BF"/>
+          <w:sz w:val="36"/>
+          <w:szCs w:val="36"/>
+        </w:rPr>
+        <w:t>User</w:t>
+      </w:r>
+      <w:proofErr w:type="spellEnd"/>
+    </w:p>
+    <w:bookmarkStart w:id="26" w:name="_MON_1705088992"/>
+    <w:bookmarkEnd w:id="26"/>
+    <w:p>
+      <w:pPr>
+        <w:ind w:left="360"/>
+      </w:pPr>
+      <w:r>
+        <w:object w:dxaOrig="8504" w:dyaOrig="12705" w14:anchorId="696885E4">
+          <v:shape id="_x0000_i1381" type="#_x0000_t75" style="width:422.2pt;height:532.95pt" o:ole="">
+            <v:imagedata r:id="rId40" o:title=""/>
+          </v:shape>
+          <o:OLEObject Type="Embed" ProgID="Word.OpenDocumentText.12" ShapeID="_x0000_i1381" DrawAspect="Content" ObjectID="_1705090481" r:id="rId41"/>
+        </w:object>
+      </w:r>
+    </w:p>
+    <w:p>
+      <w:pPr>
+        <w:ind w:left="360"/>
+        <w:rPr>
+          <w:rFonts w:ascii="Arial" w:hAnsi="Arial" w:cs="Arial"/>
+          <w:color w:val="2F5496" w:themeColor="accent1" w:themeShade="BF"/>
+          <w:sz w:val="26"/>
+          <w:szCs w:val="26"/>
+        </w:rPr>
+      </w:pPr>
+      <w:r>
+        <w:rPr>
+          <w:rFonts w:ascii="Arial" w:hAnsi="Arial" w:cs="Arial"/>
+          <w:color w:val="2F5496" w:themeColor="accent1" w:themeShade="BF"/>
+          <w:sz w:val="26"/>
+          <w:szCs w:val="26"/>
+        </w:rPr>
+        <w:t xml:space="preserve">Dentro da </w:t>
+      </w:r>
+      <w:proofErr w:type="spellStart"/>
+      <w:r>
+        <w:rPr>
+          <w:rFonts w:ascii="Arial" w:hAnsi="Arial" w:cs="Arial"/>
+          <w:color w:val="2F5496" w:themeColor="accent1" w:themeShade="BF"/>
+          <w:sz w:val="26"/>
+          <w:szCs w:val="26"/>
+        </w:rPr>
+        <w:t>APIController</w:t>
+      </w:r>
+      <w:proofErr w:type="spellEnd"/>
+      <w:r>
+        <w:rPr>
+          <w:rFonts w:ascii="Arial" w:hAnsi="Arial" w:cs="Arial"/>
+          <w:color w:val="2F5496" w:themeColor="accent1" w:themeShade="BF"/>
+          <w:sz w:val="26"/>
+          <w:szCs w:val="26"/>
+        </w:rPr>
+        <w:t xml:space="preserve"> temos a pesquisas a Base de Dados, neste caso é o método de adicionar um utilizador e atualizar um utilizado</w:t>
+      </w:r>
+      <w:r>
+        <w:rPr>
+          <w:rFonts w:ascii="Arial" w:hAnsi="Arial" w:cs="Arial"/>
+          <w:color w:val="2F5496" w:themeColor="accent1" w:themeShade="BF"/>
+          <w:sz w:val="26"/>
+          <w:szCs w:val="26"/>
+        </w:rPr>
+        <w:t xml:space="preserve">r, sendo que no atualizar não </w:t>
+      </w:r>
+      <w:r>
+        <w:rPr>
+          <w:rFonts w:ascii="Arial" w:hAnsi="Arial" w:cs="Arial"/>
+          <w:color w:val="2F5496" w:themeColor="accent1" w:themeShade="BF"/>
+          <w:sz w:val="26"/>
+          <w:szCs w:val="26"/>
+        </w:rPr>
+        <w:t>é necessário</w:t>
+      </w:r>
+      <w:r>
+        <w:rPr>
+          <w:rFonts w:ascii="Arial" w:hAnsi="Arial" w:cs="Arial"/>
+          <w:color w:val="2F5496" w:themeColor="accent1" w:themeShade="BF"/>
+          <w:sz w:val="26"/>
+          <w:szCs w:val="26"/>
+        </w:rPr>
+        <w:t xml:space="preserve"> colocar todos os campos de registo da tabela de utilizadores, todos os campos que ficarem vazios, irão ficar com o registo que já estava</w:t>
+      </w:r>
+      <w:r>
+        <w:rPr>
+          <w:rFonts w:ascii="Arial" w:hAnsi="Arial" w:cs="Arial"/>
+          <w:color w:val="2F5496" w:themeColor="accent1" w:themeShade="BF"/>
+          <w:sz w:val="26"/>
+          <w:szCs w:val="26"/>
+        </w:rPr>
+        <w:t xml:space="preserve">m anteriormente </w:t>
+      </w:r>
+      <w:proofErr w:type="gramStart"/>
+      <w:r>
+        <w:rPr>
+          <w:rFonts w:ascii="Arial" w:hAnsi="Arial" w:cs="Arial"/>
+          <w:color w:val="2F5496" w:themeColor="accent1" w:themeShade="BF"/>
+          <w:sz w:val="26"/>
+          <w:szCs w:val="26"/>
+        </w:rPr>
+        <w:t>gravado</w:t>
+      </w:r>
+      <w:proofErr w:type="gramEnd"/>
+      <w:r>
+        <w:rPr>
+          <w:rFonts w:ascii="Arial" w:hAnsi="Arial" w:cs="Arial"/>
+          <w:color w:val="2F5496" w:themeColor="accent1" w:themeShade="BF"/>
+          <w:sz w:val="26"/>
+          <w:szCs w:val="26"/>
+        </w:rPr>
+        <w:t>.</w:t>
+      </w:r>
+    </w:p>
+    <w:bookmarkStart w:id="27" w:name="_MON_1705089172"/>
+    <w:bookmarkEnd w:id="27"/>
+    <w:p>
+      <w:pPr>
+        <w:ind w:left="360"/>
+      </w:pPr>
+      <w:r>
+        <w:object w:dxaOrig="8504" w:dyaOrig="7860" w14:anchorId="36562E33">
+          <v:shape id="_x0000_i1400" type="#_x0000_t75" style="width:425.2pt;height:393pt" o:ole="">
+            <v:imagedata r:id="rId42" o:title=""/>
+          </v:shape>
+          <o:OLEObject Type="Embed" ProgID="Word.OpenDocumentText.12" ShapeID="_x0000_i1400" DrawAspect="Content" ObjectID="_1705090482" r:id="rId43"/>
+        </w:object>
+      </w:r>
+    </w:p>
+    <w:p>
+      <w:pPr>
+        <w:ind w:left="360"/>
+        <w:rPr>
+          <w:rFonts w:ascii="Arial" w:hAnsi="Arial" w:cs="Arial"/>
+          <w:color w:val="2F5496" w:themeColor="accent1" w:themeShade="BF"/>
+          <w:sz w:val="28"/>
+          <w:szCs w:val="28"/>
+        </w:rPr>
+      </w:pPr>
+      <w:r>
+        <w:rPr>
+          <w:rFonts w:ascii="Arial" w:hAnsi="Arial" w:cs="Arial"/>
+          <w:color w:val="2F5496" w:themeColor="accent1" w:themeShade="BF"/>
+          <w:sz w:val="28"/>
+          <w:szCs w:val="28"/>
+        </w:rPr>
+        <w:t>Nestes dois métodos temos o eliminar um utilizador e obter um utilizador pelo email e password (utilizado para o login da aplicação)</w:t>
+      </w:r>
+      <w:r>
+        <w:rPr>
+          <w:rFonts w:ascii="Arial" w:hAnsi="Arial" w:cs="Arial"/>
+          <w:color w:val="2F5496" w:themeColor="accent1" w:themeShade="BF"/>
+          <w:sz w:val="28"/>
+          <w:szCs w:val="28"/>
+        </w:rPr>
+        <w:t>.</w:t>
+      </w:r>
+    </w:p>
+    <w:p>
+      <w:pPr>
+        <w:ind w:left="360"/>
+        <w:rPr>
+          <w:rFonts w:ascii="Arial" w:hAnsi="Arial" w:cs="Arial"/>
+          <w:color w:val="2F5496" w:themeColor="accent1" w:themeShade="BF"/>
+          <w:sz w:val="28"/>
+          <w:szCs w:val="28"/>
+        </w:rPr>
+      </w:pPr>
+    </w:p>
+    <w:p>
+      <w:pPr>
+        <w:pStyle w:val="PargrafodaLista"/>
+        <w:numPr>
+          <w:ilvl w:val="1"/>
+          <w:numId w:val="14"/>
+        </w:numPr>
+        <w:outlineLvl w:val="2"/>
+        <w:rPr>
+          <w:rFonts w:ascii="Arial" w:hAnsi="Arial" w:cs="Arial"/>
+          <w:color w:val="2F5496" w:themeColor="accent1" w:themeShade="BF"/>
+          <w:sz w:val="28"/>
+          <w:szCs w:val="28"/>
+        </w:rPr>
+      </w:pPr>
+      <w:r>
+        <w:rPr>
+          <w:rFonts w:ascii="Arial" w:hAnsi="Arial" w:cs="Arial"/>
+          <w:color w:val="2F5496" w:themeColor="accent1" w:themeShade="BF"/>
+          <w:sz w:val="28"/>
+          <w:szCs w:val="28"/>
+        </w:rPr>
+        <w:br w:type="page"/>
+      </w:r>
+      <w:r>
+        <w:rPr>
+          <w:rFonts w:ascii="Arial" w:hAnsi="Arial" w:cs="Arial"/>
+          <w:color w:val="2F5496" w:themeColor="accent1" w:themeShade="BF"/>
+          <w:sz w:val="36"/>
+          <w:szCs w:val="36"/>
+        </w:rPr>
+        <w:lastRenderedPageBreak/>
+        <w:t>BOOK</w:t>
+      </w:r>
+    </w:p>
+    <w:bookmarkStart w:id="28" w:name="_MON_1705089860"/>
+    <w:bookmarkEnd w:id="28"/>
+    <w:p>
+      <w:r>
+        <w:object w:dxaOrig="8504" w:dyaOrig="5010" w14:anchorId="4EAE5063">
+          <v:shape id="_x0000_i1417" type="#_x0000_t75" style="width:425.2pt;height:250.5pt" o:ole="">
+            <v:imagedata r:id="rId44" o:title=""/>
+          </v:shape>
+          <o:OLEObject Type="Embed" ProgID="Word.OpenDocumentText.12" ShapeID="_x0000_i1417" DrawAspect="Content" ObjectID="_1705090483" r:id="rId45"/>
+        </w:object>
+      </w:r>
+    </w:p>
+    <w:p>
+      <w:pPr>
+        <w:rPr>
+          <w:rFonts w:ascii="Arial" w:hAnsi="Arial" w:cs="Arial"/>
+          <w:color w:val="2F5496" w:themeColor="accent1" w:themeShade="BF"/>
+          <w:sz w:val="28"/>
+          <w:szCs w:val="28"/>
+        </w:rPr>
+      </w:pPr>
+      <w:r>
+        <w:rPr>
+          <w:rFonts w:ascii="Arial" w:hAnsi="Arial" w:cs="Arial"/>
+          <w:color w:val="2F5496" w:themeColor="accent1" w:themeShade="BF"/>
+          <w:sz w:val="28"/>
+          <w:szCs w:val="28"/>
+        </w:rPr>
+        <w:t>Este método, utilizamos quando é requisito um livro, a aplicação indica a quantidade de livros que foi requisitada, e este método retira essa quantidade de livros á quantidade existente na base de dados</w:t>
+      </w:r>
+      <w:r>
+        <w:rPr>
+          <w:rFonts w:ascii="Arial" w:hAnsi="Arial" w:cs="Arial"/>
+          <w:color w:val="2F5496" w:themeColor="accent1" w:themeShade="BF"/>
+          <w:sz w:val="28"/>
+          <w:szCs w:val="28"/>
+        </w:rPr>
+        <w:t>.</w:t>
+      </w:r>
+      <w:r>
+        <w:br w:type="page"/>
+      </w:r>
+    </w:p>
+    <w:p/>
+    <w:p>
+      <w:pPr>
+        <w:pStyle w:val="Ttulo1"/>
+        <w:rPr>
+          <w:rFonts w:ascii="Arial" w:hAnsi="Arial" w:cs="Arial"/>
+          <w:sz w:val="44"/>
+          <w:szCs w:val="44"/>
+        </w:rPr>
+      </w:pPr>
+      <w:bookmarkStart w:id="29" w:name="_Toc94358619"/>
+      <w:r>
+        <w:rPr>
+          <w:rFonts w:ascii="Arial" w:hAnsi="Arial" w:cs="Arial"/>
+          <w:sz w:val="44"/>
+          <w:szCs w:val="44"/>
+        </w:rPr>
+        <w:t>Regras de usabilidade</w:t>
+      </w:r>
+      <w:bookmarkEnd w:id="29"/>
+    </w:p>
+    <w:p>
+      <w:pPr>
+        <w:ind w:firstLine="708"/>
+        <w:rPr>
+          <w:rFonts w:ascii="Arial" w:hAnsi="Arial" w:cs="Arial"/>
+          <w:sz w:val="28"/>
+          <w:szCs w:val="28"/>
+        </w:rPr>
+      </w:pPr>
+    </w:p>
+    <w:p>
+      <w:pPr>
+        <w:rPr>
+          <w:rFonts w:ascii="Arial" w:hAnsi="Arial" w:cs="Arial"/>
+          <w:color w:val="2F5496" w:themeColor="accent1" w:themeShade="BF"/>
+          <w:sz w:val="36"/>
+          <w:szCs w:val="36"/>
+        </w:rPr>
+      </w:pPr>
+      <w:r>
+        <w:rPr>
+          <w:rFonts w:ascii="Arial" w:hAnsi="Arial" w:cs="Arial"/>
+          <w:color w:val="2F5496" w:themeColor="accent1" w:themeShade="BF"/>
+          <w:sz w:val="36"/>
+          <w:szCs w:val="36"/>
+        </w:rPr>
+        <w:t xml:space="preserve">Neste projeto conseguimos colocar em </w:t>
+      </w:r>
+      <w:proofErr w:type="gramStart"/>
+      <w:r>
+        <w:rPr>
+          <w:rFonts w:ascii="Arial" w:hAnsi="Arial" w:cs="Arial"/>
+          <w:color w:val="2F5496" w:themeColor="accent1" w:themeShade="BF"/>
+          <w:sz w:val="36"/>
+          <w:szCs w:val="36"/>
+        </w:rPr>
+        <w:t>pratica</w:t>
+      </w:r>
+      <w:proofErr w:type="gramEnd"/>
+      <w:r>
+        <w:rPr>
+          <w:rFonts w:ascii="Arial" w:hAnsi="Arial" w:cs="Arial"/>
+          <w:color w:val="2F5496" w:themeColor="accent1" w:themeShade="BF"/>
+          <w:sz w:val="36"/>
+          <w:szCs w:val="36"/>
+        </w:rPr>
+        <w:t xml:space="preserve"> algumas regras de usabilidade, tais como:</w:t>
+      </w:r>
+    </w:p>
+    <w:p>
+      <w:pPr>
+        <w:rPr>
+          <w:rFonts w:ascii="Arial" w:hAnsi="Arial" w:cs="Arial"/>
+          <w:color w:val="2F5496" w:themeColor="accent1" w:themeShade="BF"/>
+          <w:sz w:val="36"/>
+          <w:szCs w:val="36"/>
+        </w:rPr>
+      </w:pPr>
+    </w:p>
+    <w:p>
+      <w:pPr>
+        <w:rPr>
+          <w:rFonts w:ascii="Arial" w:hAnsi="Arial" w:cs="Arial"/>
+          <w:color w:val="2F5496" w:themeColor="accent1" w:themeShade="BF"/>
+          <w:sz w:val="28"/>
+          <w:szCs w:val="28"/>
+        </w:rPr>
+      </w:pPr>
+      <w:r>
+        <w:rPr>
+          <w:rFonts w:ascii="Arial" w:hAnsi="Arial" w:cs="Arial"/>
+          <w:color w:val="2F5496" w:themeColor="accent1" w:themeShade="BF"/>
+          <w:sz w:val="28"/>
+          <w:szCs w:val="28"/>
+        </w:rPr>
+        <w:t>Familiaridade</w:t>
+      </w:r>
+      <w:r>
+        <w:rPr>
+          <w:rFonts w:ascii="Arial" w:hAnsi="Arial" w:cs="Arial"/>
+          <w:color w:val="2F5496" w:themeColor="accent1" w:themeShade="BF"/>
+          <w:sz w:val="28"/>
+          <w:szCs w:val="28"/>
+        </w:rPr>
+        <w:t xml:space="preserve"> </w:t>
+      </w:r>
+      <w:r>
+        <w:rPr>
+          <w:rFonts w:ascii="Arial" w:hAnsi="Arial" w:cs="Arial"/>
+          <w:color w:val="2F5496" w:themeColor="accent1" w:themeShade="BF"/>
+          <w:sz w:val="28"/>
+          <w:szCs w:val="28"/>
+        </w:rPr>
+        <w:t>–</w:t>
+      </w:r>
+      <w:r>
+        <w:rPr>
+          <w:rFonts w:ascii="Arial" w:hAnsi="Arial" w:cs="Arial"/>
+          <w:color w:val="2F5496" w:themeColor="accent1" w:themeShade="BF"/>
+          <w:sz w:val="28"/>
+          <w:szCs w:val="28"/>
+        </w:rPr>
+        <w:t xml:space="preserve"> </w:t>
+      </w:r>
+      <w:r>
+        <w:rPr>
+          <w:rFonts w:ascii="Arial" w:hAnsi="Arial" w:cs="Arial"/>
+          <w:color w:val="2F5496" w:themeColor="accent1" w:themeShade="BF"/>
+          <w:sz w:val="28"/>
+          <w:szCs w:val="28"/>
+        </w:rPr>
+        <w:t>(</w:t>
+      </w:r>
+      <w:r>
+        <w:rPr>
+          <w:rFonts w:ascii="Arial" w:hAnsi="Arial" w:cs="Arial"/>
+          <w:color w:val="2F5496" w:themeColor="accent1" w:themeShade="BF"/>
+          <w:sz w:val="28"/>
+          <w:szCs w:val="28"/>
+        </w:rPr>
+        <w:t>O princípio da familiaridade indica que devemos utilizar na interface elementos que o utilizador conheça do mundo real, ou de sistemas anteriores</w:t>
+      </w:r>
+      <w:r>
+        <w:rPr>
+          <w:rFonts w:ascii="Arial" w:hAnsi="Arial" w:cs="Arial"/>
+          <w:color w:val="2F5496" w:themeColor="accent1" w:themeShade="BF"/>
+          <w:sz w:val="28"/>
+          <w:szCs w:val="28"/>
+        </w:rPr>
+        <w:t>).</w:t>
+      </w:r>
+    </w:p>
+    <w:p>
+      <w:pPr>
+        <w:rPr>
+          <w:rFonts w:ascii="Arial" w:hAnsi="Arial" w:cs="Arial"/>
+          <w:color w:val="2F5496" w:themeColor="accent1" w:themeShade="BF"/>
+          <w:sz w:val="28"/>
+          <w:szCs w:val="28"/>
+        </w:rPr>
+      </w:pPr>
+    </w:p>
+    <w:p>
+      <w:pPr>
+        <w:rPr>
+          <w:rFonts w:ascii="Arial" w:hAnsi="Arial" w:cs="Arial"/>
+          <w:color w:val="2F5496" w:themeColor="accent1" w:themeShade="BF"/>
+          <w:sz w:val="28"/>
+          <w:szCs w:val="28"/>
+        </w:rPr>
+      </w:pPr>
+      <w:r>
+        <w:rPr>
+          <w:rFonts w:ascii="Arial" w:hAnsi="Arial" w:cs="Arial"/>
+          <w:color w:val="2F5496" w:themeColor="accent1" w:themeShade="BF"/>
+          <w:sz w:val="28"/>
+          <w:szCs w:val="28"/>
+        </w:rPr>
+        <w:t>Capacidade de Síntese – (Apoio ao utilizador na avaliação dos efeitos de ações executadas anteriormente).</w:t>
+      </w:r>
+    </w:p>
+    <w:p/>
+    <w:p/>
+    <w:p>
+      <w:pPr>
+        <w:rPr>
+          <w:rFonts w:ascii="Arial" w:hAnsi="Arial" w:cs="Arial"/>
+          <w:color w:val="2F5496" w:themeColor="accent1" w:themeShade="BF"/>
+          <w:sz w:val="28"/>
+          <w:szCs w:val="28"/>
+        </w:rPr>
+      </w:pPr>
+      <w:r>
+        <w:rPr>
+          <w:rFonts w:ascii="Arial" w:hAnsi="Arial" w:cs="Arial"/>
+          <w:color w:val="2F5496" w:themeColor="accent1" w:themeShade="BF"/>
+          <w:sz w:val="28"/>
+          <w:szCs w:val="28"/>
+        </w:rPr>
+        <w:t xml:space="preserve">Neste projeto foi utilizado a familiaridade nos </w:t>
+      </w:r>
+      <w:proofErr w:type="spellStart"/>
+      <w:r>
+        <w:rPr>
+          <w:rFonts w:ascii="Arial" w:hAnsi="Arial" w:cs="Arial"/>
+          <w:color w:val="2F5496" w:themeColor="accent1" w:themeShade="BF"/>
+          <w:sz w:val="28"/>
+          <w:szCs w:val="28"/>
+        </w:rPr>
+        <w:t>i</w:t>
+      </w:r>
+      <w:r>
+        <w:rPr>
+          <w:rFonts w:ascii="Arial" w:hAnsi="Arial" w:cs="Arial"/>
+          <w:color w:val="2F5496" w:themeColor="accent1" w:themeShade="BF"/>
+          <w:sz w:val="28"/>
+          <w:szCs w:val="28"/>
+        </w:rPr>
+        <w:t>con</w:t>
+      </w:r>
+      <w:r>
+        <w:rPr>
+          <w:rFonts w:ascii="Arial" w:hAnsi="Arial" w:cs="Arial"/>
+          <w:color w:val="2F5496" w:themeColor="accent1" w:themeShade="BF"/>
+          <w:sz w:val="28"/>
+          <w:szCs w:val="28"/>
+        </w:rPr>
+        <w:t>s</w:t>
+      </w:r>
+      <w:proofErr w:type="spellEnd"/>
+      <w:r>
+        <w:rPr>
+          <w:rFonts w:ascii="Arial" w:hAnsi="Arial" w:cs="Arial"/>
+          <w:color w:val="2F5496" w:themeColor="accent1" w:themeShade="BF"/>
+          <w:sz w:val="28"/>
+          <w:szCs w:val="28"/>
+        </w:rPr>
+        <w:t xml:space="preserve"> do menu pois, são </w:t>
+      </w:r>
+      <w:proofErr w:type="spellStart"/>
+      <w:r>
+        <w:rPr>
+          <w:rFonts w:ascii="Arial" w:hAnsi="Arial" w:cs="Arial"/>
+          <w:color w:val="2F5496" w:themeColor="accent1" w:themeShade="BF"/>
+          <w:sz w:val="28"/>
+          <w:szCs w:val="28"/>
+        </w:rPr>
+        <w:t>i</w:t>
+      </w:r>
+      <w:r>
+        <w:rPr>
+          <w:rFonts w:ascii="Arial" w:hAnsi="Arial" w:cs="Arial"/>
+          <w:color w:val="2F5496" w:themeColor="accent1" w:themeShade="BF"/>
+          <w:sz w:val="28"/>
+          <w:szCs w:val="28"/>
+        </w:rPr>
+        <w:t>con</w:t>
+      </w:r>
+      <w:r>
+        <w:rPr>
+          <w:rFonts w:ascii="Arial" w:hAnsi="Arial" w:cs="Arial"/>
+          <w:color w:val="2F5496" w:themeColor="accent1" w:themeShade="BF"/>
+          <w:sz w:val="28"/>
+          <w:szCs w:val="28"/>
+        </w:rPr>
+        <w:t>s</w:t>
+      </w:r>
+      <w:proofErr w:type="spellEnd"/>
+      <w:r>
+        <w:rPr>
+          <w:rFonts w:ascii="Arial" w:hAnsi="Arial" w:cs="Arial"/>
+          <w:color w:val="2F5496" w:themeColor="accent1" w:themeShade="BF"/>
+          <w:sz w:val="28"/>
+          <w:szCs w:val="28"/>
+        </w:rPr>
+        <w:t xml:space="preserve"> comuns em aplicativos utilizados pelas pessoas diariamente, assim facilitando o uso do nosso aplicativo</w:t>
+      </w:r>
+      <w:r>
+        <w:rPr>
+          <w:rFonts w:ascii="Arial" w:hAnsi="Arial" w:cs="Arial"/>
+          <w:color w:val="2F5496" w:themeColor="accent1" w:themeShade="BF"/>
+          <w:sz w:val="28"/>
+          <w:szCs w:val="28"/>
+        </w:rPr>
+        <w:t>.</w:t>
+      </w:r>
+    </w:p>
+    <w:p>
+      <w:pPr>
+        <w:rPr>
+          <w:rFonts w:ascii="Arial" w:hAnsi="Arial" w:cs="Arial"/>
+          <w:color w:val="2F5496" w:themeColor="accent1" w:themeShade="BF"/>
+          <w:sz w:val="28"/>
+          <w:szCs w:val="28"/>
+        </w:rPr>
+      </w:pPr>
+    </w:p>
+    <w:p>
+      <w:pPr>
+        <w:rPr>
+          <w:rFonts w:ascii="Arial" w:hAnsi="Arial" w:cs="Arial"/>
+          <w:color w:val="2F5496" w:themeColor="accent1" w:themeShade="BF"/>
+          <w:sz w:val="28"/>
+          <w:szCs w:val="28"/>
+        </w:rPr>
+      </w:pPr>
+      <w:r>
+        <w:rPr>
+          <w:rFonts w:ascii="Arial" w:hAnsi="Arial" w:cs="Arial"/>
+          <w:color w:val="2F5496" w:themeColor="accent1" w:themeShade="BF"/>
+          <w:sz w:val="28"/>
+          <w:szCs w:val="28"/>
+        </w:rPr>
+        <w:t xml:space="preserve">Também foi utilizado a capacidade de síntese, pois o utilizador consegue ver o seu historio pela </w:t>
+      </w:r>
+      <w:proofErr w:type="gramStart"/>
+      <w:r>
+        <w:rPr>
+          <w:rFonts w:ascii="Arial" w:hAnsi="Arial" w:cs="Arial"/>
+          <w:color w:val="2F5496" w:themeColor="accent1" w:themeShade="BF"/>
+          <w:sz w:val="28"/>
+          <w:szCs w:val="28"/>
+        </w:rPr>
+        <w:t>pagina</w:t>
+      </w:r>
+      <w:proofErr w:type="gramEnd"/>
+      <w:r>
+        <w:rPr>
+          <w:rFonts w:ascii="Arial" w:hAnsi="Arial" w:cs="Arial"/>
+          <w:color w:val="2F5496" w:themeColor="accent1" w:themeShade="BF"/>
+          <w:sz w:val="28"/>
+          <w:szCs w:val="28"/>
+        </w:rPr>
+        <w:t xml:space="preserve"> inicial por ordem, evitando o mesmo ter de mudar de pagina para poder ver os últimos livros que requisitou</w:t>
+      </w:r>
+      <w:r>
+        <w:rPr>
+          <w:rFonts w:ascii="Arial" w:hAnsi="Arial" w:cs="Arial"/>
+          <w:color w:val="2F5496" w:themeColor="accent1" w:themeShade="BF"/>
+          <w:sz w:val="28"/>
+          <w:szCs w:val="28"/>
+        </w:rPr>
+        <w:t>, assim como, quando o utilizador requisita um livro, é possível ver o estado do livro pela cor da barra lateral do livro.</w:t>
+      </w:r>
+    </w:p>
+    <w:p>
+      <w:pPr>
+        <w:rPr>
+          <w:rFonts w:ascii="Arial" w:hAnsi="Arial" w:cs="Arial"/>
+          <w:color w:val="2F5496" w:themeColor="accent1" w:themeShade="BF"/>
+          <w:sz w:val="28"/>
+          <w:szCs w:val="28"/>
         </w:rPr>
         <w:sectPr>
           <w:pgSz w:w="11906" w:h="16838"/>
@@ -6545,18 +7452,6 @@
     </w:p>
     <w:p>
       <w:pPr>
-        <w:tabs>
-          <w:tab w:val="left" w:pos="1032"/>
-        </w:tabs>
-        <w:rPr>
-          <w:rFonts w:ascii="Arial" w:hAnsi="Arial" w:cs="Arial"/>
-          <w:sz w:val="28"/>
-          <w:szCs w:val="28"/>
-        </w:rPr>
-      </w:pPr>
-    </w:p>
-    <w:p>
-      <w:pPr>
         <w:pStyle w:val="Ttulo1"/>
         <w:rPr>
           <w:rFonts w:ascii="Arial" w:hAnsi="Arial" w:cs="Arial"/>
@@ -6564,378 +7459,17 @@
           <w:szCs w:val="44"/>
         </w:rPr>
       </w:pPr>
-      <w:bookmarkStart w:id="24" w:name="_Toc94358619"/>
+      <w:bookmarkStart w:id="30" w:name="_Toc94358620"/>
       <w:r>
         <w:rPr>
           <w:rFonts w:ascii="Arial" w:hAnsi="Arial" w:cs="Arial"/>
           <w:sz w:val="44"/>
           <w:szCs w:val="44"/>
         </w:rPr>
-        <w:t>Regras de usabilidade</w:t>
-      </w:r>
-      <w:bookmarkEnd w:id="24"/>
-    </w:p>
-    <w:p>
-      <w:pPr>
-        <w:ind w:firstLine="708"/>
-        <w:rPr>
-          <w:rFonts w:ascii="Arial" w:hAnsi="Arial" w:cs="Arial"/>
-          <w:sz w:val="28"/>
-          <w:szCs w:val="28"/>
-        </w:rPr>
-      </w:pPr>
-    </w:p>
-    <w:p>
-      <w:pPr>
-        <w:rPr>
-          <w:rFonts w:ascii="Arial" w:hAnsi="Arial" w:cs="Arial"/>
-          <w:color w:val="2F5496" w:themeColor="accent1" w:themeShade="BF"/>
-          <w:sz w:val="36"/>
-          <w:szCs w:val="36"/>
-        </w:rPr>
-      </w:pPr>
-      <w:r>
-        <w:rPr>
-          <w:rFonts w:ascii="Arial" w:hAnsi="Arial" w:cs="Arial"/>
-          <w:color w:val="2F5496" w:themeColor="accent1" w:themeShade="BF"/>
-          <w:sz w:val="36"/>
-          <w:szCs w:val="36"/>
-        </w:rPr>
-        <w:t xml:space="preserve">Neste projeto conseguimos colocar em </w:t>
-      </w:r>
-      <w:proofErr w:type="gramStart"/>
-      <w:r>
-        <w:rPr>
-          <w:rFonts w:ascii="Arial" w:hAnsi="Arial" w:cs="Arial"/>
-          <w:color w:val="2F5496" w:themeColor="accent1" w:themeShade="BF"/>
-          <w:sz w:val="36"/>
-          <w:szCs w:val="36"/>
-        </w:rPr>
-        <w:t>pratica</w:t>
-      </w:r>
-      <w:proofErr w:type="gramEnd"/>
-      <w:r>
-        <w:rPr>
-          <w:rFonts w:ascii="Arial" w:hAnsi="Arial" w:cs="Arial"/>
-          <w:color w:val="2F5496" w:themeColor="accent1" w:themeShade="BF"/>
-          <w:sz w:val="36"/>
-          <w:szCs w:val="36"/>
-        </w:rPr>
-        <w:t xml:space="preserve"> algumas regras de usabilidade, tais como:</w:t>
-      </w:r>
-    </w:p>
-    <w:p>
-      <w:pPr>
-        <w:rPr>
-          <w:rFonts w:ascii="Arial" w:hAnsi="Arial" w:cs="Arial"/>
-          <w:color w:val="2F5496" w:themeColor="accent1" w:themeShade="BF"/>
-          <w:sz w:val="36"/>
-          <w:szCs w:val="36"/>
-        </w:rPr>
-      </w:pPr>
-    </w:p>
-    <w:p>
-      <w:pPr>
-        <w:rPr>
-          <w:rFonts w:ascii="Arial" w:hAnsi="Arial" w:cs="Arial"/>
-          <w:color w:val="2F5496" w:themeColor="accent1" w:themeShade="BF"/>
-          <w:sz w:val="28"/>
-          <w:szCs w:val="28"/>
-        </w:rPr>
-      </w:pPr>
-      <w:r>
-        <w:rPr>
-          <w:rFonts w:ascii="Arial" w:hAnsi="Arial" w:cs="Arial"/>
-          <w:color w:val="2F5496" w:themeColor="accent1" w:themeShade="BF"/>
-          <w:sz w:val="28"/>
-          <w:szCs w:val="28"/>
-        </w:rPr>
-        <w:t>Familiaridade</w:t>
-      </w:r>
-      <w:r>
-        <w:rPr>
-          <w:rFonts w:ascii="Arial" w:hAnsi="Arial" w:cs="Arial"/>
-          <w:color w:val="2F5496" w:themeColor="accent1" w:themeShade="BF"/>
-          <w:sz w:val="28"/>
-          <w:szCs w:val="28"/>
-        </w:rPr>
-        <w:t xml:space="preserve"> </w:t>
-      </w:r>
-      <w:r>
-        <w:rPr>
-          <w:rFonts w:ascii="Arial" w:hAnsi="Arial" w:cs="Arial"/>
-          <w:color w:val="2F5496" w:themeColor="accent1" w:themeShade="BF"/>
-          <w:sz w:val="28"/>
-          <w:szCs w:val="28"/>
-        </w:rPr>
-        <w:t>–</w:t>
-      </w:r>
-      <w:r>
-        <w:rPr>
-          <w:rFonts w:ascii="Arial" w:hAnsi="Arial" w:cs="Arial"/>
-          <w:color w:val="2F5496" w:themeColor="accent1" w:themeShade="BF"/>
-          <w:sz w:val="28"/>
-          <w:szCs w:val="28"/>
-        </w:rPr>
-        <w:t xml:space="preserve"> </w:t>
-      </w:r>
-      <w:r>
-        <w:rPr>
-          <w:rFonts w:ascii="Arial" w:hAnsi="Arial" w:cs="Arial"/>
-          <w:color w:val="2F5496" w:themeColor="accent1" w:themeShade="BF"/>
-          <w:sz w:val="28"/>
-          <w:szCs w:val="28"/>
-        </w:rPr>
-        <w:t>(</w:t>
-      </w:r>
-      <w:r>
-        <w:rPr>
-          <w:rFonts w:ascii="Arial" w:hAnsi="Arial" w:cs="Arial"/>
-          <w:color w:val="2F5496" w:themeColor="accent1" w:themeShade="BF"/>
-          <w:sz w:val="28"/>
-          <w:szCs w:val="28"/>
-        </w:rPr>
-        <w:t>O princípio da familiaridade indica que devemos utilizar na interface elementos que o utilizador conheça do mundo real, ou de sistemas anteriores</w:t>
-      </w:r>
-      <w:r>
-        <w:rPr>
-          <w:rFonts w:ascii="Arial" w:hAnsi="Arial" w:cs="Arial"/>
-          <w:color w:val="2F5496" w:themeColor="accent1" w:themeShade="BF"/>
-          <w:sz w:val="28"/>
-          <w:szCs w:val="28"/>
-        </w:rPr>
-        <w:t>).</w:t>
-      </w:r>
-    </w:p>
-    <w:p>
-      <w:pPr>
-        <w:rPr>
-          <w:rFonts w:ascii="Arial" w:hAnsi="Arial" w:cs="Arial"/>
-          <w:color w:val="2F5496" w:themeColor="accent1" w:themeShade="BF"/>
-          <w:sz w:val="28"/>
-          <w:szCs w:val="28"/>
-        </w:rPr>
-      </w:pPr>
-    </w:p>
-    <w:p>
-      <w:pPr>
-        <w:rPr>
-          <w:rFonts w:ascii="Arial" w:hAnsi="Arial" w:cs="Arial"/>
-          <w:color w:val="2F5496" w:themeColor="accent1" w:themeShade="BF"/>
-          <w:sz w:val="28"/>
-          <w:szCs w:val="28"/>
-        </w:rPr>
-      </w:pPr>
-      <w:r>
-        <w:rPr>
-          <w:rFonts w:ascii="Arial" w:hAnsi="Arial" w:cs="Arial"/>
-          <w:color w:val="2F5496" w:themeColor="accent1" w:themeShade="BF"/>
-          <w:sz w:val="28"/>
-          <w:szCs w:val="28"/>
-        </w:rPr>
-        <w:t>Capacidade de Síntese – (Apoio ao utilizador na avaliação dos efeitos de ações executadas anteriormente).</w:t>
-      </w:r>
-    </w:p>
-    <w:p/>
-    <w:p/>
-    <w:p>
-      <w:pPr>
-        <w:rPr>
-          <w:rFonts w:ascii="Arial" w:hAnsi="Arial" w:cs="Arial"/>
-          <w:color w:val="2F5496" w:themeColor="accent1" w:themeShade="BF"/>
-          <w:sz w:val="28"/>
-          <w:szCs w:val="28"/>
-        </w:rPr>
-      </w:pPr>
-      <w:r>
-        <w:rPr>
-          <w:rFonts w:ascii="Arial" w:hAnsi="Arial" w:cs="Arial"/>
-          <w:color w:val="2F5496" w:themeColor="accent1" w:themeShade="BF"/>
-          <w:sz w:val="28"/>
-          <w:szCs w:val="28"/>
-        </w:rPr>
-        <w:t xml:space="preserve">Neste projeto foi utilizado a familiaridade nos </w:t>
-      </w:r>
-      <w:proofErr w:type="spellStart"/>
-      <w:r>
-        <w:rPr>
-          <w:rFonts w:ascii="Arial" w:hAnsi="Arial" w:cs="Arial"/>
-          <w:color w:val="2F5496" w:themeColor="accent1" w:themeShade="BF"/>
-          <w:sz w:val="28"/>
-          <w:szCs w:val="28"/>
-        </w:rPr>
-        <w:t>i</w:t>
-      </w:r>
-      <w:r>
-        <w:rPr>
-          <w:rFonts w:ascii="Arial" w:hAnsi="Arial" w:cs="Arial"/>
-          <w:color w:val="2F5496" w:themeColor="accent1" w:themeShade="BF"/>
-          <w:sz w:val="28"/>
-          <w:szCs w:val="28"/>
-        </w:rPr>
-        <w:t>con</w:t>
-      </w:r>
-      <w:r>
-        <w:rPr>
-          <w:rFonts w:ascii="Arial" w:hAnsi="Arial" w:cs="Arial"/>
-          <w:color w:val="2F5496" w:themeColor="accent1" w:themeShade="BF"/>
-          <w:sz w:val="28"/>
-          <w:szCs w:val="28"/>
-        </w:rPr>
-        <w:t>s</w:t>
-      </w:r>
-      <w:proofErr w:type="spellEnd"/>
-      <w:r>
-        <w:rPr>
-          <w:rFonts w:ascii="Arial" w:hAnsi="Arial" w:cs="Arial"/>
-          <w:color w:val="2F5496" w:themeColor="accent1" w:themeShade="BF"/>
-          <w:sz w:val="28"/>
-          <w:szCs w:val="28"/>
-        </w:rPr>
-        <w:t xml:space="preserve"> do menu pois, são </w:t>
-      </w:r>
-      <w:proofErr w:type="spellStart"/>
-      <w:r>
-        <w:rPr>
-          <w:rFonts w:ascii="Arial" w:hAnsi="Arial" w:cs="Arial"/>
-          <w:color w:val="2F5496" w:themeColor="accent1" w:themeShade="BF"/>
-          <w:sz w:val="28"/>
-          <w:szCs w:val="28"/>
-        </w:rPr>
-        <w:t>i</w:t>
-      </w:r>
-      <w:r>
-        <w:rPr>
-          <w:rFonts w:ascii="Arial" w:hAnsi="Arial" w:cs="Arial"/>
-          <w:color w:val="2F5496" w:themeColor="accent1" w:themeShade="BF"/>
-          <w:sz w:val="28"/>
-          <w:szCs w:val="28"/>
-        </w:rPr>
-        <w:t>con</w:t>
-      </w:r>
-      <w:r>
-        <w:rPr>
-          <w:rFonts w:ascii="Arial" w:hAnsi="Arial" w:cs="Arial"/>
-          <w:color w:val="2F5496" w:themeColor="accent1" w:themeShade="BF"/>
-          <w:sz w:val="28"/>
-          <w:szCs w:val="28"/>
-        </w:rPr>
-        <w:t>s</w:t>
-      </w:r>
-      <w:proofErr w:type="spellEnd"/>
-      <w:r>
-        <w:rPr>
-          <w:rFonts w:ascii="Arial" w:hAnsi="Arial" w:cs="Arial"/>
-          <w:color w:val="2F5496" w:themeColor="accent1" w:themeShade="BF"/>
-          <w:sz w:val="28"/>
-          <w:szCs w:val="28"/>
-        </w:rPr>
-        <w:t xml:space="preserve"> comuns em aplicativos utilizados pelas pessoas diariamente, assim facilitando o uso do nosso aplicativo</w:t>
-      </w:r>
-      <w:r>
-        <w:rPr>
-          <w:rFonts w:ascii="Arial" w:hAnsi="Arial" w:cs="Arial"/>
-          <w:color w:val="2F5496" w:themeColor="accent1" w:themeShade="BF"/>
-          <w:sz w:val="28"/>
-          <w:szCs w:val="28"/>
-        </w:rPr>
-        <w:t>.</w:t>
-      </w:r>
-    </w:p>
-    <w:p>
-      <w:pPr>
-        <w:rPr>
-          <w:rFonts w:ascii="Arial" w:hAnsi="Arial" w:cs="Arial"/>
-          <w:color w:val="2F5496" w:themeColor="accent1" w:themeShade="BF"/>
-          <w:sz w:val="28"/>
-          <w:szCs w:val="28"/>
-        </w:rPr>
-      </w:pPr>
-    </w:p>
-    <w:p>
-      <w:pPr>
-        <w:rPr>
-          <w:rFonts w:ascii="Arial" w:hAnsi="Arial" w:cs="Arial"/>
-          <w:color w:val="2F5496" w:themeColor="accent1" w:themeShade="BF"/>
-          <w:sz w:val="28"/>
-          <w:szCs w:val="28"/>
-        </w:rPr>
-      </w:pPr>
-      <w:r>
-        <w:rPr>
-          <w:rFonts w:ascii="Arial" w:hAnsi="Arial" w:cs="Arial"/>
-          <w:color w:val="2F5496" w:themeColor="accent1" w:themeShade="BF"/>
-          <w:sz w:val="28"/>
-          <w:szCs w:val="28"/>
-        </w:rPr>
-        <w:t xml:space="preserve">Também foi utilizado a capacidade de síntese, pois o utilizador consegue ver o seu historio pela </w:t>
-      </w:r>
-      <w:proofErr w:type="gramStart"/>
-      <w:r>
-        <w:rPr>
-          <w:rFonts w:ascii="Arial" w:hAnsi="Arial" w:cs="Arial"/>
-          <w:color w:val="2F5496" w:themeColor="accent1" w:themeShade="BF"/>
-          <w:sz w:val="28"/>
-          <w:szCs w:val="28"/>
-        </w:rPr>
-        <w:t>pagina</w:t>
-      </w:r>
-      <w:proofErr w:type="gramEnd"/>
-      <w:r>
-        <w:rPr>
-          <w:rFonts w:ascii="Arial" w:hAnsi="Arial" w:cs="Arial"/>
-          <w:color w:val="2F5496" w:themeColor="accent1" w:themeShade="BF"/>
-          <w:sz w:val="28"/>
-          <w:szCs w:val="28"/>
-        </w:rPr>
-        <w:t xml:space="preserve"> inicial por ordem, evitando o mesmo ter de mudar de pagina para poder ver os últimos livros que requisitou</w:t>
-      </w:r>
-      <w:r>
-        <w:rPr>
-          <w:rFonts w:ascii="Arial" w:hAnsi="Arial" w:cs="Arial"/>
-          <w:color w:val="2F5496" w:themeColor="accent1" w:themeShade="BF"/>
-          <w:sz w:val="28"/>
-          <w:szCs w:val="28"/>
-        </w:rPr>
-        <w:t>, assim como, quando o utilizador requisita um livro, é possível ver o estado do livro pela cor da barra lateral do livro.</w:t>
-      </w:r>
-    </w:p>
-    <w:p>
-      <w:pPr>
-        <w:rPr>
-          <w:rFonts w:ascii="Arial" w:hAnsi="Arial" w:cs="Arial"/>
-          <w:color w:val="2F5496" w:themeColor="accent1" w:themeShade="BF"/>
-          <w:sz w:val="28"/>
-          <w:szCs w:val="28"/>
-        </w:rPr>
-        <w:sectPr>
-          <w:pgSz w:w="11906" w:h="16838"/>
-          <w:pgMar w:top="1417" w:right="1701" w:bottom="1417" w:left="1701" w:header="708" w:footer="708" w:gutter="0"/>
-          <w:cols w:space="708"/>
-          <w:docGrid w:linePitch="360"/>
-        </w:sectPr>
-      </w:pPr>
-    </w:p>
-    <w:p>
-      <w:pPr>
-        <w:pStyle w:val="Ttulo1"/>
-        <w:rPr>
-          <w:rFonts w:ascii="Arial" w:hAnsi="Arial" w:cs="Arial"/>
-          <w:sz w:val="44"/>
-          <w:szCs w:val="44"/>
-        </w:rPr>
-      </w:pPr>
-      <w:bookmarkStart w:id="25" w:name="_Toc94358620"/>
-      <w:r>
-        <w:rPr>
-          <w:rFonts w:ascii="Arial" w:hAnsi="Arial" w:cs="Arial"/>
-          <w:sz w:val="44"/>
-          <w:szCs w:val="44"/>
-        </w:rPr>
         <w:lastRenderedPageBreak/>
         <w:t>Conclusão</w:t>
       </w:r>
-      <w:bookmarkEnd w:id="25"/>
+      <w:bookmarkEnd w:id="30"/>
     </w:p>
     <w:p>
       <w:pPr>
@@ -7451,7 +7985,7 @@
                 </wp:anchor>
               </w:drawing>
             </mc:Choice>
-            <mc:Fallback>
+            <mc:Fallback xmlns="">
               <w:pict>
                 <v:line w14:anchorId="540274CB" id="Conexão Reta 6" o:spid="_x0000_s1026" alt="separador de texto" style="position:absolute;flip:y;z-index:-251657216;visibility:visible;mso-wrap-style:square;mso-width-percent:0;mso-height-percent:0;mso-wrap-distance-left:9pt;mso-wrap-distance-top:0;mso-wrap-distance-right:9pt;mso-wrap-distance-bottom:0;mso-position-horizontal:center;mso-position-horizontal-relative:margin;mso-position-vertical:absolute;mso-position-vertical-relative:text;mso-width-percent:0;mso-height-percent:0;mso-width-relative:margin;mso-height-relative:margin" from="0,.7pt" to="527.4pt,.7pt" o:gfxdata="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" strokecolor="#44546a [3215]" strokeweight="3pt">
                   <v:stroke joinstyle="miter"/>
@@ -8260,20 +8794,17 @@
   <w:abstractNum w:abstractNumId="7" w15:restartNumberingAfterBreak="0">
     <w:nsid w:val="447468F9"/>
     <w:multiLevelType w:val="hybridMultilevel"/>
-    <w:tmpl w:val="D6121228"/>
+    <w:tmpl w:val="77649BAE"/>
     <w:lvl w:ilvl="0" w:tplc="08160001">
       <w:start w:val="1"/>
       <w:numFmt w:val="bullet"/>
       <w:lvlText w:val=""/>
       <w:lvlJc w:val="left"/>
-      <w:pPr>
-        <w:ind w:left="720" w:hanging="360"/>
-      </w:pPr>
       <w:rPr>
         <w:rFonts w:ascii="Symbol" w:hAnsi="Symbol" w:hint="default"/>
       </w:rPr>
     </w:lvl>
-    <w:lvl w:ilvl="1" w:tplc="08160003" w:tentative="1">
+    <w:lvl w:ilvl="1" w:tplc="08160003">
       <w:start w:val="1"/>
       <w:numFmt w:val="bullet"/>
       <w:lvlText w:val="o"/>
@@ -9724,7 +10255,7 @@
   <w:style w:type="paragraph" w:default="1" w:styleId="Normal">
     <w:name w:val="Normal"/>
     <w:qFormat/>
-    <w:rsid w:val="00D445F8"/>
+    <w:rsid w:val="0002796E"/>
   </w:style>
   <w:style w:type="paragraph" w:styleId="Ttulo1">
     <w:name w:val="heading 1"/>
@@ -9753,7 +10284,6 @@
     <w:next w:val="Normal"/>
     <w:link w:val="Ttulo2Carter"/>
     <w:uiPriority w:val="9"/>
-    <w:semiHidden/>
     <w:unhideWhenUsed/>
     <w:qFormat/>
     <w:rsid w:val="004D3FFB"/>
@@ -10072,7 +10602,6 @@
     <w:basedOn w:val="Tipodeletrapredefinidodopargrafo"/>
     <w:link w:val="Ttulo2"/>
     <w:uiPriority w:val="9"/>
-    <w:semiHidden/>
     <w:rsid w:val="004D3FFB"/>
     <w:rPr>
       <w:rFonts w:asciiTheme="majorHAnsi" w:eastAsiaTheme="majorEastAsia" w:hAnsiTheme="majorHAnsi" w:cstheme="majorBidi"/>
@@ -10272,6 +10801,7 @@
     <w:rsid w:val="0037706E"/>
     <w:rsid w:val="003E4096"/>
     <w:rsid w:val="004D69E9"/>
+    <w:rsid w:val="004F3930"/>
     <w:rsid w:val="0059165D"/>
     <w:rsid w:val="00635E50"/>
     <w:rsid w:val="00642152"/>
